--- a/results/Table_posA_m_e.docx
+++ b/results/Table_posA_m_e.docx
@@ -2,35 +2,36 @@
 <file path=word/document.xml><?xml version="1.0" encoding="utf-8"?>
 <w:document xmlns:wpc="http://schemas.microsoft.com/office/word/2010/wordprocessingCanvas" xmlns:cx="http://schemas.microsoft.com/office/drawing/2014/chartex" xmlns:cx1="http://schemas.microsoft.com/office/drawing/2015/9/8/chartex" xmlns:cx2="http://schemas.microsoft.com/office/drawing/2015/10/21/chartex" xmlns:cx3="http://schemas.microsoft.com/office/drawing/2016/5/9/chartex" xmlns:cx4="http://schemas.microsoft.com/office/drawing/2016/5/10/chartex" xmlns:cx5="http://schemas.microsoft.com/office/drawing/2016/5/11/chartex" xmlns:cx6="http://schemas.microsoft.com/office/drawing/2016/5/12/chartex" xmlns:cx7="http://schemas.microsoft.com/office/drawing/2016/5/13/chartex" xmlns:cx8="http://schemas.microsoft.com/office/drawing/2016/5/14/chartex" xmlns:mc="http://schemas.openxmlformats.org/markup-compatibility/2006" xmlns:aink="http://schemas.microsoft.com/office/drawing/2016/ink" xmlns:am3d="http://schemas.microsoft.com/office/drawing/2017/model3d" xmlns:o="urn:schemas-microsoft-com:office:office" xmlns:oel="http://schemas.microsoft.com/office/2019/extlst" xmlns:r="http://schemas.openxmlformats.org/officeDocument/2006/relationships" xmlns:m="http://schemas.openxmlformats.org/officeDocument/2006/math" xmlns:v="urn:schemas-microsoft-com:vml" xmlns:wp14="http://schemas.microsoft.com/office/word/2010/wordprocessingDrawing" xmlns:wp="http://schemas.openxmlformats.org/drawingml/2006/wordprocessingDrawing" xmlns:w10="urn:schemas-microsoft-com:office:word" xmlns:w="http://schemas.openxmlformats.org/wordprocessingml/2006/main" xmlns:w14="http://schemas.microsoft.com/office/word/2010/wordml" xmlns:w15="http://schemas.microsoft.com/office/word/2012/wordml" xmlns:w16cex="http://schemas.microsoft.com/office/word/2018/wordml/cex" xmlns:w16cid="http://schemas.microsoft.com/office/word/2016/wordml/cid" xmlns:w16="http://schemas.microsoft.com/office/word/2018/wordml" xmlns:w16sdtdh="http://schemas.microsoft.com/office/word/2020/wordml/sdtdatahash" xmlns:w16se="http://schemas.microsoft.com/office/word/2015/wordml/symex" xmlns:wpg="http://schemas.microsoft.com/office/word/2010/wordprocessingGroup" xmlns:wpi="http://schemas.microsoft.com/office/word/2010/wordprocessingInk" xmlns:wne="http://schemas.microsoft.com/office/word/2006/wordml" xmlns:wps="http://schemas.microsoft.com/office/word/2010/wordprocessingShape" mc:Ignorable="w14 w15 w16se w16cid w16 w16cex w16sdtdh wp14">
   <w:body>
+    <w:p/>
     <w:tbl>
       <w:tblPr>
-        <w:tblpPr w:leftFromText="180" w:rightFromText="180" w:vertAnchor="text" w:horzAnchor="page" w:tblpX="648" w:tblpY="-1099"/>
-        <w:tblW w:w="5751" w:type="pct"/>
+        <w:tblW w:w="5000" w:type="pct"/>
+        <w:jc w:val="center"/>
         <w:tblLook w:val="0420" w:firstRow="1" w:lastRow="0" w:firstColumn="0" w:lastColumn="0" w:noHBand="0" w:noVBand="1"/>
       </w:tblPr>
       <w:tblGrid>
-        <w:gridCol w:w="898"/>
-        <w:gridCol w:w="1264"/>
-        <w:gridCol w:w="1265"/>
-        <w:gridCol w:w="1143"/>
-        <w:gridCol w:w="1146"/>
-        <w:gridCol w:w="1143"/>
-        <w:gridCol w:w="1143"/>
-        <w:gridCol w:w="1143"/>
-        <w:gridCol w:w="1146"/>
-        <w:gridCol w:w="1268"/>
-        <w:gridCol w:w="1268"/>
-        <w:gridCol w:w="1268"/>
-        <w:gridCol w:w="1143"/>
+        <w:gridCol w:w="782"/>
+        <w:gridCol w:w="1101"/>
+        <w:gridCol w:w="1101"/>
+        <w:gridCol w:w="994"/>
+        <w:gridCol w:w="994"/>
+        <w:gridCol w:w="994"/>
+        <w:gridCol w:w="994"/>
+        <w:gridCol w:w="994"/>
+        <w:gridCol w:w="994"/>
+        <w:gridCol w:w="1102"/>
+        <w:gridCol w:w="1102"/>
+        <w:gridCol w:w="1102"/>
+        <w:gridCol w:w="994"/>
       </w:tblGrid>
       <w:tr>
         <w:trPr>
-          <w:trHeight w:val="491"/>
           <w:tblHeader/>
+          <w:jc w:val="center"/>
         </w:trPr>
         <w:tc>
           <w:tcPr>
-            <w:tcW w:w="295" w:type="pct"/>
+            <w:tcW w:w="332" w:type="pct"/>
             <w:tcBorders>
               <w:top w:val="single" w:sz="16" w:space="0" w:color="666666"/>
               <w:left w:val="none" w:sz="0" w:space="0" w:color="000000"/>
@@ -62,7 +63,7 @@
         </w:tc>
         <w:tc>
           <w:tcPr>
-            <w:tcW w:w="1581" w:type="pct"/>
+            <w:tcW w:w="1565" w:type="pct"/>
             <w:gridSpan w:val="4"/>
             <w:tcBorders>
               <w:top w:val="single" w:sz="16" w:space="0" w:color="666666"/>
@@ -104,7 +105,7 @@
         </w:tc>
         <w:tc>
           <w:tcPr>
-            <w:tcW w:w="1501" w:type="pct"/>
+            <w:tcW w:w="1513" w:type="pct"/>
             <w:gridSpan w:val="4"/>
             <w:tcBorders>
               <w:top w:val="single" w:sz="16" w:space="0" w:color="666666"/>
@@ -146,7 +147,7 @@
         </w:tc>
         <w:tc>
           <w:tcPr>
-            <w:tcW w:w="1623" w:type="pct"/>
+            <w:tcW w:w="1590" w:type="pct"/>
             <w:gridSpan w:val="4"/>
             <w:tcBorders>
               <w:top w:val="single" w:sz="16" w:space="0" w:color="666666"/>
@@ -189,12 +190,12 @@
       </w:tr>
       <w:tr>
         <w:trPr>
-          <w:trHeight w:val="1278"/>
           <w:tblHeader/>
+          <w:jc w:val="center"/>
         </w:trPr>
         <w:tc>
           <w:tcPr>
-            <w:tcW w:w="295" w:type="pct"/>
+            <w:tcW w:w="332" w:type="pct"/>
             <w:tcBorders>
               <w:top w:val="single" w:sz="16" w:space="0" w:color="666666"/>
               <w:left w:val="none" w:sz="0" w:space="0" w:color="000000"/>
@@ -234,7 +235,7 @@
         </w:tc>
         <w:tc>
           <w:tcPr>
-            <w:tcW w:w="415" w:type="pct"/>
+            <w:tcW w:w="404" w:type="pct"/>
             <w:tcBorders>
               <w:top w:val="single" w:sz="16" w:space="0" w:color="666666"/>
               <w:left w:val="none" w:sz="0" w:space="0" w:color="000000"/>
@@ -285,7 +286,7 @@
         </w:tc>
         <w:tc>
           <w:tcPr>
-            <w:tcW w:w="415" w:type="pct"/>
+            <w:tcW w:w="404" w:type="pct"/>
             <w:tcBorders>
               <w:top w:val="single" w:sz="16" w:space="0" w:color="666666"/>
               <w:left w:val="none" w:sz="0" w:space="0" w:color="000000"/>
@@ -336,7 +337,7 @@
         </w:tc>
         <w:tc>
           <w:tcPr>
-            <w:tcW w:w="375" w:type="pct"/>
+            <w:tcW w:w="378" w:type="pct"/>
             <w:tcBorders>
               <w:top w:val="single" w:sz="16" w:space="0" w:color="666666"/>
               <w:left w:val="none" w:sz="0" w:space="0" w:color="000000"/>
@@ -387,7 +388,7 @@
         </w:tc>
         <w:tc>
           <w:tcPr>
-            <w:tcW w:w="375" w:type="pct"/>
+            <w:tcW w:w="378" w:type="pct"/>
             <w:tcBorders>
               <w:top w:val="single" w:sz="16" w:space="0" w:color="666666"/>
               <w:left w:val="none" w:sz="0" w:space="0" w:color="000000"/>
@@ -438,7 +439,7 @@
         </w:tc>
         <w:tc>
           <w:tcPr>
-            <w:tcW w:w="375" w:type="pct"/>
+            <w:tcW w:w="378" w:type="pct"/>
             <w:tcBorders>
               <w:top w:val="single" w:sz="16" w:space="0" w:color="666666"/>
               <w:left w:val="none" w:sz="0" w:space="0" w:color="000000"/>
@@ -489,7 +490,7 @@
         </w:tc>
         <w:tc>
           <w:tcPr>
-            <w:tcW w:w="375" w:type="pct"/>
+            <w:tcW w:w="378" w:type="pct"/>
             <w:tcBorders>
               <w:top w:val="single" w:sz="16" w:space="0" w:color="666666"/>
               <w:left w:val="none" w:sz="0" w:space="0" w:color="000000"/>
@@ -540,7 +541,7 @@
         </w:tc>
         <w:tc>
           <w:tcPr>
-            <w:tcW w:w="375" w:type="pct"/>
+            <w:tcW w:w="378" w:type="pct"/>
             <w:tcBorders>
               <w:top w:val="single" w:sz="16" w:space="0" w:color="666666"/>
               <w:left w:val="none" w:sz="0" w:space="0" w:color="000000"/>
@@ -591,7 +592,7 @@
         </w:tc>
         <w:tc>
           <w:tcPr>
-            <w:tcW w:w="375" w:type="pct"/>
+            <w:tcW w:w="378" w:type="pct"/>
             <w:tcBorders>
               <w:top w:val="single" w:sz="16" w:space="0" w:color="666666"/>
               <w:left w:val="none" w:sz="0" w:space="0" w:color="000000"/>
@@ -642,7 +643,7 @@
         </w:tc>
         <w:tc>
           <w:tcPr>
-            <w:tcW w:w="416" w:type="pct"/>
+            <w:tcW w:w="404" w:type="pct"/>
             <w:tcBorders>
               <w:top w:val="single" w:sz="16" w:space="0" w:color="666666"/>
               <w:left w:val="none" w:sz="0" w:space="0" w:color="000000"/>
@@ -693,7 +694,7 @@
         </w:tc>
         <w:tc>
           <w:tcPr>
-            <w:tcW w:w="416" w:type="pct"/>
+            <w:tcW w:w="404" w:type="pct"/>
             <w:tcBorders>
               <w:top w:val="single" w:sz="16" w:space="0" w:color="666666"/>
               <w:left w:val="none" w:sz="0" w:space="0" w:color="000000"/>
@@ -744,7 +745,7 @@
         </w:tc>
         <w:tc>
           <w:tcPr>
-            <w:tcW w:w="416" w:type="pct"/>
+            <w:tcW w:w="404" w:type="pct"/>
             <w:tcBorders>
               <w:top w:val="single" w:sz="16" w:space="0" w:color="666666"/>
               <w:left w:val="none" w:sz="0" w:space="0" w:color="000000"/>
@@ -795,7 +796,7 @@
         </w:tc>
         <w:tc>
           <w:tcPr>
-            <w:tcW w:w="375" w:type="pct"/>
+            <w:tcW w:w="378" w:type="pct"/>
             <w:tcBorders>
               <w:top w:val="single" w:sz="16" w:space="0" w:color="666666"/>
               <w:left w:val="none" w:sz="0" w:space="0" w:color="000000"/>
@@ -847,11 +848,11 @@
       </w:tr>
       <w:tr>
         <w:trPr>
-          <w:trHeight w:val="508"/>
+          <w:jc w:val="center"/>
         </w:trPr>
         <w:tc>
           <w:tcPr>
-            <w:tcW w:w="295" w:type="pct"/>
+            <w:tcW w:w="332" w:type="pct"/>
             <w:tcBorders>
               <w:top w:val="single" w:sz="16" w:space="0" w:color="666666"/>
               <w:left w:val="none" w:sz="0" w:space="0" w:color="000000"/>
@@ -892,7 +893,7 @@
         </w:tc>
         <w:tc>
           <w:tcPr>
-            <w:tcW w:w="415" w:type="pct"/>
+            <w:tcW w:w="404" w:type="pct"/>
             <w:tcBorders>
               <w:top w:val="single" w:sz="16" w:space="0" w:color="666666"/>
               <w:left w:val="none" w:sz="0" w:space="0" w:color="000000"/>
@@ -924,7 +925,7 @@
         </w:tc>
         <w:tc>
           <w:tcPr>
-            <w:tcW w:w="415" w:type="pct"/>
+            <w:tcW w:w="404" w:type="pct"/>
             <w:tcBorders>
               <w:top w:val="single" w:sz="16" w:space="0" w:color="666666"/>
               <w:left w:val="none" w:sz="0" w:space="0" w:color="000000"/>
@@ -956,7 +957,7 @@
         </w:tc>
         <w:tc>
           <w:tcPr>
-            <w:tcW w:w="375" w:type="pct"/>
+            <w:tcW w:w="378" w:type="pct"/>
             <w:tcBorders>
               <w:top w:val="single" w:sz="16" w:space="0" w:color="666666"/>
               <w:left w:val="none" w:sz="0" w:space="0" w:color="000000"/>
@@ -988,7 +989,7 @@
         </w:tc>
         <w:tc>
           <w:tcPr>
-            <w:tcW w:w="375" w:type="pct"/>
+            <w:tcW w:w="378" w:type="pct"/>
             <w:tcBorders>
               <w:top w:val="single" w:sz="16" w:space="0" w:color="666666"/>
               <w:left w:val="none" w:sz="0" w:space="0" w:color="000000"/>
@@ -1020,7 +1021,7 @@
         </w:tc>
         <w:tc>
           <w:tcPr>
-            <w:tcW w:w="375" w:type="pct"/>
+            <w:tcW w:w="378" w:type="pct"/>
             <w:tcBorders>
               <w:top w:val="single" w:sz="16" w:space="0" w:color="666666"/>
               <w:left w:val="none" w:sz="0" w:space="0" w:color="000000"/>
@@ -1052,7 +1053,7 @@
         </w:tc>
         <w:tc>
           <w:tcPr>
-            <w:tcW w:w="375" w:type="pct"/>
+            <w:tcW w:w="378" w:type="pct"/>
             <w:tcBorders>
               <w:top w:val="single" w:sz="16" w:space="0" w:color="666666"/>
               <w:left w:val="none" w:sz="0" w:space="0" w:color="000000"/>
@@ -1084,7 +1085,7 @@
         </w:tc>
         <w:tc>
           <w:tcPr>
-            <w:tcW w:w="375" w:type="pct"/>
+            <w:tcW w:w="378" w:type="pct"/>
             <w:tcBorders>
               <w:top w:val="single" w:sz="16" w:space="0" w:color="666666"/>
               <w:left w:val="none" w:sz="0" w:space="0" w:color="000000"/>
@@ -1116,7 +1117,7 @@
         </w:tc>
         <w:tc>
           <w:tcPr>
-            <w:tcW w:w="375" w:type="pct"/>
+            <w:tcW w:w="378" w:type="pct"/>
             <w:tcBorders>
               <w:top w:val="single" w:sz="16" w:space="0" w:color="666666"/>
               <w:left w:val="none" w:sz="0" w:space="0" w:color="000000"/>
@@ -1148,7 +1149,7 @@
         </w:tc>
         <w:tc>
           <w:tcPr>
-            <w:tcW w:w="416" w:type="pct"/>
+            <w:tcW w:w="404" w:type="pct"/>
             <w:tcBorders>
               <w:top w:val="single" w:sz="16" w:space="0" w:color="666666"/>
               <w:left w:val="none" w:sz="0" w:space="0" w:color="000000"/>
@@ -1180,7 +1181,7 @@
         </w:tc>
         <w:tc>
           <w:tcPr>
-            <w:tcW w:w="416" w:type="pct"/>
+            <w:tcW w:w="404" w:type="pct"/>
             <w:tcBorders>
               <w:top w:val="single" w:sz="16" w:space="0" w:color="666666"/>
               <w:left w:val="none" w:sz="0" w:space="0" w:color="000000"/>
@@ -1212,7 +1213,7 @@
         </w:tc>
         <w:tc>
           <w:tcPr>
-            <w:tcW w:w="416" w:type="pct"/>
+            <w:tcW w:w="404" w:type="pct"/>
             <w:tcBorders>
               <w:top w:val="single" w:sz="16" w:space="0" w:color="666666"/>
               <w:left w:val="none" w:sz="0" w:space="0" w:color="000000"/>
@@ -1244,7 +1245,7 @@
         </w:tc>
         <w:tc>
           <w:tcPr>
-            <w:tcW w:w="375" w:type="pct"/>
+            <w:tcW w:w="378" w:type="pct"/>
             <w:tcBorders>
               <w:top w:val="single" w:sz="16" w:space="0" w:color="666666"/>
               <w:left w:val="none" w:sz="0" w:space="0" w:color="000000"/>
@@ -1277,11 +1278,11 @@
       </w:tr>
       <w:tr>
         <w:trPr>
-          <w:trHeight w:val="737"/>
+          <w:jc w:val="center"/>
         </w:trPr>
         <w:tc>
           <w:tcPr>
-            <w:tcW w:w="295" w:type="pct"/>
+            <w:tcW w:w="332" w:type="pct"/>
             <w:tcBorders>
               <w:top w:val="none" w:sz="0" w:space="0" w:color="000000"/>
               <w:left w:val="none" w:sz="0" w:space="0" w:color="000000"/>
@@ -1321,7 +1322,7 @@
         </w:tc>
         <w:tc>
           <w:tcPr>
-            <w:tcW w:w="415" w:type="pct"/>
+            <w:tcW w:w="404" w:type="pct"/>
             <w:tcBorders>
               <w:top w:val="none" w:sz="0" w:space="0" w:color="000000"/>
               <w:left w:val="none" w:sz="0" w:space="0" w:color="000000"/>
@@ -1362,7 +1363,7 @@
         </w:tc>
         <w:tc>
           <w:tcPr>
-            <w:tcW w:w="415" w:type="pct"/>
+            <w:tcW w:w="404" w:type="pct"/>
             <w:tcBorders>
               <w:top w:val="none" w:sz="0" w:space="0" w:color="000000"/>
               <w:left w:val="none" w:sz="0" w:space="0" w:color="000000"/>
@@ -1403,7 +1404,7 @@
         </w:tc>
         <w:tc>
           <w:tcPr>
-            <w:tcW w:w="375" w:type="pct"/>
+            <w:tcW w:w="378" w:type="pct"/>
             <w:tcBorders>
               <w:top w:val="none" w:sz="0" w:space="0" w:color="000000"/>
               <w:left w:val="none" w:sz="0" w:space="0" w:color="000000"/>
@@ -1444,7 +1445,7 @@
         </w:tc>
         <w:tc>
           <w:tcPr>
-            <w:tcW w:w="375" w:type="pct"/>
+            <w:tcW w:w="378" w:type="pct"/>
             <w:tcBorders>
               <w:top w:val="none" w:sz="0" w:space="0" w:color="000000"/>
               <w:left w:val="none" w:sz="0" w:space="0" w:color="000000"/>
@@ -1485,7 +1486,7 @@
         </w:tc>
         <w:tc>
           <w:tcPr>
-            <w:tcW w:w="375" w:type="pct"/>
+            <w:tcW w:w="378" w:type="pct"/>
             <w:tcBorders>
               <w:top w:val="none" w:sz="0" w:space="0" w:color="000000"/>
               <w:left w:val="none" w:sz="0" w:space="0" w:color="000000"/>
@@ -1526,7 +1527,7 @@
         </w:tc>
         <w:tc>
           <w:tcPr>
-            <w:tcW w:w="375" w:type="pct"/>
+            <w:tcW w:w="378" w:type="pct"/>
             <w:tcBorders>
               <w:top w:val="none" w:sz="0" w:space="0" w:color="000000"/>
               <w:left w:val="none" w:sz="0" w:space="0" w:color="000000"/>
@@ -1567,7 +1568,7 @@
         </w:tc>
         <w:tc>
           <w:tcPr>
-            <w:tcW w:w="375" w:type="pct"/>
+            <w:tcW w:w="378" w:type="pct"/>
             <w:tcBorders>
               <w:top w:val="none" w:sz="0" w:space="0" w:color="000000"/>
               <w:left w:val="none" w:sz="0" w:space="0" w:color="000000"/>
@@ -1608,7 +1609,7 @@
         </w:tc>
         <w:tc>
           <w:tcPr>
-            <w:tcW w:w="375" w:type="pct"/>
+            <w:tcW w:w="378" w:type="pct"/>
             <w:tcBorders>
               <w:top w:val="none" w:sz="0" w:space="0" w:color="000000"/>
               <w:left w:val="none" w:sz="0" w:space="0" w:color="000000"/>
@@ -1649,7 +1650,7 @@
         </w:tc>
         <w:tc>
           <w:tcPr>
-            <w:tcW w:w="416" w:type="pct"/>
+            <w:tcW w:w="404" w:type="pct"/>
             <w:tcBorders>
               <w:top w:val="none" w:sz="0" w:space="0" w:color="000000"/>
               <w:left w:val="none" w:sz="0" w:space="0" w:color="000000"/>
@@ -1690,7 +1691,7 @@
         </w:tc>
         <w:tc>
           <w:tcPr>
-            <w:tcW w:w="416" w:type="pct"/>
+            <w:tcW w:w="404" w:type="pct"/>
             <w:tcBorders>
               <w:top w:val="none" w:sz="0" w:space="0" w:color="000000"/>
               <w:left w:val="none" w:sz="0" w:space="0" w:color="000000"/>
@@ -1731,7 +1732,7 @@
         </w:tc>
         <w:tc>
           <w:tcPr>
-            <w:tcW w:w="416" w:type="pct"/>
+            <w:tcW w:w="404" w:type="pct"/>
             <w:tcBorders>
               <w:top w:val="none" w:sz="0" w:space="0" w:color="000000"/>
               <w:left w:val="none" w:sz="0" w:space="0" w:color="000000"/>
@@ -1772,7 +1773,7 @@
         </w:tc>
         <w:tc>
           <w:tcPr>
-            <w:tcW w:w="375" w:type="pct"/>
+            <w:tcW w:w="378" w:type="pct"/>
             <w:tcBorders>
               <w:top w:val="none" w:sz="0" w:space="0" w:color="000000"/>
               <w:left w:val="none" w:sz="0" w:space="0" w:color="000000"/>
@@ -1814,11 +1815,11 @@
       </w:tr>
       <w:tr>
         <w:trPr>
-          <w:trHeight w:val="737"/>
+          <w:jc w:val="center"/>
         </w:trPr>
         <w:tc>
           <w:tcPr>
-            <w:tcW w:w="295" w:type="pct"/>
+            <w:tcW w:w="332" w:type="pct"/>
             <w:tcBorders>
               <w:top w:val="none" w:sz="0" w:space="0" w:color="000000"/>
               <w:left w:val="none" w:sz="0" w:space="0" w:color="000000"/>
@@ -1858,7 +1859,7 @@
         </w:tc>
         <w:tc>
           <w:tcPr>
-            <w:tcW w:w="415" w:type="pct"/>
+            <w:tcW w:w="404" w:type="pct"/>
             <w:tcBorders>
               <w:top w:val="none" w:sz="0" w:space="0" w:color="000000"/>
               <w:left w:val="none" w:sz="0" w:space="0" w:color="000000"/>
@@ -1899,7 +1900,7 @@
         </w:tc>
         <w:tc>
           <w:tcPr>
-            <w:tcW w:w="415" w:type="pct"/>
+            <w:tcW w:w="404" w:type="pct"/>
             <w:tcBorders>
               <w:top w:val="none" w:sz="0" w:space="0" w:color="000000"/>
               <w:left w:val="none" w:sz="0" w:space="0" w:color="000000"/>
@@ -1940,7 +1941,7 @@
         </w:tc>
         <w:tc>
           <w:tcPr>
-            <w:tcW w:w="375" w:type="pct"/>
+            <w:tcW w:w="378" w:type="pct"/>
             <w:tcBorders>
               <w:top w:val="none" w:sz="0" w:space="0" w:color="000000"/>
               <w:left w:val="none" w:sz="0" w:space="0" w:color="000000"/>
@@ -1981,7 +1982,7 @@
         </w:tc>
         <w:tc>
           <w:tcPr>
-            <w:tcW w:w="375" w:type="pct"/>
+            <w:tcW w:w="378" w:type="pct"/>
             <w:tcBorders>
               <w:top w:val="none" w:sz="0" w:space="0" w:color="000000"/>
               <w:left w:val="none" w:sz="0" w:space="0" w:color="000000"/>
@@ -2022,7 +2023,7 @@
         </w:tc>
         <w:tc>
           <w:tcPr>
-            <w:tcW w:w="375" w:type="pct"/>
+            <w:tcW w:w="378" w:type="pct"/>
             <w:tcBorders>
               <w:top w:val="none" w:sz="0" w:space="0" w:color="000000"/>
               <w:left w:val="none" w:sz="0" w:space="0" w:color="000000"/>
@@ -2063,7 +2064,7 @@
         </w:tc>
         <w:tc>
           <w:tcPr>
-            <w:tcW w:w="375" w:type="pct"/>
+            <w:tcW w:w="378" w:type="pct"/>
             <w:tcBorders>
               <w:top w:val="none" w:sz="0" w:space="0" w:color="000000"/>
               <w:left w:val="none" w:sz="0" w:space="0" w:color="000000"/>
@@ -2104,7 +2105,7 @@
         </w:tc>
         <w:tc>
           <w:tcPr>
-            <w:tcW w:w="375" w:type="pct"/>
+            <w:tcW w:w="378" w:type="pct"/>
             <w:tcBorders>
               <w:top w:val="none" w:sz="0" w:space="0" w:color="000000"/>
               <w:left w:val="none" w:sz="0" w:space="0" w:color="000000"/>
@@ -2145,7 +2146,7 @@
         </w:tc>
         <w:tc>
           <w:tcPr>
-            <w:tcW w:w="375" w:type="pct"/>
+            <w:tcW w:w="378" w:type="pct"/>
             <w:tcBorders>
               <w:top w:val="none" w:sz="0" w:space="0" w:color="000000"/>
               <w:left w:val="none" w:sz="0" w:space="0" w:color="000000"/>
@@ -2186,7 +2187,7 @@
         </w:tc>
         <w:tc>
           <w:tcPr>
-            <w:tcW w:w="416" w:type="pct"/>
+            <w:tcW w:w="404" w:type="pct"/>
             <w:tcBorders>
               <w:top w:val="none" w:sz="0" w:space="0" w:color="000000"/>
               <w:left w:val="none" w:sz="0" w:space="0" w:color="000000"/>
@@ -2227,7 +2228,7 @@
         </w:tc>
         <w:tc>
           <w:tcPr>
-            <w:tcW w:w="416" w:type="pct"/>
+            <w:tcW w:w="404" w:type="pct"/>
             <w:tcBorders>
               <w:top w:val="none" w:sz="0" w:space="0" w:color="000000"/>
               <w:left w:val="none" w:sz="0" w:space="0" w:color="000000"/>
@@ -2268,7 +2269,7 @@
         </w:tc>
         <w:tc>
           <w:tcPr>
-            <w:tcW w:w="416" w:type="pct"/>
+            <w:tcW w:w="404" w:type="pct"/>
             <w:tcBorders>
               <w:top w:val="none" w:sz="0" w:space="0" w:color="000000"/>
               <w:left w:val="none" w:sz="0" w:space="0" w:color="000000"/>
@@ -2309,7 +2310,7 @@
         </w:tc>
         <w:tc>
           <w:tcPr>
-            <w:tcW w:w="375" w:type="pct"/>
+            <w:tcW w:w="378" w:type="pct"/>
             <w:tcBorders>
               <w:top w:val="none" w:sz="0" w:space="0" w:color="000000"/>
               <w:left w:val="none" w:sz="0" w:space="0" w:color="000000"/>
@@ -2351,11 +2352,11 @@
       </w:tr>
       <w:tr>
         <w:trPr>
-          <w:trHeight w:val="475"/>
+          <w:jc w:val="center"/>
         </w:trPr>
         <w:tc>
           <w:tcPr>
-            <w:tcW w:w="295" w:type="pct"/>
+            <w:tcW w:w="332" w:type="pct"/>
             <w:tcBorders>
               <w:top w:val="none" w:sz="0" w:space="0" w:color="000000"/>
               <w:left w:val="none" w:sz="0" w:space="0" w:color="000000"/>
@@ -2396,359 +2397,359 @@
         </w:tc>
         <w:tc>
           <w:tcPr>
-            <w:tcW w:w="415" w:type="pct"/>
-            <w:tcBorders>
-              <w:top w:val="none" w:sz="0" w:space="0" w:color="000000"/>
-              <w:left w:val="none" w:sz="0" w:space="0" w:color="000000"/>
-              <w:bottom w:val="none" w:sz="0" w:space="0" w:color="000000"/>
-              <w:right w:val="none" w:sz="0" w:space="0" w:color="000000"/>
-            </w:tcBorders>
-            <w:shd w:val="clear" w:color="auto" w:fill="FFFFFF"/>
-            <w:tcMar>
-              <w:top w:w="0" w:type="dxa"/>
-              <w:left w:w="0" w:type="dxa"/>
-              <w:bottom w:w="0" w:type="dxa"/>
-              <w:right w:w="0" w:type="dxa"/>
-            </w:tcMar>
-            <w:vAlign w:val="center"/>
-          </w:tcPr>
-          <w:p>
-            <w:pPr>
-              <w:pBdr>
-                <w:top w:val="none" w:sz="0" w:space="0" w:color="000000"/>
-                <w:left w:val="none" w:sz="0" w:space="0" w:color="000000"/>
-                <w:bottom w:val="none" w:sz="0" w:space="0" w:color="000000"/>
-                <w:right w:val="none" w:sz="0" w:space="0" w:color="000000"/>
-              </w:pBdr>
-              <w:spacing w:before="100" w:after="100"/>
-              <w:ind w:left="100" w:right="100"/>
-              <w:jc w:val="center"/>
-            </w:pPr>
-          </w:p>
-        </w:tc>
-        <w:tc>
-          <w:tcPr>
-            <w:tcW w:w="415" w:type="pct"/>
-            <w:tcBorders>
-              <w:top w:val="none" w:sz="0" w:space="0" w:color="000000"/>
-              <w:left w:val="none" w:sz="0" w:space="0" w:color="000000"/>
-              <w:bottom w:val="none" w:sz="0" w:space="0" w:color="000000"/>
-              <w:right w:val="none" w:sz="0" w:space="0" w:color="000000"/>
-            </w:tcBorders>
-            <w:shd w:val="clear" w:color="auto" w:fill="FFFFFF"/>
-            <w:tcMar>
-              <w:top w:w="0" w:type="dxa"/>
-              <w:left w:w="0" w:type="dxa"/>
-              <w:bottom w:w="0" w:type="dxa"/>
-              <w:right w:w="0" w:type="dxa"/>
-            </w:tcMar>
-            <w:vAlign w:val="center"/>
-          </w:tcPr>
-          <w:p>
-            <w:pPr>
-              <w:pBdr>
-                <w:top w:val="none" w:sz="0" w:space="0" w:color="000000"/>
-                <w:left w:val="none" w:sz="0" w:space="0" w:color="000000"/>
-                <w:bottom w:val="none" w:sz="0" w:space="0" w:color="000000"/>
-                <w:right w:val="none" w:sz="0" w:space="0" w:color="000000"/>
-              </w:pBdr>
-              <w:spacing w:before="100" w:after="100"/>
-              <w:ind w:left="100" w:right="100"/>
-              <w:jc w:val="center"/>
-            </w:pPr>
-          </w:p>
-        </w:tc>
-        <w:tc>
-          <w:tcPr>
-            <w:tcW w:w="375" w:type="pct"/>
-            <w:tcBorders>
-              <w:top w:val="none" w:sz="0" w:space="0" w:color="000000"/>
-              <w:left w:val="none" w:sz="0" w:space="0" w:color="000000"/>
-              <w:bottom w:val="none" w:sz="0" w:space="0" w:color="000000"/>
-              <w:right w:val="none" w:sz="0" w:space="0" w:color="000000"/>
-            </w:tcBorders>
-            <w:shd w:val="clear" w:color="auto" w:fill="FFFFFF"/>
-            <w:tcMar>
-              <w:top w:w="0" w:type="dxa"/>
-              <w:left w:w="0" w:type="dxa"/>
-              <w:bottom w:w="0" w:type="dxa"/>
-              <w:right w:w="0" w:type="dxa"/>
-            </w:tcMar>
-            <w:vAlign w:val="center"/>
-          </w:tcPr>
-          <w:p>
-            <w:pPr>
-              <w:pBdr>
-                <w:top w:val="none" w:sz="0" w:space="0" w:color="000000"/>
-                <w:left w:val="none" w:sz="0" w:space="0" w:color="000000"/>
-                <w:bottom w:val="none" w:sz="0" w:space="0" w:color="000000"/>
-                <w:right w:val="none" w:sz="0" w:space="0" w:color="000000"/>
-              </w:pBdr>
-              <w:spacing w:before="100" w:after="100"/>
-              <w:ind w:left="100" w:right="100"/>
-              <w:jc w:val="center"/>
-            </w:pPr>
-          </w:p>
-        </w:tc>
-        <w:tc>
-          <w:tcPr>
-            <w:tcW w:w="375" w:type="pct"/>
-            <w:tcBorders>
-              <w:top w:val="none" w:sz="0" w:space="0" w:color="000000"/>
-              <w:left w:val="none" w:sz="0" w:space="0" w:color="000000"/>
-              <w:bottom w:val="none" w:sz="0" w:space="0" w:color="000000"/>
-              <w:right w:val="none" w:sz="0" w:space="0" w:color="000000"/>
-            </w:tcBorders>
-            <w:shd w:val="clear" w:color="auto" w:fill="FFFFFF"/>
-            <w:tcMar>
-              <w:top w:w="0" w:type="dxa"/>
-              <w:left w:w="0" w:type="dxa"/>
-              <w:bottom w:w="0" w:type="dxa"/>
-              <w:right w:w="0" w:type="dxa"/>
-            </w:tcMar>
-            <w:vAlign w:val="center"/>
-          </w:tcPr>
-          <w:p>
-            <w:pPr>
-              <w:pBdr>
-                <w:top w:val="none" w:sz="0" w:space="0" w:color="000000"/>
-                <w:left w:val="none" w:sz="0" w:space="0" w:color="000000"/>
-                <w:bottom w:val="none" w:sz="0" w:space="0" w:color="000000"/>
-                <w:right w:val="none" w:sz="0" w:space="0" w:color="000000"/>
-              </w:pBdr>
-              <w:spacing w:before="100" w:after="100"/>
-              <w:ind w:left="100" w:right="100"/>
-              <w:jc w:val="center"/>
-            </w:pPr>
-          </w:p>
-        </w:tc>
-        <w:tc>
-          <w:tcPr>
-            <w:tcW w:w="375" w:type="pct"/>
-            <w:tcBorders>
-              <w:top w:val="none" w:sz="0" w:space="0" w:color="000000"/>
-              <w:left w:val="none" w:sz="0" w:space="0" w:color="000000"/>
-              <w:bottom w:val="none" w:sz="0" w:space="0" w:color="000000"/>
-              <w:right w:val="none" w:sz="0" w:space="0" w:color="000000"/>
-            </w:tcBorders>
-            <w:shd w:val="clear" w:color="auto" w:fill="FFFFFF"/>
-            <w:tcMar>
-              <w:top w:w="0" w:type="dxa"/>
-              <w:left w:w="0" w:type="dxa"/>
-              <w:bottom w:w="0" w:type="dxa"/>
-              <w:right w:w="0" w:type="dxa"/>
-            </w:tcMar>
-            <w:vAlign w:val="center"/>
-          </w:tcPr>
-          <w:p>
-            <w:pPr>
-              <w:pBdr>
-                <w:top w:val="none" w:sz="0" w:space="0" w:color="000000"/>
-                <w:left w:val="none" w:sz="0" w:space="0" w:color="000000"/>
-                <w:bottom w:val="none" w:sz="0" w:space="0" w:color="000000"/>
-                <w:right w:val="none" w:sz="0" w:space="0" w:color="000000"/>
-              </w:pBdr>
-              <w:spacing w:before="100" w:after="100"/>
-              <w:ind w:left="100" w:right="100"/>
-              <w:jc w:val="center"/>
-            </w:pPr>
-          </w:p>
-        </w:tc>
-        <w:tc>
-          <w:tcPr>
-            <w:tcW w:w="375" w:type="pct"/>
-            <w:tcBorders>
-              <w:top w:val="none" w:sz="0" w:space="0" w:color="000000"/>
-              <w:left w:val="none" w:sz="0" w:space="0" w:color="000000"/>
-              <w:bottom w:val="none" w:sz="0" w:space="0" w:color="000000"/>
-              <w:right w:val="none" w:sz="0" w:space="0" w:color="000000"/>
-            </w:tcBorders>
-            <w:shd w:val="clear" w:color="auto" w:fill="FFFFFF"/>
-            <w:tcMar>
-              <w:top w:w="0" w:type="dxa"/>
-              <w:left w:w="0" w:type="dxa"/>
-              <w:bottom w:w="0" w:type="dxa"/>
-              <w:right w:w="0" w:type="dxa"/>
-            </w:tcMar>
-            <w:vAlign w:val="center"/>
-          </w:tcPr>
-          <w:p>
-            <w:pPr>
-              <w:pBdr>
-                <w:top w:val="none" w:sz="0" w:space="0" w:color="000000"/>
-                <w:left w:val="none" w:sz="0" w:space="0" w:color="000000"/>
-                <w:bottom w:val="none" w:sz="0" w:space="0" w:color="000000"/>
-                <w:right w:val="none" w:sz="0" w:space="0" w:color="000000"/>
-              </w:pBdr>
-              <w:spacing w:before="100" w:after="100"/>
-              <w:ind w:left="100" w:right="100"/>
-              <w:jc w:val="center"/>
-            </w:pPr>
-          </w:p>
-        </w:tc>
-        <w:tc>
-          <w:tcPr>
-            <w:tcW w:w="375" w:type="pct"/>
-            <w:tcBorders>
-              <w:top w:val="none" w:sz="0" w:space="0" w:color="000000"/>
-              <w:left w:val="none" w:sz="0" w:space="0" w:color="000000"/>
-              <w:bottom w:val="none" w:sz="0" w:space="0" w:color="000000"/>
-              <w:right w:val="none" w:sz="0" w:space="0" w:color="000000"/>
-            </w:tcBorders>
-            <w:shd w:val="clear" w:color="auto" w:fill="FFFFFF"/>
-            <w:tcMar>
-              <w:top w:w="0" w:type="dxa"/>
-              <w:left w:w="0" w:type="dxa"/>
-              <w:bottom w:w="0" w:type="dxa"/>
-              <w:right w:w="0" w:type="dxa"/>
-            </w:tcMar>
-            <w:vAlign w:val="center"/>
-          </w:tcPr>
-          <w:p>
-            <w:pPr>
-              <w:pBdr>
-                <w:top w:val="none" w:sz="0" w:space="0" w:color="000000"/>
-                <w:left w:val="none" w:sz="0" w:space="0" w:color="000000"/>
-                <w:bottom w:val="none" w:sz="0" w:space="0" w:color="000000"/>
-                <w:right w:val="none" w:sz="0" w:space="0" w:color="000000"/>
-              </w:pBdr>
-              <w:spacing w:before="100" w:after="100"/>
-              <w:ind w:left="100" w:right="100"/>
-              <w:jc w:val="center"/>
-            </w:pPr>
-          </w:p>
-        </w:tc>
-        <w:tc>
-          <w:tcPr>
-            <w:tcW w:w="375" w:type="pct"/>
-            <w:tcBorders>
-              <w:top w:val="none" w:sz="0" w:space="0" w:color="000000"/>
-              <w:left w:val="none" w:sz="0" w:space="0" w:color="000000"/>
-              <w:bottom w:val="none" w:sz="0" w:space="0" w:color="000000"/>
-              <w:right w:val="none" w:sz="0" w:space="0" w:color="000000"/>
-            </w:tcBorders>
-            <w:shd w:val="clear" w:color="auto" w:fill="FFFFFF"/>
-            <w:tcMar>
-              <w:top w:w="0" w:type="dxa"/>
-              <w:left w:w="0" w:type="dxa"/>
-              <w:bottom w:w="0" w:type="dxa"/>
-              <w:right w:w="0" w:type="dxa"/>
-            </w:tcMar>
-            <w:vAlign w:val="center"/>
-          </w:tcPr>
-          <w:p>
-            <w:pPr>
-              <w:pBdr>
-                <w:top w:val="none" w:sz="0" w:space="0" w:color="000000"/>
-                <w:left w:val="none" w:sz="0" w:space="0" w:color="000000"/>
-                <w:bottom w:val="none" w:sz="0" w:space="0" w:color="000000"/>
-                <w:right w:val="none" w:sz="0" w:space="0" w:color="000000"/>
-              </w:pBdr>
-              <w:spacing w:before="100" w:after="100"/>
-              <w:ind w:left="100" w:right="100"/>
-              <w:jc w:val="center"/>
-            </w:pPr>
-          </w:p>
-        </w:tc>
-        <w:tc>
-          <w:tcPr>
-            <w:tcW w:w="416" w:type="pct"/>
-            <w:tcBorders>
-              <w:top w:val="none" w:sz="0" w:space="0" w:color="000000"/>
-              <w:left w:val="none" w:sz="0" w:space="0" w:color="000000"/>
-              <w:bottom w:val="none" w:sz="0" w:space="0" w:color="000000"/>
-              <w:right w:val="none" w:sz="0" w:space="0" w:color="000000"/>
-            </w:tcBorders>
-            <w:shd w:val="clear" w:color="auto" w:fill="FFFFFF"/>
-            <w:tcMar>
-              <w:top w:w="0" w:type="dxa"/>
-              <w:left w:w="0" w:type="dxa"/>
-              <w:bottom w:w="0" w:type="dxa"/>
-              <w:right w:w="0" w:type="dxa"/>
-            </w:tcMar>
-            <w:vAlign w:val="center"/>
-          </w:tcPr>
-          <w:p>
-            <w:pPr>
-              <w:pBdr>
-                <w:top w:val="none" w:sz="0" w:space="0" w:color="000000"/>
-                <w:left w:val="none" w:sz="0" w:space="0" w:color="000000"/>
-                <w:bottom w:val="none" w:sz="0" w:space="0" w:color="000000"/>
-                <w:right w:val="none" w:sz="0" w:space="0" w:color="000000"/>
-              </w:pBdr>
-              <w:spacing w:before="100" w:after="100"/>
-              <w:ind w:left="100" w:right="100"/>
-              <w:jc w:val="center"/>
-            </w:pPr>
-          </w:p>
-        </w:tc>
-        <w:tc>
-          <w:tcPr>
-            <w:tcW w:w="416" w:type="pct"/>
-            <w:tcBorders>
-              <w:top w:val="none" w:sz="0" w:space="0" w:color="000000"/>
-              <w:left w:val="none" w:sz="0" w:space="0" w:color="000000"/>
-              <w:bottom w:val="none" w:sz="0" w:space="0" w:color="000000"/>
-              <w:right w:val="none" w:sz="0" w:space="0" w:color="000000"/>
-            </w:tcBorders>
-            <w:shd w:val="clear" w:color="auto" w:fill="FFFFFF"/>
-            <w:tcMar>
-              <w:top w:w="0" w:type="dxa"/>
-              <w:left w:w="0" w:type="dxa"/>
-              <w:bottom w:w="0" w:type="dxa"/>
-              <w:right w:w="0" w:type="dxa"/>
-            </w:tcMar>
-            <w:vAlign w:val="center"/>
-          </w:tcPr>
-          <w:p>
-            <w:pPr>
-              <w:pBdr>
-                <w:top w:val="none" w:sz="0" w:space="0" w:color="000000"/>
-                <w:left w:val="none" w:sz="0" w:space="0" w:color="000000"/>
-                <w:bottom w:val="none" w:sz="0" w:space="0" w:color="000000"/>
-                <w:right w:val="none" w:sz="0" w:space="0" w:color="000000"/>
-              </w:pBdr>
-              <w:spacing w:before="100" w:after="100"/>
-              <w:ind w:left="100" w:right="100"/>
-              <w:jc w:val="center"/>
-            </w:pPr>
-          </w:p>
-        </w:tc>
-        <w:tc>
-          <w:tcPr>
-            <w:tcW w:w="416" w:type="pct"/>
-            <w:tcBorders>
-              <w:top w:val="none" w:sz="0" w:space="0" w:color="000000"/>
-              <w:left w:val="none" w:sz="0" w:space="0" w:color="000000"/>
-              <w:bottom w:val="none" w:sz="0" w:space="0" w:color="000000"/>
-              <w:right w:val="none" w:sz="0" w:space="0" w:color="000000"/>
-            </w:tcBorders>
-            <w:shd w:val="clear" w:color="auto" w:fill="FFFFFF"/>
-            <w:tcMar>
-              <w:top w:w="0" w:type="dxa"/>
-              <w:left w:w="0" w:type="dxa"/>
-              <w:bottom w:w="0" w:type="dxa"/>
-              <w:right w:w="0" w:type="dxa"/>
-            </w:tcMar>
-            <w:vAlign w:val="center"/>
-          </w:tcPr>
-          <w:p>
-            <w:pPr>
-              <w:pBdr>
-                <w:top w:val="none" w:sz="0" w:space="0" w:color="000000"/>
-                <w:left w:val="none" w:sz="0" w:space="0" w:color="000000"/>
-                <w:bottom w:val="none" w:sz="0" w:space="0" w:color="000000"/>
-                <w:right w:val="none" w:sz="0" w:space="0" w:color="000000"/>
-              </w:pBdr>
-              <w:spacing w:before="100" w:after="100"/>
-              <w:ind w:left="100" w:right="100"/>
-              <w:jc w:val="center"/>
-            </w:pPr>
-          </w:p>
-        </w:tc>
-        <w:tc>
-          <w:tcPr>
-            <w:tcW w:w="375" w:type="pct"/>
+            <w:tcW w:w="404" w:type="pct"/>
+            <w:tcBorders>
+              <w:top w:val="none" w:sz="0" w:space="0" w:color="000000"/>
+              <w:left w:val="none" w:sz="0" w:space="0" w:color="000000"/>
+              <w:bottom w:val="none" w:sz="0" w:space="0" w:color="000000"/>
+              <w:right w:val="none" w:sz="0" w:space="0" w:color="000000"/>
+            </w:tcBorders>
+            <w:shd w:val="clear" w:color="auto" w:fill="FFFFFF"/>
+            <w:tcMar>
+              <w:top w:w="0" w:type="dxa"/>
+              <w:left w:w="0" w:type="dxa"/>
+              <w:bottom w:w="0" w:type="dxa"/>
+              <w:right w:w="0" w:type="dxa"/>
+            </w:tcMar>
+            <w:vAlign w:val="center"/>
+          </w:tcPr>
+          <w:p>
+            <w:pPr>
+              <w:pBdr>
+                <w:top w:val="none" w:sz="0" w:space="0" w:color="000000"/>
+                <w:left w:val="none" w:sz="0" w:space="0" w:color="000000"/>
+                <w:bottom w:val="none" w:sz="0" w:space="0" w:color="000000"/>
+                <w:right w:val="none" w:sz="0" w:space="0" w:color="000000"/>
+              </w:pBdr>
+              <w:spacing w:before="100" w:after="100"/>
+              <w:ind w:left="100" w:right="100"/>
+              <w:jc w:val="center"/>
+            </w:pPr>
+          </w:p>
+        </w:tc>
+        <w:tc>
+          <w:tcPr>
+            <w:tcW w:w="404" w:type="pct"/>
+            <w:tcBorders>
+              <w:top w:val="none" w:sz="0" w:space="0" w:color="000000"/>
+              <w:left w:val="none" w:sz="0" w:space="0" w:color="000000"/>
+              <w:bottom w:val="none" w:sz="0" w:space="0" w:color="000000"/>
+              <w:right w:val="none" w:sz="0" w:space="0" w:color="000000"/>
+            </w:tcBorders>
+            <w:shd w:val="clear" w:color="auto" w:fill="FFFFFF"/>
+            <w:tcMar>
+              <w:top w:w="0" w:type="dxa"/>
+              <w:left w:w="0" w:type="dxa"/>
+              <w:bottom w:w="0" w:type="dxa"/>
+              <w:right w:w="0" w:type="dxa"/>
+            </w:tcMar>
+            <w:vAlign w:val="center"/>
+          </w:tcPr>
+          <w:p>
+            <w:pPr>
+              <w:pBdr>
+                <w:top w:val="none" w:sz="0" w:space="0" w:color="000000"/>
+                <w:left w:val="none" w:sz="0" w:space="0" w:color="000000"/>
+                <w:bottom w:val="none" w:sz="0" w:space="0" w:color="000000"/>
+                <w:right w:val="none" w:sz="0" w:space="0" w:color="000000"/>
+              </w:pBdr>
+              <w:spacing w:before="100" w:after="100"/>
+              <w:ind w:left="100" w:right="100"/>
+              <w:jc w:val="center"/>
+            </w:pPr>
+          </w:p>
+        </w:tc>
+        <w:tc>
+          <w:tcPr>
+            <w:tcW w:w="378" w:type="pct"/>
+            <w:tcBorders>
+              <w:top w:val="none" w:sz="0" w:space="0" w:color="000000"/>
+              <w:left w:val="none" w:sz="0" w:space="0" w:color="000000"/>
+              <w:bottom w:val="none" w:sz="0" w:space="0" w:color="000000"/>
+              <w:right w:val="none" w:sz="0" w:space="0" w:color="000000"/>
+            </w:tcBorders>
+            <w:shd w:val="clear" w:color="auto" w:fill="FFFFFF"/>
+            <w:tcMar>
+              <w:top w:w="0" w:type="dxa"/>
+              <w:left w:w="0" w:type="dxa"/>
+              <w:bottom w:w="0" w:type="dxa"/>
+              <w:right w:w="0" w:type="dxa"/>
+            </w:tcMar>
+            <w:vAlign w:val="center"/>
+          </w:tcPr>
+          <w:p>
+            <w:pPr>
+              <w:pBdr>
+                <w:top w:val="none" w:sz="0" w:space="0" w:color="000000"/>
+                <w:left w:val="none" w:sz="0" w:space="0" w:color="000000"/>
+                <w:bottom w:val="none" w:sz="0" w:space="0" w:color="000000"/>
+                <w:right w:val="none" w:sz="0" w:space="0" w:color="000000"/>
+              </w:pBdr>
+              <w:spacing w:before="100" w:after="100"/>
+              <w:ind w:left="100" w:right="100"/>
+              <w:jc w:val="center"/>
+            </w:pPr>
+          </w:p>
+        </w:tc>
+        <w:tc>
+          <w:tcPr>
+            <w:tcW w:w="378" w:type="pct"/>
+            <w:tcBorders>
+              <w:top w:val="none" w:sz="0" w:space="0" w:color="000000"/>
+              <w:left w:val="none" w:sz="0" w:space="0" w:color="000000"/>
+              <w:bottom w:val="none" w:sz="0" w:space="0" w:color="000000"/>
+              <w:right w:val="none" w:sz="0" w:space="0" w:color="000000"/>
+            </w:tcBorders>
+            <w:shd w:val="clear" w:color="auto" w:fill="FFFFFF"/>
+            <w:tcMar>
+              <w:top w:w="0" w:type="dxa"/>
+              <w:left w:w="0" w:type="dxa"/>
+              <w:bottom w:w="0" w:type="dxa"/>
+              <w:right w:w="0" w:type="dxa"/>
+            </w:tcMar>
+            <w:vAlign w:val="center"/>
+          </w:tcPr>
+          <w:p>
+            <w:pPr>
+              <w:pBdr>
+                <w:top w:val="none" w:sz="0" w:space="0" w:color="000000"/>
+                <w:left w:val="none" w:sz="0" w:space="0" w:color="000000"/>
+                <w:bottom w:val="none" w:sz="0" w:space="0" w:color="000000"/>
+                <w:right w:val="none" w:sz="0" w:space="0" w:color="000000"/>
+              </w:pBdr>
+              <w:spacing w:before="100" w:after="100"/>
+              <w:ind w:left="100" w:right="100"/>
+              <w:jc w:val="center"/>
+            </w:pPr>
+          </w:p>
+        </w:tc>
+        <w:tc>
+          <w:tcPr>
+            <w:tcW w:w="378" w:type="pct"/>
+            <w:tcBorders>
+              <w:top w:val="none" w:sz="0" w:space="0" w:color="000000"/>
+              <w:left w:val="none" w:sz="0" w:space="0" w:color="000000"/>
+              <w:bottom w:val="none" w:sz="0" w:space="0" w:color="000000"/>
+              <w:right w:val="none" w:sz="0" w:space="0" w:color="000000"/>
+            </w:tcBorders>
+            <w:shd w:val="clear" w:color="auto" w:fill="FFFFFF"/>
+            <w:tcMar>
+              <w:top w:w="0" w:type="dxa"/>
+              <w:left w:w="0" w:type="dxa"/>
+              <w:bottom w:w="0" w:type="dxa"/>
+              <w:right w:w="0" w:type="dxa"/>
+            </w:tcMar>
+            <w:vAlign w:val="center"/>
+          </w:tcPr>
+          <w:p>
+            <w:pPr>
+              <w:pBdr>
+                <w:top w:val="none" w:sz="0" w:space="0" w:color="000000"/>
+                <w:left w:val="none" w:sz="0" w:space="0" w:color="000000"/>
+                <w:bottom w:val="none" w:sz="0" w:space="0" w:color="000000"/>
+                <w:right w:val="none" w:sz="0" w:space="0" w:color="000000"/>
+              </w:pBdr>
+              <w:spacing w:before="100" w:after="100"/>
+              <w:ind w:left="100" w:right="100"/>
+              <w:jc w:val="center"/>
+            </w:pPr>
+          </w:p>
+        </w:tc>
+        <w:tc>
+          <w:tcPr>
+            <w:tcW w:w="378" w:type="pct"/>
+            <w:tcBorders>
+              <w:top w:val="none" w:sz="0" w:space="0" w:color="000000"/>
+              <w:left w:val="none" w:sz="0" w:space="0" w:color="000000"/>
+              <w:bottom w:val="none" w:sz="0" w:space="0" w:color="000000"/>
+              <w:right w:val="none" w:sz="0" w:space="0" w:color="000000"/>
+            </w:tcBorders>
+            <w:shd w:val="clear" w:color="auto" w:fill="FFFFFF"/>
+            <w:tcMar>
+              <w:top w:w="0" w:type="dxa"/>
+              <w:left w:w="0" w:type="dxa"/>
+              <w:bottom w:w="0" w:type="dxa"/>
+              <w:right w:w="0" w:type="dxa"/>
+            </w:tcMar>
+            <w:vAlign w:val="center"/>
+          </w:tcPr>
+          <w:p>
+            <w:pPr>
+              <w:pBdr>
+                <w:top w:val="none" w:sz="0" w:space="0" w:color="000000"/>
+                <w:left w:val="none" w:sz="0" w:space="0" w:color="000000"/>
+                <w:bottom w:val="none" w:sz="0" w:space="0" w:color="000000"/>
+                <w:right w:val="none" w:sz="0" w:space="0" w:color="000000"/>
+              </w:pBdr>
+              <w:spacing w:before="100" w:after="100"/>
+              <w:ind w:left="100" w:right="100"/>
+              <w:jc w:val="center"/>
+            </w:pPr>
+          </w:p>
+        </w:tc>
+        <w:tc>
+          <w:tcPr>
+            <w:tcW w:w="378" w:type="pct"/>
+            <w:tcBorders>
+              <w:top w:val="none" w:sz="0" w:space="0" w:color="000000"/>
+              <w:left w:val="none" w:sz="0" w:space="0" w:color="000000"/>
+              <w:bottom w:val="none" w:sz="0" w:space="0" w:color="000000"/>
+              <w:right w:val="none" w:sz="0" w:space="0" w:color="000000"/>
+            </w:tcBorders>
+            <w:shd w:val="clear" w:color="auto" w:fill="FFFFFF"/>
+            <w:tcMar>
+              <w:top w:w="0" w:type="dxa"/>
+              <w:left w:w="0" w:type="dxa"/>
+              <w:bottom w:w="0" w:type="dxa"/>
+              <w:right w:w="0" w:type="dxa"/>
+            </w:tcMar>
+            <w:vAlign w:val="center"/>
+          </w:tcPr>
+          <w:p>
+            <w:pPr>
+              <w:pBdr>
+                <w:top w:val="none" w:sz="0" w:space="0" w:color="000000"/>
+                <w:left w:val="none" w:sz="0" w:space="0" w:color="000000"/>
+                <w:bottom w:val="none" w:sz="0" w:space="0" w:color="000000"/>
+                <w:right w:val="none" w:sz="0" w:space="0" w:color="000000"/>
+              </w:pBdr>
+              <w:spacing w:before="100" w:after="100"/>
+              <w:ind w:left="100" w:right="100"/>
+              <w:jc w:val="center"/>
+            </w:pPr>
+          </w:p>
+        </w:tc>
+        <w:tc>
+          <w:tcPr>
+            <w:tcW w:w="378" w:type="pct"/>
+            <w:tcBorders>
+              <w:top w:val="none" w:sz="0" w:space="0" w:color="000000"/>
+              <w:left w:val="none" w:sz="0" w:space="0" w:color="000000"/>
+              <w:bottom w:val="none" w:sz="0" w:space="0" w:color="000000"/>
+              <w:right w:val="none" w:sz="0" w:space="0" w:color="000000"/>
+            </w:tcBorders>
+            <w:shd w:val="clear" w:color="auto" w:fill="FFFFFF"/>
+            <w:tcMar>
+              <w:top w:w="0" w:type="dxa"/>
+              <w:left w:w="0" w:type="dxa"/>
+              <w:bottom w:w="0" w:type="dxa"/>
+              <w:right w:w="0" w:type="dxa"/>
+            </w:tcMar>
+            <w:vAlign w:val="center"/>
+          </w:tcPr>
+          <w:p>
+            <w:pPr>
+              <w:pBdr>
+                <w:top w:val="none" w:sz="0" w:space="0" w:color="000000"/>
+                <w:left w:val="none" w:sz="0" w:space="0" w:color="000000"/>
+                <w:bottom w:val="none" w:sz="0" w:space="0" w:color="000000"/>
+                <w:right w:val="none" w:sz="0" w:space="0" w:color="000000"/>
+              </w:pBdr>
+              <w:spacing w:before="100" w:after="100"/>
+              <w:ind w:left="100" w:right="100"/>
+              <w:jc w:val="center"/>
+            </w:pPr>
+          </w:p>
+        </w:tc>
+        <w:tc>
+          <w:tcPr>
+            <w:tcW w:w="404" w:type="pct"/>
+            <w:tcBorders>
+              <w:top w:val="none" w:sz="0" w:space="0" w:color="000000"/>
+              <w:left w:val="none" w:sz="0" w:space="0" w:color="000000"/>
+              <w:bottom w:val="none" w:sz="0" w:space="0" w:color="000000"/>
+              <w:right w:val="none" w:sz="0" w:space="0" w:color="000000"/>
+            </w:tcBorders>
+            <w:shd w:val="clear" w:color="auto" w:fill="FFFFFF"/>
+            <w:tcMar>
+              <w:top w:w="0" w:type="dxa"/>
+              <w:left w:w="0" w:type="dxa"/>
+              <w:bottom w:w="0" w:type="dxa"/>
+              <w:right w:w="0" w:type="dxa"/>
+            </w:tcMar>
+            <w:vAlign w:val="center"/>
+          </w:tcPr>
+          <w:p>
+            <w:pPr>
+              <w:pBdr>
+                <w:top w:val="none" w:sz="0" w:space="0" w:color="000000"/>
+                <w:left w:val="none" w:sz="0" w:space="0" w:color="000000"/>
+                <w:bottom w:val="none" w:sz="0" w:space="0" w:color="000000"/>
+                <w:right w:val="none" w:sz="0" w:space="0" w:color="000000"/>
+              </w:pBdr>
+              <w:spacing w:before="100" w:after="100"/>
+              <w:ind w:left="100" w:right="100"/>
+              <w:jc w:val="center"/>
+            </w:pPr>
+          </w:p>
+        </w:tc>
+        <w:tc>
+          <w:tcPr>
+            <w:tcW w:w="404" w:type="pct"/>
+            <w:tcBorders>
+              <w:top w:val="none" w:sz="0" w:space="0" w:color="000000"/>
+              <w:left w:val="none" w:sz="0" w:space="0" w:color="000000"/>
+              <w:bottom w:val="none" w:sz="0" w:space="0" w:color="000000"/>
+              <w:right w:val="none" w:sz="0" w:space="0" w:color="000000"/>
+            </w:tcBorders>
+            <w:shd w:val="clear" w:color="auto" w:fill="FFFFFF"/>
+            <w:tcMar>
+              <w:top w:w="0" w:type="dxa"/>
+              <w:left w:w="0" w:type="dxa"/>
+              <w:bottom w:w="0" w:type="dxa"/>
+              <w:right w:w="0" w:type="dxa"/>
+            </w:tcMar>
+            <w:vAlign w:val="center"/>
+          </w:tcPr>
+          <w:p>
+            <w:pPr>
+              <w:pBdr>
+                <w:top w:val="none" w:sz="0" w:space="0" w:color="000000"/>
+                <w:left w:val="none" w:sz="0" w:space="0" w:color="000000"/>
+                <w:bottom w:val="none" w:sz="0" w:space="0" w:color="000000"/>
+                <w:right w:val="none" w:sz="0" w:space="0" w:color="000000"/>
+              </w:pBdr>
+              <w:spacing w:before="100" w:after="100"/>
+              <w:ind w:left="100" w:right="100"/>
+              <w:jc w:val="center"/>
+            </w:pPr>
+          </w:p>
+        </w:tc>
+        <w:tc>
+          <w:tcPr>
+            <w:tcW w:w="404" w:type="pct"/>
+            <w:tcBorders>
+              <w:top w:val="none" w:sz="0" w:space="0" w:color="000000"/>
+              <w:left w:val="none" w:sz="0" w:space="0" w:color="000000"/>
+              <w:bottom w:val="none" w:sz="0" w:space="0" w:color="000000"/>
+              <w:right w:val="none" w:sz="0" w:space="0" w:color="000000"/>
+            </w:tcBorders>
+            <w:shd w:val="clear" w:color="auto" w:fill="FFFFFF"/>
+            <w:tcMar>
+              <w:top w:w="0" w:type="dxa"/>
+              <w:left w:w="0" w:type="dxa"/>
+              <w:bottom w:w="0" w:type="dxa"/>
+              <w:right w:w="0" w:type="dxa"/>
+            </w:tcMar>
+            <w:vAlign w:val="center"/>
+          </w:tcPr>
+          <w:p>
+            <w:pPr>
+              <w:pBdr>
+                <w:top w:val="none" w:sz="0" w:space="0" w:color="000000"/>
+                <w:left w:val="none" w:sz="0" w:space="0" w:color="000000"/>
+                <w:bottom w:val="none" w:sz="0" w:space="0" w:color="000000"/>
+                <w:right w:val="none" w:sz="0" w:space="0" w:color="000000"/>
+              </w:pBdr>
+              <w:spacing w:before="100" w:after="100"/>
+              <w:ind w:left="100" w:right="100"/>
+              <w:jc w:val="center"/>
+            </w:pPr>
+          </w:p>
+        </w:tc>
+        <w:tc>
+          <w:tcPr>
+            <w:tcW w:w="378" w:type="pct"/>
             <w:tcBorders>
               <w:top w:val="none" w:sz="0" w:space="0" w:color="000000"/>
               <w:left w:val="none" w:sz="0" w:space="0" w:color="000000"/>
@@ -2781,11 +2782,11 @@
       </w:tr>
       <w:tr>
         <w:trPr>
-          <w:trHeight w:val="737"/>
+          <w:jc w:val="center"/>
         </w:trPr>
         <w:tc>
           <w:tcPr>
-            <w:tcW w:w="295" w:type="pct"/>
+            <w:tcW w:w="332" w:type="pct"/>
             <w:tcBorders>
               <w:top w:val="none" w:sz="0" w:space="0" w:color="000000"/>
               <w:left w:val="none" w:sz="0" w:space="0" w:color="000000"/>
@@ -2825,7 +2826,7 @@
         </w:tc>
         <w:tc>
           <w:tcPr>
-            <w:tcW w:w="415" w:type="pct"/>
+            <w:tcW w:w="404" w:type="pct"/>
             <w:tcBorders>
               <w:top w:val="none" w:sz="0" w:space="0" w:color="000000"/>
               <w:left w:val="none" w:sz="0" w:space="0" w:color="000000"/>
@@ -2866,7 +2867,7 @@
         </w:tc>
         <w:tc>
           <w:tcPr>
-            <w:tcW w:w="415" w:type="pct"/>
+            <w:tcW w:w="404" w:type="pct"/>
             <w:tcBorders>
               <w:top w:val="none" w:sz="0" w:space="0" w:color="000000"/>
               <w:left w:val="none" w:sz="0" w:space="0" w:color="000000"/>
@@ -2907,7 +2908,7 @@
         </w:tc>
         <w:tc>
           <w:tcPr>
-            <w:tcW w:w="375" w:type="pct"/>
+            <w:tcW w:w="378" w:type="pct"/>
             <w:tcBorders>
               <w:top w:val="none" w:sz="0" w:space="0" w:color="000000"/>
               <w:left w:val="none" w:sz="0" w:space="0" w:color="000000"/>
@@ -2948,7 +2949,7 @@
         </w:tc>
         <w:tc>
           <w:tcPr>
-            <w:tcW w:w="375" w:type="pct"/>
+            <w:tcW w:w="378" w:type="pct"/>
             <w:tcBorders>
               <w:top w:val="none" w:sz="0" w:space="0" w:color="000000"/>
               <w:left w:val="none" w:sz="0" w:space="0" w:color="000000"/>
@@ -2989,7 +2990,7 @@
         </w:tc>
         <w:tc>
           <w:tcPr>
-            <w:tcW w:w="375" w:type="pct"/>
+            <w:tcW w:w="378" w:type="pct"/>
             <w:tcBorders>
               <w:top w:val="none" w:sz="0" w:space="0" w:color="000000"/>
               <w:left w:val="none" w:sz="0" w:space="0" w:color="000000"/>
@@ -3030,7 +3031,7 @@
         </w:tc>
         <w:tc>
           <w:tcPr>
-            <w:tcW w:w="375" w:type="pct"/>
+            <w:tcW w:w="378" w:type="pct"/>
             <w:tcBorders>
               <w:top w:val="none" w:sz="0" w:space="0" w:color="000000"/>
               <w:left w:val="none" w:sz="0" w:space="0" w:color="000000"/>
@@ -3071,7 +3072,7 @@
         </w:tc>
         <w:tc>
           <w:tcPr>
-            <w:tcW w:w="375" w:type="pct"/>
+            <w:tcW w:w="378" w:type="pct"/>
             <w:tcBorders>
               <w:top w:val="none" w:sz="0" w:space="0" w:color="000000"/>
               <w:left w:val="none" w:sz="0" w:space="0" w:color="000000"/>
@@ -3112,7 +3113,7 @@
         </w:tc>
         <w:tc>
           <w:tcPr>
-            <w:tcW w:w="375" w:type="pct"/>
+            <w:tcW w:w="378" w:type="pct"/>
             <w:tcBorders>
               <w:top w:val="none" w:sz="0" w:space="0" w:color="000000"/>
               <w:left w:val="none" w:sz="0" w:space="0" w:color="000000"/>
@@ -3153,7 +3154,7 @@
         </w:tc>
         <w:tc>
           <w:tcPr>
-            <w:tcW w:w="416" w:type="pct"/>
+            <w:tcW w:w="404" w:type="pct"/>
             <w:tcBorders>
               <w:top w:val="none" w:sz="0" w:space="0" w:color="000000"/>
               <w:left w:val="none" w:sz="0" w:space="0" w:color="000000"/>
@@ -3194,7 +3195,7 @@
         </w:tc>
         <w:tc>
           <w:tcPr>
-            <w:tcW w:w="416" w:type="pct"/>
+            <w:tcW w:w="404" w:type="pct"/>
             <w:tcBorders>
               <w:top w:val="none" w:sz="0" w:space="0" w:color="000000"/>
               <w:left w:val="none" w:sz="0" w:space="0" w:color="000000"/>
@@ -3235,7 +3236,7 @@
         </w:tc>
         <w:tc>
           <w:tcPr>
-            <w:tcW w:w="416" w:type="pct"/>
+            <w:tcW w:w="404" w:type="pct"/>
             <w:tcBorders>
               <w:top w:val="none" w:sz="0" w:space="0" w:color="000000"/>
               <w:left w:val="none" w:sz="0" w:space="0" w:color="000000"/>
@@ -3276,7 +3277,7 @@
         </w:tc>
         <w:tc>
           <w:tcPr>
-            <w:tcW w:w="375" w:type="pct"/>
+            <w:tcW w:w="378" w:type="pct"/>
             <w:tcBorders>
               <w:top w:val="none" w:sz="0" w:space="0" w:color="000000"/>
               <w:left w:val="none" w:sz="0" w:space="0" w:color="000000"/>
@@ -3318,11 +3319,11 @@
       </w:tr>
       <w:tr>
         <w:trPr>
-          <w:trHeight w:val="737"/>
+          <w:jc w:val="center"/>
         </w:trPr>
         <w:tc>
           <w:tcPr>
-            <w:tcW w:w="295" w:type="pct"/>
+            <w:tcW w:w="332" w:type="pct"/>
             <w:tcBorders>
               <w:top w:val="none" w:sz="0" w:space="0" w:color="000000"/>
               <w:left w:val="none" w:sz="0" w:space="0" w:color="000000"/>
@@ -3362,7 +3363,7 @@
         </w:tc>
         <w:tc>
           <w:tcPr>
-            <w:tcW w:w="415" w:type="pct"/>
+            <w:tcW w:w="404" w:type="pct"/>
             <w:tcBorders>
               <w:top w:val="none" w:sz="0" w:space="0" w:color="000000"/>
               <w:left w:val="none" w:sz="0" w:space="0" w:color="000000"/>
@@ -3403,7 +3404,7 @@
         </w:tc>
         <w:tc>
           <w:tcPr>
-            <w:tcW w:w="415" w:type="pct"/>
+            <w:tcW w:w="404" w:type="pct"/>
             <w:tcBorders>
               <w:top w:val="none" w:sz="0" w:space="0" w:color="000000"/>
               <w:left w:val="none" w:sz="0" w:space="0" w:color="000000"/>
@@ -3444,7 +3445,7 @@
         </w:tc>
         <w:tc>
           <w:tcPr>
-            <w:tcW w:w="375" w:type="pct"/>
+            <w:tcW w:w="378" w:type="pct"/>
             <w:tcBorders>
               <w:top w:val="none" w:sz="0" w:space="0" w:color="000000"/>
               <w:left w:val="none" w:sz="0" w:space="0" w:color="000000"/>
@@ -3485,7 +3486,7 @@
         </w:tc>
         <w:tc>
           <w:tcPr>
-            <w:tcW w:w="375" w:type="pct"/>
+            <w:tcW w:w="378" w:type="pct"/>
             <w:tcBorders>
               <w:top w:val="none" w:sz="0" w:space="0" w:color="000000"/>
               <w:left w:val="none" w:sz="0" w:space="0" w:color="000000"/>
@@ -3526,7 +3527,7 @@
         </w:tc>
         <w:tc>
           <w:tcPr>
-            <w:tcW w:w="375" w:type="pct"/>
+            <w:tcW w:w="378" w:type="pct"/>
             <w:tcBorders>
               <w:top w:val="none" w:sz="0" w:space="0" w:color="000000"/>
               <w:left w:val="none" w:sz="0" w:space="0" w:color="000000"/>
@@ -3567,7 +3568,7 @@
         </w:tc>
         <w:tc>
           <w:tcPr>
-            <w:tcW w:w="375" w:type="pct"/>
+            <w:tcW w:w="378" w:type="pct"/>
             <w:tcBorders>
               <w:top w:val="none" w:sz="0" w:space="0" w:color="000000"/>
               <w:left w:val="none" w:sz="0" w:space="0" w:color="000000"/>
@@ -3608,7 +3609,7 @@
         </w:tc>
         <w:tc>
           <w:tcPr>
-            <w:tcW w:w="375" w:type="pct"/>
+            <w:tcW w:w="378" w:type="pct"/>
             <w:tcBorders>
               <w:top w:val="none" w:sz="0" w:space="0" w:color="000000"/>
               <w:left w:val="none" w:sz="0" w:space="0" w:color="000000"/>
@@ -3649,7 +3650,7 @@
         </w:tc>
         <w:tc>
           <w:tcPr>
-            <w:tcW w:w="375" w:type="pct"/>
+            <w:tcW w:w="378" w:type="pct"/>
             <w:tcBorders>
               <w:top w:val="none" w:sz="0" w:space="0" w:color="000000"/>
               <w:left w:val="none" w:sz="0" w:space="0" w:color="000000"/>
@@ -3690,7 +3691,7 @@
         </w:tc>
         <w:tc>
           <w:tcPr>
-            <w:tcW w:w="416" w:type="pct"/>
+            <w:tcW w:w="404" w:type="pct"/>
             <w:tcBorders>
               <w:top w:val="none" w:sz="0" w:space="0" w:color="000000"/>
               <w:left w:val="none" w:sz="0" w:space="0" w:color="000000"/>
@@ -3731,7 +3732,7 @@
         </w:tc>
         <w:tc>
           <w:tcPr>
-            <w:tcW w:w="416" w:type="pct"/>
+            <w:tcW w:w="404" w:type="pct"/>
             <w:tcBorders>
               <w:top w:val="none" w:sz="0" w:space="0" w:color="000000"/>
               <w:left w:val="none" w:sz="0" w:space="0" w:color="000000"/>
@@ -3772,7 +3773,7 @@
         </w:tc>
         <w:tc>
           <w:tcPr>
-            <w:tcW w:w="416" w:type="pct"/>
+            <w:tcW w:w="404" w:type="pct"/>
             <w:tcBorders>
               <w:top w:val="none" w:sz="0" w:space="0" w:color="000000"/>
               <w:left w:val="none" w:sz="0" w:space="0" w:color="000000"/>
@@ -3813,7 +3814,7 @@
         </w:tc>
         <w:tc>
           <w:tcPr>
-            <w:tcW w:w="375" w:type="pct"/>
+            <w:tcW w:w="378" w:type="pct"/>
             <w:tcBorders>
               <w:top w:val="none" w:sz="0" w:space="0" w:color="000000"/>
               <w:left w:val="none" w:sz="0" w:space="0" w:color="000000"/>
@@ -3855,11 +3856,11 @@
       </w:tr>
       <w:tr>
         <w:trPr>
-          <w:trHeight w:val="491"/>
+          <w:jc w:val="center"/>
         </w:trPr>
         <w:tc>
           <w:tcPr>
-            <w:tcW w:w="295" w:type="pct"/>
+            <w:tcW w:w="332" w:type="pct"/>
             <w:tcBorders>
               <w:top w:val="none" w:sz="0" w:space="0" w:color="000000"/>
               <w:left w:val="none" w:sz="0" w:space="0" w:color="000000"/>
@@ -3900,359 +3901,359 @@
         </w:tc>
         <w:tc>
           <w:tcPr>
-            <w:tcW w:w="415" w:type="pct"/>
-            <w:tcBorders>
-              <w:top w:val="none" w:sz="0" w:space="0" w:color="000000"/>
-              <w:left w:val="none" w:sz="0" w:space="0" w:color="000000"/>
-              <w:bottom w:val="none" w:sz="0" w:space="0" w:color="000000"/>
-              <w:right w:val="none" w:sz="0" w:space="0" w:color="000000"/>
-            </w:tcBorders>
-            <w:shd w:val="clear" w:color="auto" w:fill="FFFFFF"/>
-            <w:tcMar>
-              <w:top w:w="0" w:type="dxa"/>
-              <w:left w:w="0" w:type="dxa"/>
-              <w:bottom w:w="0" w:type="dxa"/>
-              <w:right w:w="0" w:type="dxa"/>
-            </w:tcMar>
-            <w:vAlign w:val="center"/>
-          </w:tcPr>
-          <w:p>
-            <w:pPr>
-              <w:pBdr>
-                <w:top w:val="none" w:sz="0" w:space="0" w:color="000000"/>
-                <w:left w:val="none" w:sz="0" w:space="0" w:color="000000"/>
-                <w:bottom w:val="none" w:sz="0" w:space="0" w:color="000000"/>
-                <w:right w:val="none" w:sz="0" w:space="0" w:color="000000"/>
-              </w:pBdr>
-              <w:spacing w:before="100" w:after="100"/>
-              <w:ind w:left="100" w:right="100"/>
-              <w:jc w:val="center"/>
-            </w:pPr>
-          </w:p>
-        </w:tc>
-        <w:tc>
-          <w:tcPr>
-            <w:tcW w:w="415" w:type="pct"/>
-            <w:tcBorders>
-              <w:top w:val="none" w:sz="0" w:space="0" w:color="000000"/>
-              <w:left w:val="none" w:sz="0" w:space="0" w:color="000000"/>
-              <w:bottom w:val="none" w:sz="0" w:space="0" w:color="000000"/>
-              <w:right w:val="none" w:sz="0" w:space="0" w:color="000000"/>
-            </w:tcBorders>
-            <w:shd w:val="clear" w:color="auto" w:fill="FFFFFF"/>
-            <w:tcMar>
-              <w:top w:w="0" w:type="dxa"/>
-              <w:left w:w="0" w:type="dxa"/>
-              <w:bottom w:w="0" w:type="dxa"/>
-              <w:right w:w="0" w:type="dxa"/>
-            </w:tcMar>
-            <w:vAlign w:val="center"/>
-          </w:tcPr>
-          <w:p>
-            <w:pPr>
-              <w:pBdr>
-                <w:top w:val="none" w:sz="0" w:space="0" w:color="000000"/>
-                <w:left w:val="none" w:sz="0" w:space="0" w:color="000000"/>
-                <w:bottom w:val="none" w:sz="0" w:space="0" w:color="000000"/>
-                <w:right w:val="none" w:sz="0" w:space="0" w:color="000000"/>
-              </w:pBdr>
-              <w:spacing w:before="100" w:after="100"/>
-              <w:ind w:left="100" w:right="100"/>
-              <w:jc w:val="center"/>
-            </w:pPr>
-          </w:p>
-        </w:tc>
-        <w:tc>
-          <w:tcPr>
-            <w:tcW w:w="375" w:type="pct"/>
-            <w:tcBorders>
-              <w:top w:val="none" w:sz="0" w:space="0" w:color="000000"/>
-              <w:left w:val="none" w:sz="0" w:space="0" w:color="000000"/>
-              <w:bottom w:val="none" w:sz="0" w:space="0" w:color="000000"/>
-              <w:right w:val="none" w:sz="0" w:space="0" w:color="000000"/>
-            </w:tcBorders>
-            <w:shd w:val="clear" w:color="auto" w:fill="FFFFFF"/>
-            <w:tcMar>
-              <w:top w:w="0" w:type="dxa"/>
-              <w:left w:w="0" w:type="dxa"/>
-              <w:bottom w:w="0" w:type="dxa"/>
-              <w:right w:w="0" w:type="dxa"/>
-            </w:tcMar>
-            <w:vAlign w:val="center"/>
-          </w:tcPr>
-          <w:p>
-            <w:pPr>
-              <w:pBdr>
-                <w:top w:val="none" w:sz="0" w:space="0" w:color="000000"/>
-                <w:left w:val="none" w:sz="0" w:space="0" w:color="000000"/>
-                <w:bottom w:val="none" w:sz="0" w:space="0" w:color="000000"/>
-                <w:right w:val="none" w:sz="0" w:space="0" w:color="000000"/>
-              </w:pBdr>
-              <w:spacing w:before="100" w:after="100"/>
-              <w:ind w:left="100" w:right="100"/>
-              <w:jc w:val="center"/>
-            </w:pPr>
-          </w:p>
-        </w:tc>
-        <w:tc>
-          <w:tcPr>
-            <w:tcW w:w="375" w:type="pct"/>
-            <w:tcBorders>
-              <w:top w:val="none" w:sz="0" w:space="0" w:color="000000"/>
-              <w:left w:val="none" w:sz="0" w:space="0" w:color="000000"/>
-              <w:bottom w:val="none" w:sz="0" w:space="0" w:color="000000"/>
-              <w:right w:val="none" w:sz="0" w:space="0" w:color="000000"/>
-            </w:tcBorders>
-            <w:shd w:val="clear" w:color="auto" w:fill="FFFFFF"/>
-            <w:tcMar>
-              <w:top w:w="0" w:type="dxa"/>
-              <w:left w:w="0" w:type="dxa"/>
-              <w:bottom w:w="0" w:type="dxa"/>
-              <w:right w:w="0" w:type="dxa"/>
-            </w:tcMar>
-            <w:vAlign w:val="center"/>
-          </w:tcPr>
-          <w:p>
-            <w:pPr>
-              <w:pBdr>
-                <w:top w:val="none" w:sz="0" w:space="0" w:color="000000"/>
-                <w:left w:val="none" w:sz="0" w:space="0" w:color="000000"/>
-                <w:bottom w:val="none" w:sz="0" w:space="0" w:color="000000"/>
-                <w:right w:val="none" w:sz="0" w:space="0" w:color="000000"/>
-              </w:pBdr>
-              <w:spacing w:before="100" w:after="100"/>
-              <w:ind w:left="100" w:right="100"/>
-              <w:jc w:val="center"/>
-            </w:pPr>
-          </w:p>
-        </w:tc>
-        <w:tc>
-          <w:tcPr>
-            <w:tcW w:w="375" w:type="pct"/>
-            <w:tcBorders>
-              <w:top w:val="none" w:sz="0" w:space="0" w:color="000000"/>
-              <w:left w:val="none" w:sz="0" w:space="0" w:color="000000"/>
-              <w:bottom w:val="none" w:sz="0" w:space="0" w:color="000000"/>
-              <w:right w:val="none" w:sz="0" w:space="0" w:color="000000"/>
-            </w:tcBorders>
-            <w:shd w:val="clear" w:color="auto" w:fill="FFFFFF"/>
-            <w:tcMar>
-              <w:top w:w="0" w:type="dxa"/>
-              <w:left w:w="0" w:type="dxa"/>
-              <w:bottom w:w="0" w:type="dxa"/>
-              <w:right w:w="0" w:type="dxa"/>
-            </w:tcMar>
-            <w:vAlign w:val="center"/>
-          </w:tcPr>
-          <w:p>
-            <w:pPr>
-              <w:pBdr>
-                <w:top w:val="none" w:sz="0" w:space="0" w:color="000000"/>
-                <w:left w:val="none" w:sz="0" w:space="0" w:color="000000"/>
-                <w:bottom w:val="none" w:sz="0" w:space="0" w:color="000000"/>
-                <w:right w:val="none" w:sz="0" w:space="0" w:color="000000"/>
-              </w:pBdr>
-              <w:spacing w:before="100" w:after="100"/>
-              <w:ind w:left="100" w:right="100"/>
-              <w:jc w:val="center"/>
-            </w:pPr>
-          </w:p>
-        </w:tc>
-        <w:tc>
-          <w:tcPr>
-            <w:tcW w:w="375" w:type="pct"/>
-            <w:tcBorders>
-              <w:top w:val="none" w:sz="0" w:space="0" w:color="000000"/>
-              <w:left w:val="none" w:sz="0" w:space="0" w:color="000000"/>
-              <w:bottom w:val="none" w:sz="0" w:space="0" w:color="000000"/>
-              <w:right w:val="none" w:sz="0" w:space="0" w:color="000000"/>
-            </w:tcBorders>
-            <w:shd w:val="clear" w:color="auto" w:fill="FFFFFF"/>
-            <w:tcMar>
-              <w:top w:w="0" w:type="dxa"/>
-              <w:left w:w="0" w:type="dxa"/>
-              <w:bottom w:w="0" w:type="dxa"/>
-              <w:right w:w="0" w:type="dxa"/>
-            </w:tcMar>
-            <w:vAlign w:val="center"/>
-          </w:tcPr>
-          <w:p>
-            <w:pPr>
-              <w:pBdr>
-                <w:top w:val="none" w:sz="0" w:space="0" w:color="000000"/>
-                <w:left w:val="none" w:sz="0" w:space="0" w:color="000000"/>
-                <w:bottom w:val="none" w:sz="0" w:space="0" w:color="000000"/>
-                <w:right w:val="none" w:sz="0" w:space="0" w:color="000000"/>
-              </w:pBdr>
-              <w:spacing w:before="100" w:after="100"/>
-              <w:ind w:left="100" w:right="100"/>
-              <w:jc w:val="center"/>
-            </w:pPr>
-          </w:p>
-        </w:tc>
-        <w:tc>
-          <w:tcPr>
-            <w:tcW w:w="375" w:type="pct"/>
-            <w:tcBorders>
-              <w:top w:val="none" w:sz="0" w:space="0" w:color="000000"/>
-              <w:left w:val="none" w:sz="0" w:space="0" w:color="000000"/>
-              <w:bottom w:val="none" w:sz="0" w:space="0" w:color="000000"/>
-              <w:right w:val="none" w:sz="0" w:space="0" w:color="000000"/>
-            </w:tcBorders>
-            <w:shd w:val="clear" w:color="auto" w:fill="FFFFFF"/>
-            <w:tcMar>
-              <w:top w:w="0" w:type="dxa"/>
-              <w:left w:w="0" w:type="dxa"/>
-              <w:bottom w:w="0" w:type="dxa"/>
-              <w:right w:w="0" w:type="dxa"/>
-            </w:tcMar>
-            <w:vAlign w:val="center"/>
-          </w:tcPr>
-          <w:p>
-            <w:pPr>
-              <w:pBdr>
-                <w:top w:val="none" w:sz="0" w:space="0" w:color="000000"/>
-                <w:left w:val="none" w:sz="0" w:space="0" w:color="000000"/>
-                <w:bottom w:val="none" w:sz="0" w:space="0" w:color="000000"/>
-                <w:right w:val="none" w:sz="0" w:space="0" w:color="000000"/>
-              </w:pBdr>
-              <w:spacing w:before="100" w:after="100"/>
-              <w:ind w:left="100" w:right="100"/>
-              <w:jc w:val="center"/>
-            </w:pPr>
-          </w:p>
-        </w:tc>
-        <w:tc>
-          <w:tcPr>
-            <w:tcW w:w="375" w:type="pct"/>
-            <w:tcBorders>
-              <w:top w:val="none" w:sz="0" w:space="0" w:color="000000"/>
-              <w:left w:val="none" w:sz="0" w:space="0" w:color="000000"/>
-              <w:bottom w:val="none" w:sz="0" w:space="0" w:color="000000"/>
-              <w:right w:val="none" w:sz="0" w:space="0" w:color="000000"/>
-            </w:tcBorders>
-            <w:shd w:val="clear" w:color="auto" w:fill="FFFFFF"/>
-            <w:tcMar>
-              <w:top w:w="0" w:type="dxa"/>
-              <w:left w:w="0" w:type="dxa"/>
-              <w:bottom w:w="0" w:type="dxa"/>
-              <w:right w:w="0" w:type="dxa"/>
-            </w:tcMar>
-            <w:vAlign w:val="center"/>
-          </w:tcPr>
-          <w:p>
-            <w:pPr>
-              <w:pBdr>
-                <w:top w:val="none" w:sz="0" w:space="0" w:color="000000"/>
-                <w:left w:val="none" w:sz="0" w:space="0" w:color="000000"/>
-                <w:bottom w:val="none" w:sz="0" w:space="0" w:color="000000"/>
-                <w:right w:val="none" w:sz="0" w:space="0" w:color="000000"/>
-              </w:pBdr>
-              <w:spacing w:before="100" w:after="100"/>
-              <w:ind w:left="100" w:right="100"/>
-              <w:jc w:val="center"/>
-            </w:pPr>
-          </w:p>
-        </w:tc>
-        <w:tc>
-          <w:tcPr>
-            <w:tcW w:w="416" w:type="pct"/>
-            <w:tcBorders>
-              <w:top w:val="none" w:sz="0" w:space="0" w:color="000000"/>
-              <w:left w:val="none" w:sz="0" w:space="0" w:color="000000"/>
-              <w:bottom w:val="none" w:sz="0" w:space="0" w:color="000000"/>
-              <w:right w:val="none" w:sz="0" w:space="0" w:color="000000"/>
-            </w:tcBorders>
-            <w:shd w:val="clear" w:color="auto" w:fill="FFFFFF"/>
-            <w:tcMar>
-              <w:top w:w="0" w:type="dxa"/>
-              <w:left w:w="0" w:type="dxa"/>
-              <w:bottom w:w="0" w:type="dxa"/>
-              <w:right w:w="0" w:type="dxa"/>
-            </w:tcMar>
-            <w:vAlign w:val="center"/>
-          </w:tcPr>
-          <w:p>
-            <w:pPr>
-              <w:pBdr>
-                <w:top w:val="none" w:sz="0" w:space="0" w:color="000000"/>
-                <w:left w:val="none" w:sz="0" w:space="0" w:color="000000"/>
-                <w:bottom w:val="none" w:sz="0" w:space="0" w:color="000000"/>
-                <w:right w:val="none" w:sz="0" w:space="0" w:color="000000"/>
-              </w:pBdr>
-              <w:spacing w:before="100" w:after="100"/>
-              <w:ind w:left="100" w:right="100"/>
-              <w:jc w:val="center"/>
-            </w:pPr>
-          </w:p>
-        </w:tc>
-        <w:tc>
-          <w:tcPr>
-            <w:tcW w:w="416" w:type="pct"/>
-            <w:tcBorders>
-              <w:top w:val="none" w:sz="0" w:space="0" w:color="000000"/>
-              <w:left w:val="none" w:sz="0" w:space="0" w:color="000000"/>
-              <w:bottom w:val="none" w:sz="0" w:space="0" w:color="000000"/>
-              <w:right w:val="none" w:sz="0" w:space="0" w:color="000000"/>
-            </w:tcBorders>
-            <w:shd w:val="clear" w:color="auto" w:fill="FFFFFF"/>
-            <w:tcMar>
-              <w:top w:w="0" w:type="dxa"/>
-              <w:left w:w="0" w:type="dxa"/>
-              <w:bottom w:w="0" w:type="dxa"/>
-              <w:right w:w="0" w:type="dxa"/>
-            </w:tcMar>
-            <w:vAlign w:val="center"/>
-          </w:tcPr>
-          <w:p>
-            <w:pPr>
-              <w:pBdr>
-                <w:top w:val="none" w:sz="0" w:space="0" w:color="000000"/>
-                <w:left w:val="none" w:sz="0" w:space="0" w:color="000000"/>
-                <w:bottom w:val="none" w:sz="0" w:space="0" w:color="000000"/>
-                <w:right w:val="none" w:sz="0" w:space="0" w:color="000000"/>
-              </w:pBdr>
-              <w:spacing w:before="100" w:after="100"/>
-              <w:ind w:left="100" w:right="100"/>
-              <w:jc w:val="center"/>
-            </w:pPr>
-          </w:p>
-        </w:tc>
-        <w:tc>
-          <w:tcPr>
-            <w:tcW w:w="416" w:type="pct"/>
-            <w:tcBorders>
-              <w:top w:val="none" w:sz="0" w:space="0" w:color="000000"/>
-              <w:left w:val="none" w:sz="0" w:space="0" w:color="000000"/>
-              <w:bottom w:val="none" w:sz="0" w:space="0" w:color="000000"/>
-              <w:right w:val="none" w:sz="0" w:space="0" w:color="000000"/>
-            </w:tcBorders>
-            <w:shd w:val="clear" w:color="auto" w:fill="FFFFFF"/>
-            <w:tcMar>
-              <w:top w:w="0" w:type="dxa"/>
-              <w:left w:w="0" w:type="dxa"/>
-              <w:bottom w:w="0" w:type="dxa"/>
-              <w:right w:w="0" w:type="dxa"/>
-            </w:tcMar>
-            <w:vAlign w:val="center"/>
-          </w:tcPr>
-          <w:p>
-            <w:pPr>
-              <w:pBdr>
-                <w:top w:val="none" w:sz="0" w:space="0" w:color="000000"/>
-                <w:left w:val="none" w:sz="0" w:space="0" w:color="000000"/>
-                <w:bottom w:val="none" w:sz="0" w:space="0" w:color="000000"/>
-                <w:right w:val="none" w:sz="0" w:space="0" w:color="000000"/>
-              </w:pBdr>
-              <w:spacing w:before="100" w:after="100"/>
-              <w:ind w:left="100" w:right="100"/>
-              <w:jc w:val="center"/>
-            </w:pPr>
-          </w:p>
-        </w:tc>
-        <w:tc>
-          <w:tcPr>
-            <w:tcW w:w="375" w:type="pct"/>
+            <w:tcW w:w="404" w:type="pct"/>
+            <w:tcBorders>
+              <w:top w:val="none" w:sz="0" w:space="0" w:color="000000"/>
+              <w:left w:val="none" w:sz="0" w:space="0" w:color="000000"/>
+              <w:bottom w:val="none" w:sz="0" w:space="0" w:color="000000"/>
+              <w:right w:val="none" w:sz="0" w:space="0" w:color="000000"/>
+            </w:tcBorders>
+            <w:shd w:val="clear" w:color="auto" w:fill="FFFFFF"/>
+            <w:tcMar>
+              <w:top w:w="0" w:type="dxa"/>
+              <w:left w:w="0" w:type="dxa"/>
+              <w:bottom w:w="0" w:type="dxa"/>
+              <w:right w:w="0" w:type="dxa"/>
+            </w:tcMar>
+            <w:vAlign w:val="center"/>
+          </w:tcPr>
+          <w:p>
+            <w:pPr>
+              <w:pBdr>
+                <w:top w:val="none" w:sz="0" w:space="0" w:color="000000"/>
+                <w:left w:val="none" w:sz="0" w:space="0" w:color="000000"/>
+                <w:bottom w:val="none" w:sz="0" w:space="0" w:color="000000"/>
+                <w:right w:val="none" w:sz="0" w:space="0" w:color="000000"/>
+              </w:pBdr>
+              <w:spacing w:before="100" w:after="100"/>
+              <w:ind w:left="100" w:right="100"/>
+              <w:jc w:val="center"/>
+            </w:pPr>
+          </w:p>
+        </w:tc>
+        <w:tc>
+          <w:tcPr>
+            <w:tcW w:w="404" w:type="pct"/>
+            <w:tcBorders>
+              <w:top w:val="none" w:sz="0" w:space="0" w:color="000000"/>
+              <w:left w:val="none" w:sz="0" w:space="0" w:color="000000"/>
+              <w:bottom w:val="none" w:sz="0" w:space="0" w:color="000000"/>
+              <w:right w:val="none" w:sz="0" w:space="0" w:color="000000"/>
+            </w:tcBorders>
+            <w:shd w:val="clear" w:color="auto" w:fill="FFFFFF"/>
+            <w:tcMar>
+              <w:top w:w="0" w:type="dxa"/>
+              <w:left w:w="0" w:type="dxa"/>
+              <w:bottom w:w="0" w:type="dxa"/>
+              <w:right w:w="0" w:type="dxa"/>
+            </w:tcMar>
+            <w:vAlign w:val="center"/>
+          </w:tcPr>
+          <w:p>
+            <w:pPr>
+              <w:pBdr>
+                <w:top w:val="none" w:sz="0" w:space="0" w:color="000000"/>
+                <w:left w:val="none" w:sz="0" w:space="0" w:color="000000"/>
+                <w:bottom w:val="none" w:sz="0" w:space="0" w:color="000000"/>
+                <w:right w:val="none" w:sz="0" w:space="0" w:color="000000"/>
+              </w:pBdr>
+              <w:spacing w:before="100" w:after="100"/>
+              <w:ind w:left="100" w:right="100"/>
+              <w:jc w:val="center"/>
+            </w:pPr>
+          </w:p>
+        </w:tc>
+        <w:tc>
+          <w:tcPr>
+            <w:tcW w:w="378" w:type="pct"/>
+            <w:tcBorders>
+              <w:top w:val="none" w:sz="0" w:space="0" w:color="000000"/>
+              <w:left w:val="none" w:sz="0" w:space="0" w:color="000000"/>
+              <w:bottom w:val="none" w:sz="0" w:space="0" w:color="000000"/>
+              <w:right w:val="none" w:sz="0" w:space="0" w:color="000000"/>
+            </w:tcBorders>
+            <w:shd w:val="clear" w:color="auto" w:fill="FFFFFF"/>
+            <w:tcMar>
+              <w:top w:w="0" w:type="dxa"/>
+              <w:left w:w="0" w:type="dxa"/>
+              <w:bottom w:w="0" w:type="dxa"/>
+              <w:right w:w="0" w:type="dxa"/>
+            </w:tcMar>
+            <w:vAlign w:val="center"/>
+          </w:tcPr>
+          <w:p>
+            <w:pPr>
+              <w:pBdr>
+                <w:top w:val="none" w:sz="0" w:space="0" w:color="000000"/>
+                <w:left w:val="none" w:sz="0" w:space="0" w:color="000000"/>
+                <w:bottom w:val="none" w:sz="0" w:space="0" w:color="000000"/>
+                <w:right w:val="none" w:sz="0" w:space="0" w:color="000000"/>
+              </w:pBdr>
+              <w:spacing w:before="100" w:after="100"/>
+              <w:ind w:left="100" w:right="100"/>
+              <w:jc w:val="center"/>
+            </w:pPr>
+          </w:p>
+        </w:tc>
+        <w:tc>
+          <w:tcPr>
+            <w:tcW w:w="378" w:type="pct"/>
+            <w:tcBorders>
+              <w:top w:val="none" w:sz="0" w:space="0" w:color="000000"/>
+              <w:left w:val="none" w:sz="0" w:space="0" w:color="000000"/>
+              <w:bottom w:val="none" w:sz="0" w:space="0" w:color="000000"/>
+              <w:right w:val="none" w:sz="0" w:space="0" w:color="000000"/>
+            </w:tcBorders>
+            <w:shd w:val="clear" w:color="auto" w:fill="FFFFFF"/>
+            <w:tcMar>
+              <w:top w:w="0" w:type="dxa"/>
+              <w:left w:w="0" w:type="dxa"/>
+              <w:bottom w:w="0" w:type="dxa"/>
+              <w:right w:w="0" w:type="dxa"/>
+            </w:tcMar>
+            <w:vAlign w:val="center"/>
+          </w:tcPr>
+          <w:p>
+            <w:pPr>
+              <w:pBdr>
+                <w:top w:val="none" w:sz="0" w:space="0" w:color="000000"/>
+                <w:left w:val="none" w:sz="0" w:space="0" w:color="000000"/>
+                <w:bottom w:val="none" w:sz="0" w:space="0" w:color="000000"/>
+                <w:right w:val="none" w:sz="0" w:space="0" w:color="000000"/>
+              </w:pBdr>
+              <w:spacing w:before="100" w:after="100"/>
+              <w:ind w:left="100" w:right="100"/>
+              <w:jc w:val="center"/>
+            </w:pPr>
+          </w:p>
+        </w:tc>
+        <w:tc>
+          <w:tcPr>
+            <w:tcW w:w="378" w:type="pct"/>
+            <w:tcBorders>
+              <w:top w:val="none" w:sz="0" w:space="0" w:color="000000"/>
+              <w:left w:val="none" w:sz="0" w:space="0" w:color="000000"/>
+              <w:bottom w:val="none" w:sz="0" w:space="0" w:color="000000"/>
+              <w:right w:val="none" w:sz="0" w:space="0" w:color="000000"/>
+            </w:tcBorders>
+            <w:shd w:val="clear" w:color="auto" w:fill="FFFFFF"/>
+            <w:tcMar>
+              <w:top w:w="0" w:type="dxa"/>
+              <w:left w:w="0" w:type="dxa"/>
+              <w:bottom w:w="0" w:type="dxa"/>
+              <w:right w:w="0" w:type="dxa"/>
+            </w:tcMar>
+            <w:vAlign w:val="center"/>
+          </w:tcPr>
+          <w:p>
+            <w:pPr>
+              <w:pBdr>
+                <w:top w:val="none" w:sz="0" w:space="0" w:color="000000"/>
+                <w:left w:val="none" w:sz="0" w:space="0" w:color="000000"/>
+                <w:bottom w:val="none" w:sz="0" w:space="0" w:color="000000"/>
+                <w:right w:val="none" w:sz="0" w:space="0" w:color="000000"/>
+              </w:pBdr>
+              <w:spacing w:before="100" w:after="100"/>
+              <w:ind w:left="100" w:right="100"/>
+              <w:jc w:val="center"/>
+            </w:pPr>
+          </w:p>
+        </w:tc>
+        <w:tc>
+          <w:tcPr>
+            <w:tcW w:w="378" w:type="pct"/>
+            <w:tcBorders>
+              <w:top w:val="none" w:sz="0" w:space="0" w:color="000000"/>
+              <w:left w:val="none" w:sz="0" w:space="0" w:color="000000"/>
+              <w:bottom w:val="none" w:sz="0" w:space="0" w:color="000000"/>
+              <w:right w:val="none" w:sz="0" w:space="0" w:color="000000"/>
+            </w:tcBorders>
+            <w:shd w:val="clear" w:color="auto" w:fill="FFFFFF"/>
+            <w:tcMar>
+              <w:top w:w="0" w:type="dxa"/>
+              <w:left w:w="0" w:type="dxa"/>
+              <w:bottom w:w="0" w:type="dxa"/>
+              <w:right w:w="0" w:type="dxa"/>
+            </w:tcMar>
+            <w:vAlign w:val="center"/>
+          </w:tcPr>
+          <w:p>
+            <w:pPr>
+              <w:pBdr>
+                <w:top w:val="none" w:sz="0" w:space="0" w:color="000000"/>
+                <w:left w:val="none" w:sz="0" w:space="0" w:color="000000"/>
+                <w:bottom w:val="none" w:sz="0" w:space="0" w:color="000000"/>
+                <w:right w:val="none" w:sz="0" w:space="0" w:color="000000"/>
+              </w:pBdr>
+              <w:spacing w:before="100" w:after="100"/>
+              <w:ind w:left="100" w:right="100"/>
+              <w:jc w:val="center"/>
+            </w:pPr>
+          </w:p>
+        </w:tc>
+        <w:tc>
+          <w:tcPr>
+            <w:tcW w:w="378" w:type="pct"/>
+            <w:tcBorders>
+              <w:top w:val="none" w:sz="0" w:space="0" w:color="000000"/>
+              <w:left w:val="none" w:sz="0" w:space="0" w:color="000000"/>
+              <w:bottom w:val="none" w:sz="0" w:space="0" w:color="000000"/>
+              <w:right w:val="none" w:sz="0" w:space="0" w:color="000000"/>
+            </w:tcBorders>
+            <w:shd w:val="clear" w:color="auto" w:fill="FFFFFF"/>
+            <w:tcMar>
+              <w:top w:w="0" w:type="dxa"/>
+              <w:left w:w="0" w:type="dxa"/>
+              <w:bottom w:w="0" w:type="dxa"/>
+              <w:right w:w="0" w:type="dxa"/>
+            </w:tcMar>
+            <w:vAlign w:val="center"/>
+          </w:tcPr>
+          <w:p>
+            <w:pPr>
+              <w:pBdr>
+                <w:top w:val="none" w:sz="0" w:space="0" w:color="000000"/>
+                <w:left w:val="none" w:sz="0" w:space="0" w:color="000000"/>
+                <w:bottom w:val="none" w:sz="0" w:space="0" w:color="000000"/>
+                <w:right w:val="none" w:sz="0" w:space="0" w:color="000000"/>
+              </w:pBdr>
+              <w:spacing w:before="100" w:after="100"/>
+              <w:ind w:left="100" w:right="100"/>
+              <w:jc w:val="center"/>
+            </w:pPr>
+          </w:p>
+        </w:tc>
+        <w:tc>
+          <w:tcPr>
+            <w:tcW w:w="378" w:type="pct"/>
+            <w:tcBorders>
+              <w:top w:val="none" w:sz="0" w:space="0" w:color="000000"/>
+              <w:left w:val="none" w:sz="0" w:space="0" w:color="000000"/>
+              <w:bottom w:val="none" w:sz="0" w:space="0" w:color="000000"/>
+              <w:right w:val="none" w:sz="0" w:space="0" w:color="000000"/>
+            </w:tcBorders>
+            <w:shd w:val="clear" w:color="auto" w:fill="FFFFFF"/>
+            <w:tcMar>
+              <w:top w:w="0" w:type="dxa"/>
+              <w:left w:w="0" w:type="dxa"/>
+              <w:bottom w:w="0" w:type="dxa"/>
+              <w:right w:w="0" w:type="dxa"/>
+            </w:tcMar>
+            <w:vAlign w:val="center"/>
+          </w:tcPr>
+          <w:p>
+            <w:pPr>
+              <w:pBdr>
+                <w:top w:val="none" w:sz="0" w:space="0" w:color="000000"/>
+                <w:left w:val="none" w:sz="0" w:space="0" w:color="000000"/>
+                <w:bottom w:val="none" w:sz="0" w:space="0" w:color="000000"/>
+                <w:right w:val="none" w:sz="0" w:space="0" w:color="000000"/>
+              </w:pBdr>
+              <w:spacing w:before="100" w:after="100"/>
+              <w:ind w:left="100" w:right="100"/>
+              <w:jc w:val="center"/>
+            </w:pPr>
+          </w:p>
+        </w:tc>
+        <w:tc>
+          <w:tcPr>
+            <w:tcW w:w="404" w:type="pct"/>
+            <w:tcBorders>
+              <w:top w:val="none" w:sz="0" w:space="0" w:color="000000"/>
+              <w:left w:val="none" w:sz="0" w:space="0" w:color="000000"/>
+              <w:bottom w:val="none" w:sz="0" w:space="0" w:color="000000"/>
+              <w:right w:val="none" w:sz="0" w:space="0" w:color="000000"/>
+            </w:tcBorders>
+            <w:shd w:val="clear" w:color="auto" w:fill="FFFFFF"/>
+            <w:tcMar>
+              <w:top w:w="0" w:type="dxa"/>
+              <w:left w:w="0" w:type="dxa"/>
+              <w:bottom w:w="0" w:type="dxa"/>
+              <w:right w:w="0" w:type="dxa"/>
+            </w:tcMar>
+            <w:vAlign w:val="center"/>
+          </w:tcPr>
+          <w:p>
+            <w:pPr>
+              <w:pBdr>
+                <w:top w:val="none" w:sz="0" w:space="0" w:color="000000"/>
+                <w:left w:val="none" w:sz="0" w:space="0" w:color="000000"/>
+                <w:bottom w:val="none" w:sz="0" w:space="0" w:color="000000"/>
+                <w:right w:val="none" w:sz="0" w:space="0" w:color="000000"/>
+              </w:pBdr>
+              <w:spacing w:before="100" w:after="100"/>
+              <w:ind w:left="100" w:right="100"/>
+              <w:jc w:val="center"/>
+            </w:pPr>
+          </w:p>
+        </w:tc>
+        <w:tc>
+          <w:tcPr>
+            <w:tcW w:w="404" w:type="pct"/>
+            <w:tcBorders>
+              <w:top w:val="none" w:sz="0" w:space="0" w:color="000000"/>
+              <w:left w:val="none" w:sz="0" w:space="0" w:color="000000"/>
+              <w:bottom w:val="none" w:sz="0" w:space="0" w:color="000000"/>
+              <w:right w:val="none" w:sz="0" w:space="0" w:color="000000"/>
+            </w:tcBorders>
+            <w:shd w:val="clear" w:color="auto" w:fill="FFFFFF"/>
+            <w:tcMar>
+              <w:top w:w="0" w:type="dxa"/>
+              <w:left w:w="0" w:type="dxa"/>
+              <w:bottom w:w="0" w:type="dxa"/>
+              <w:right w:w="0" w:type="dxa"/>
+            </w:tcMar>
+            <w:vAlign w:val="center"/>
+          </w:tcPr>
+          <w:p>
+            <w:pPr>
+              <w:pBdr>
+                <w:top w:val="none" w:sz="0" w:space="0" w:color="000000"/>
+                <w:left w:val="none" w:sz="0" w:space="0" w:color="000000"/>
+                <w:bottom w:val="none" w:sz="0" w:space="0" w:color="000000"/>
+                <w:right w:val="none" w:sz="0" w:space="0" w:color="000000"/>
+              </w:pBdr>
+              <w:spacing w:before="100" w:after="100"/>
+              <w:ind w:left="100" w:right="100"/>
+              <w:jc w:val="center"/>
+            </w:pPr>
+          </w:p>
+        </w:tc>
+        <w:tc>
+          <w:tcPr>
+            <w:tcW w:w="404" w:type="pct"/>
+            <w:tcBorders>
+              <w:top w:val="none" w:sz="0" w:space="0" w:color="000000"/>
+              <w:left w:val="none" w:sz="0" w:space="0" w:color="000000"/>
+              <w:bottom w:val="none" w:sz="0" w:space="0" w:color="000000"/>
+              <w:right w:val="none" w:sz="0" w:space="0" w:color="000000"/>
+            </w:tcBorders>
+            <w:shd w:val="clear" w:color="auto" w:fill="FFFFFF"/>
+            <w:tcMar>
+              <w:top w:w="0" w:type="dxa"/>
+              <w:left w:w="0" w:type="dxa"/>
+              <w:bottom w:w="0" w:type="dxa"/>
+              <w:right w:w="0" w:type="dxa"/>
+            </w:tcMar>
+            <w:vAlign w:val="center"/>
+          </w:tcPr>
+          <w:p>
+            <w:pPr>
+              <w:pBdr>
+                <w:top w:val="none" w:sz="0" w:space="0" w:color="000000"/>
+                <w:left w:val="none" w:sz="0" w:space="0" w:color="000000"/>
+                <w:bottom w:val="none" w:sz="0" w:space="0" w:color="000000"/>
+                <w:right w:val="none" w:sz="0" w:space="0" w:color="000000"/>
+              </w:pBdr>
+              <w:spacing w:before="100" w:after="100"/>
+              <w:ind w:left="100" w:right="100"/>
+              <w:jc w:val="center"/>
+            </w:pPr>
+          </w:p>
+        </w:tc>
+        <w:tc>
+          <w:tcPr>
+            <w:tcW w:w="378" w:type="pct"/>
             <w:tcBorders>
               <w:top w:val="none" w:sz="0" w:space="0" w:color="000000"/>
               <w:left w:val="none" w:sz="0" w:space="0" w:color="000000"/>
@@ -4285,11 +4286,11 @@
       </w:tr>
       <w:tr>
         <w:trPr>
-          <w:trHeight w:val="737"/>
+          <w:jc w:val="center"/>
         </w:trPr>
         <w:tc>
           <w:tcPr>
-            <w:tcW w:w="295" w:type="pct"/>
+            <w:tcW w:w="332" w:type="pct"/>
             <w:tcBorders>
               <w:top w:val="none" w:sz="0" w:space="0" w:color="000000"/>
               <w:left w:val="none" w:sz="0" w:space="0" w:color="000000"/>
@@ -4329,7 +4330,7 @@
         </w:tc>
         <w:tc>
           <w:tcPr>
-            <w:tcW w:w="415" w:type="pct"/>
+            <w:tcW w:w="404" w:type="pct"/>
             <w:tcBorders>
               <w:top w:val="none" w:sz="0" w:space="0" w:color="000000"/>
               <w:left w:val="none" w:sz="0" w:space="0" w:color="000000"/>
@@ -4370,7 +4371,7 @@
         </w:tc>
         <w:tc>
           <w:tcPr>
-            <w:tcW w:w="415" w:type="pct"/>
+            <w:tcW w:w="404" w:type="pct"/>
             <w:tcBorders>
               <w:top w:val="none" w:sz="0" w:space="0" w:color="000000"/>
               <w:left w:val="none" w:sz="0" w:space="0" w:color="000000"/>
@@ -4411,7 +4412,7 @@
         </w:tc>
         <w:tc>
           <w:tcPr>
-            <w:tcW w:w="375" w:type="pct"/>
+            <w:tcW w:w="378" w:type="pct"/>
             <w:tcBorders>
               <w:top w:val="none" w:sz="0" w:space="0" w:color="000000"/>
               <w:left w:val="none" w:sz="0" w:space="0" w:color="000000"/>
@@ -4452,7 +4453,7 @@
         </w:tc>
         <w:tc>
           <w:tcPr>
-            <w:tcW w:w="375" w:type="pct"/>
+            <w:tcW w:w="378" w:type="pct"/>
             <w:tcBorders>
               <w:top w:val="none" w:sz="0" w:space="0" w:color="000000"/>
               <w:left w:val="none" w:sz="0" w:space="0" w:color="000000"/>
@@ -4493,7 +4494,7 @@
         </w:tc>
         <w:tc>
           <w:tcPr>
-            <w:tcW w:w="375" w:type="pct"/>
+            <w:tcW w:w="378" w:type="pct"/>
             <w:tcBorders>
               <w:top w:val="none" w:sz="0" w:space="0" w:color="000000"/>
               <w:left w:val="none" w:sz="0" w:space="0" w:color="000000"/>
@@ -4534,7 +4535,7 @@
         </w:tc>
         <w:tc>
           <w:tcPr>
-            <w:tcW w:w="375" w:type="pct"/>
+            <w:tcW w:w="378" w:type="pct"/>
             <w:tcBorders>
               <w:top w:val="none" w:sz="0" w:space="0" w:color="000000"/>
               <w:left w:val="none" w:sz="0" w:space="0" w:color="000000"/>
@@ -4575,7 +4576,7 @@
         </w:tc>
         <w:tc>
           <w:tcPr>
-            <w:tcW w:w="375" w:type="pct"/>
+            <w:tcW w:w="378" w:type="pct"/>
             <w:tcBorders>
               <w:top w:val="none" w:sz="0" w:space="0" w:color="000000"/>
               <w:left w:val="none" w:sz="0" w:space="0" w:color="000000"/>
@@ -4616,7 +4617,7 @@
         </w:tc>
         <w:tc>
           <w:tcPr>
-            <w:tcW w:w="375" w:type="pct"/>
+            <w:tcW w:w="378" w:type="pct"/>
             <w:tcBorders>
               <w:top w:val="none" w:sz="0" w:space="0" w:color="000000"/>
               <w:left w:val="none" w:sz="0" w:space="0" w:color="000000"/>
@@ -4657,7 +4658,7 @@
         </w:tc>
         <w:tc>
           <w:tcPr>
-            <w:tcW w:w="416" w:type="pct"/>
+            <w:tcW w:w="404" w:type="pct"/>
             <w:tcBorders>
               <w:top w:val="none" w:sz="0" w:space="0" w:color="000000"/>
               <w:left w:val="none" w:sz="0" w:space="0" w:color="000000"/>
@@ -4698,7 +4699,7 @@
         </w:tc>
         <w:tc>
           <w:tcPr>
-            <w:tcW w:w="416" w:type="pct"/>
+            <w:tcW w:w="404" w:type="pct"/>
             <w:tcBorders>
               <w:top w:val="none" w:sz="0" w:space="0" w:color="000000"/>
               <w:left w:val="none" w:sz="0" w:space="0" w:color="000000"/>
@@ -4739,7 +4740,7 @@
         </w:tc>
         <w:tc>
           <w:tcPr>
-            <w:tcW w:w="416" w:type="pct"/>
+            <w:tcW w:w="404" w:type="pct"/>
             <w:tcBorders>
               <w:top w:val="none" w:sz="0" w:space="0" w:color="000000"/>
               <w:left w:val="none" w:sz="0" w:space="0" w:color="000000"/>
@@ -4780,7 +4781,7 @@
         </w:tc>
         <w:tc>
           <w:tcPr>
-            <w:tcW w:w="375" w:type="pct"/>
+            <w:tcW w:w="378" w:type="pct"/>
             <w:tcBorders>
               <w:top w:val="none" w:sz="0" w:space="0" w:color="000000"/>
               <w:left w:val="none" w:sz="0" w:space="0" w:color="000000"/>
@@ -4822,11 +4823,11 @@
       </w:tr>
       <w:tr>
         <w:trPr>
-          <w:trHeight w:val="737"/>
+          <w:jc w:val="center"/>
         </w:trPr>
         <w:tc>
           <w:tcPr>
-            <w:tcW w:w="295" w:type="pct"/>
+            <w:tcW w:w="332" w:type="pct"/>
             <w:tcBorders>
               <w:top w:val="none" w:sz="0" w:space="0" w:color="000000"/>
               <w:left w:val="none" w:sz="0" w:space="0" w:color="000000"/>
@@ -4866,7 +4867,7 @@
         </w:tc>
         <w:tc>
           <w:tcPr>
-            <w:tcW w:w="415" w:type="pct"/>
+            <w:tcW w:w="404" w:type="pct"/>
             <w:tcBorders>
               <w:top w:val="none" w:sz="0" w:space="0" w:color="000000"/>
               <w:left w:val="none" w:sz="0" w:space="0" w:color="000000"/>
@@ -4907,7 +4908,7 @@
         </w:tc>
         <w:tc>
           <w:tcPr>
-            <w:tcW w:w="415" w:type="pct"/>
+            <w:tcW w:w="404" w:type="pct"/>
             <w:tcBorders>
               <w:top w:val="none" w:sz="0" w:space="0" w:color="000000"/>
               <w:left w:val="none" w:sz="0" w:space="0" w:color="000000"/>
@@ -4948,7 +4949,7 @@
         </w:tc>
         <w:tc>
           <w:tcPr>
-            <w:tcW w:w="375" w:type="pct"/>
+            <w:tcW w:w="378" w:type="pct"/>
             <w:tcBorders>
               <w:top w:val="none" w:sz="0" w:space="0" w:color="000000"/>
               <w:left w:val="none" w:sz="0" w:space="0" w:color="000000"/>
@@ -4989,7 +4990,7 @@
         </w:tc>
         <w:tc>
           <w:tcPr>
-            <w:tcW w:w="375" w:type="pct"/>
+            <w:tcW w:w="378" w:type="pct"/>
             <w:tcBorders>
               <w:top w:val="none" w:sz="0" w:space="0" w:color="000000"/>
               <w:left w:val="none" w:sz="0" w:space="0" w:color="000000"/>
@@ -5030,7 +5031,7 @@
         </w:tc>
         <w:tc>
           <w:tcPr>
-            <w:tcW w:w="375" w:type="pct"/>
+            <w:tcW w:w="378" w:type="pct"/>
             <w:tcBorders>
               <w:top w:val="none" w:sz="0" w:space="0" w:color="000000"/>
               <w:left w:val="none" w:sz="0" w:space="0" w:color="000000"/>
@@ -5071,7 +5072,7 @@
         </w:tc>
         <w:tc>
           <w:tcPr>
-            <w:tcW w:w="375" w:type="pct"/>
+            <w:tcW w:w="378" w:type="pct"/>
             <w:tcBorders>
               <w:top w:val="none" w:sz="0" w:space="0" w:color="000000"/>
               <w:left w:val="none" w:sz="0" w:space="0" w:color="000000"/>
@@ -5112,7 +5113,7 @@
         </w:tc>
         <w:tc>
           <w:tcPr>
-            <w:tcW w:w="375" w:type="pct"/>
+            <w:tcW w:w="378" w:type="pct"/>
             <w:tcBorders>
               <w:top w:val="none" w:sz="0" w:space="0" w:color="000000"/>
               <w:left w:val="none" w:sz="0" w:space="0" w:color="000000"/>
@@ -5153,7 +5154,7 @@
         </w:tc>
         <w:tc>
           <w:tcPr>
-            <w:tcW w:w="375" w:type="pct"/>
+            <w:tcW w:w="378" w:type="pct"/>
             <w:tcBorders>
               <w:top w:val="none" w:sz="0" w:space="0" w:color="000000"/>
               <w:left w:val="none" w:sz="0" w:space="0" w:color="000000"/>
@@ -5194,7 +5195,7 @@
         </w:tc>
         <w:tc>
           <w:tcPr>
-            <w:tcW w:w="416" w:type="pct"/>
+            <w:tcW w:w="404" w:type="pct"/>
             <w:tcBorders>
               <w:top w:val="none" w:sz="0" w:space="0" w:color="000000"/>
               <w:left w:val="none" w:sz="0" w:space="0" w:color="000000"/>
@@ -5235,7 +5236,7 @@
         </w:tc>
         <w:tc>
           <w:tcPr>
-            <w:tcW w:w="416" w:type="pct"/>
+            <w:tcW w:w="404" w:type="pct"/>
             <w:tcBorders>
               <w:top w:val="none" w:sz="0" w:space="0" w:color="000000"/>
               <w:left w:val="none" w:sz="0" w:space="0" w:color="000000"/>
@@ -5276,7 +5277,7 @@
         </w:tc>
         <w:tc>
           <w:tcPr>
-            <w:tcW w:w="416" w:type="pct"/>
+            <w:tcW w:w="404" w:type="pct"/>
             <w:tcBorders>
               <w:top w:val="none" w:sz="0" w:space="0" w:color="000000"/>
               <w:left w:val="none" w:sz="0" w:space="0" w:color="000000"/>
@@ -5317,7 +5318,7 @@
         </w:tc>
         <w:tc>
           <w:tcPr>
-            <w:tcW w:w="375" w:type="pct"/>
+            <w:tcW w:w="378" w:type="pct"/>
             <w:tcBorders>
               <w:top w:val="none" w:sz="0" w:space="0" w:color="000000"/>
               <w:left w:val="none" w:sz="0" w:space="0" w:color="000000"/>
@@ -5359,11 +5360,11 @@
       </w:tr>
       <w:tr>
         <w:trPr>
-          <w:trHeight w:val="491"/>
+          <w:jc w:val="center"/>
         </w:trPr>
         <w:tc>
           <w:tcPr>
-            <w:tcW w:w="295" w:type="pct"/>
+            <w:tcW w:w="332" w:type="pct"/>
             <w:tcBorders>
               <w:top w:val="none" w:sz="0" w:space="0" w:color="000000"/>
               <w:left w:val="none" w:sz="0" w:space="0" w:color="000000"/>
@@ -5404,359 +5405,359 @@
         </w:tc>
         <w:tc>
           <w:tcPr>
-            <w:tcW w:w="415" w:type="pct"/>
-            <w:tcBorders>
-              <w:top w:val="none" w:sz="0" w:space="0" w:color="000000"/>
-              <w:left w:val="none" w:sz="0" w:space="0" w:color="000000"/>
-              <w:bottom w:val="none" w:sz="0" w:space="0" w:color="000000"/>
-              <w:right w:val="none" w:sz="0" w:space="0" w:color="000000"/>
-            </w:tcBorders>
-            <w:shd w:val="clear" w:color="auto" w:fill="FFFFFF"/>
-            <w:tcMar>
-              <w:top w:w="0" w:type="dxa"/>
-              <w:left w:w="0" w:type="dxa"/>
-              <w:bottom w:w="0" w:type="dxa"/>
-              <w:right w:w="0" w:type="dxa"/>
-            </w:tcMar>
-            <w:vAlign w:val="center"/>
-          </w:tcPr>
-          <w:p>
-            <w:pPr>
-              <w:pBdr>
-                <w:top w:val="none" w:sz="0" w:space="0" w:color="000000"/>
-                <w:left w:val="none" w:sz="0" w:space="0" w:color="000000"/>
-                <w:bottom w:val="none" w:sz="0" w:space="0" w:color="000000"/>
-                <w:right w:val="none" w:sz="0" w:space="0" w:color="000000"/>
-              </w:pBdr>
-              <w:spacing w:before="100" w:after="100"/>
-              <w:ind w:left="100" w:right="100"/>
-              <w:jc w:val="center"/>
-            </w:pPr>
-          </w:p>
-        </w:tc>
-        <w:tc>
-          <w:tcPr>
-            <w:tcW w:w="415" w:type="pct"/>
-            <w:tcBorders>
-              <w:top w:val="none" w:sz="0" w:space="0" w:color="000000"/>
-              <w:left w:val="none" w:sz="0" w:space="0" w:color="000000"/>
-              <w:bottom w:val="none" w:sz="0" w:space="0" w:color="000000"/>
-              <w:right w:val="none" w:sz="0" w:space="0" w:color="000000"/>
-            </w:tcBorders>
-            <w:shd w:val="clear" w:color="auto" w:fill="FFFFFF"/>
-            <w:tcMar>
-              <w:top w:w="0" w:type="dxa"/>
-              <w:left w:w="0" w:type="dxa"/>
-              <w:bottom w:w="0" w:type="dxa"/>
-              <w:right w:w="0" w:type="dxa"/>
-            </w:tcMar>
-            <w:vAlign w:val="center"/>
-          </w:tcPr>
-          <w:p>
-            <w:pPr>
-              <w:pBdr>
-                <w:top w:val="none" w:sz="0" w:space="0" w:color="000000"/>
-                <w:left w:val="none" w:sz="0" w:space="0" w:color="000000"/>
-                <w:bottom w:val="none" w:sz="0" w:space="0" w:color="000000"/>
-                <w:right w:val="none" w:sz="0" w:space="0" w:color="000000"/>
-              </w:pBdr>
-              <w:spacing w:before="100" w:after="100"/>
-              <w:ind w:left="100" w:right="100"/>
-              <w:jc w:val="center"/>
-            </w:pPr>
-          </w:p>
-        </w:tc>
-        <w:tc>
-          <w:tcPr>
-            <w:tcW w:w="375" w:type="pct"/>
-            <w:tcBorders>
-              <w:top w:val="none" w:sz="0" w:space="0" w:color="000000"/>
-              <w:left w:val="none" w:sz="0" w:space="0" w:color="000000"/>
-              <w:bottom w:val="none" w:sz="0" w:space="0" w:color="000000"/>
-              <w:right w:val="none" w:sz="0" w:space="0" w:color="000000"/>
-            </w:tcBorders>
-            <w:shd w:val="clear" w:color="auto" w:fill="FFFFFF"/>
-            <w:tcMar>
-              <w:top w:w="0" w:type="dxa"/>
-              <w:left w:w="0" w:type="dxa"/>
-              <w:bottom w:w="0" w:type="dxa"/>
-              <w:right w:w="0" w:type="dxa"/>
-            </w:tcMar>
-            <w:vAlign w:val="center"/>
-          </w:tcPr>
-          <w:p>
-            <w:pPr>
-              <w:pBdr>
-                <w:top w:val="none" w:sz="0" w:space="0" w:color="000000"/>
-                <w:left w:val="none" w:sz="0" w:space="0" w:color="000000"/>
-                <w:bottom w:val="none" w:sz="0" w:space="0" w:color="000000"/>
-                <w:right w:val="none" w:sz="0" w:space="0" w:color="000000"/>
-              </w:pBdr>
-              <w:spacing w:before="100" w:after="100"/>
-              <w:ind w:left="100" w:right="100"/>
-              <w:jc w:val="center"/>
-            </w:pPr>
-          </w:p>
-        </w:tc>
-        <w:tc>
-          <w:tcPr>
-            <w:tcW w:w="375" w:type="pct"/>
-            <w:tcBorders>
-              <w:top w:val="none" w:sz="0" w:space="0" w:color="000000"/>
-              <w:left w:val="none" w:sz="0" w:space="0" w:color="000000"/>
-              <w:bottom w:val="none" w:sz="0" w:space="0" w:color="000000"/>
-              <w:right w:val="none" w:sz="0" w:space="0" w:color="000000"/>
-            </w:tcBorders>
-            <w:shd w:val="clear" w:color="auto" w:fill="FFFFFF"/>
-            <w:tcMar>
-              <w:top w:w="0" w:type="dxa"/>
-              <w:left w:w="0" w:type="dxa"/>
-              <w:bottom w:w="0" w:type="dxa"/>
-              <w:right w:w="0" w:type="dxa"/>
-            </w:tcMar>
-            <w:vAlign w:val="center"/>
-          </w:tcPr>
-          <w:p>
-            <w:pPr>
-              <w:pBdr>
-                <w:top w:val="none" w:sz="0" w:space="0" w:color="000000"/>
-                <w:left w:val="none" w:sz="0" w:space="0" w:color="000000"/>
-                <w:bottom w:val="none" w:sz="0" w:space="0" w:color="000000"/>
-                <w:right w:val="none" w:sz="0" w:space="0" w:color="000000"/>
-              </w:pBdr>
-              <w:spacing w:before="100" w:after="100"/>
-              <w:ind w:left="100" w:right="100"/>
-              <w:jc w:val="center"/>
-            </w:pPr>
-          </w:p>
-        </w:tc>
-        <w:tc>
-          <w:tcPr>
-            <w:tcW w:w="375" w:type="pct"/>
-            <w:tcBorders>
-              <w:top w:val="none" w:sz="0" w:space="0" w:color="000000"/>
-              <w:left w:val="none" w:sz="0" w:space="0" w:color="000000"/>
-              <w:bottom w:val="none" w:sz="0" w:space="0" w:color="000000"/>
-              <w:right w:val="none" w:sz="0" w:space="0" w:color="000000"/>
-            </w:tcBorders>
-            <w:shd w:val="clear" w:color="auto" w:fill="FFFFFF"/>
-            <w:tcMar>
-              <w:top w:w="0" w:type="dxa"/>
-              <w:left w:w="0" w:type="dxa"/>
-              <w:bottom w:w="0" w:type="dxa"/>
-              <w:right w:w="0" w:type="dxa"/>
-            </w:tcMar>
-            <w:vAlign w:val="center"/>
-          </w:tcPr>
-          <w:p>
-            <w:pPr>
-              <w:pBdr>
-                <w:top w:val="none" w:sz="0" w:space="0" w:color="000000"/>
-                <w:left w:val="none" w:sz="0" w:space="0" w:color="000000"/>
-                <w:bottom w:val="none" w:sz="0" w:space="0" w:color="000000"/>
-                <w:right w:val="none" w:sz="0" w:space="0" w:color="000000"/>
-              </w:pBdr>
-              <w:spacing w:before="100" w:after="100"/>
-              <w:ind w:left="100" w:right="100"/>
-              <w:jc w:val="center"/>
-            </w:pPr>
-          </w:p>
-        </w:tc>
-        <w:tc>
-          <w:tcPr>
-            <w:tcW w:w="375" w:type="pct"/>
-            <w:tcBorders>
-              <w:top w:val="none" w:sz="0" w:space="0" w:color="000000"/>
-              <w:left w:val="none" w:sz="0" w:space="0" w:color="000000"/>
-              <w:bottom w:val="none" w:sz="0" w:space="0" w:color="000000"/>
-              <w:right w:val="none" w:sz="0" w:space="0" w:color="000000"/>
-            </w:tcBorders>
-            <w:shd w:val="clear" w:color="auto" w:fill="FFFFFF"/>
-            <w:tcMar>
-              <w:top w:w="0" w:type="dxa"/>
-              <w:left w:w="0" w:type="dxa"/>
-              <w:bottom w:w="0" w:type="dxa"/>
-              <w:right w:w="0" w:type="dxa"/>
-            </w:tcMar>
-            <w:vAlign w:val="center"/>
-          </w:tcPr>
-          <w:p>
-            <w:pPr>
-              <w:pBdr>
-                <w:top w:val="none" w:sz="0" w:space="0" w:color="000000"/>
-                <w:left w:val="none" w:sz="0" w:space="0" w:color="000000"/>
-                <w:bottom w:val="none" w:sz="0" w:space="0" w:color="000000"/>
-                <w:right w:val="none" w:sz="0" w:space="0" w:color="000000"/>
-              </w:pBdr>
-              <w:spacing w:before="100" w:after="100"/>
-              <w:ind w:left="100" w:right="100"/>
-              <w:jc w:val="center"/>
-            </w:pPr>
-          </w:p>
-        </w:tc>
-        <w:tc>
-          <w:tcPr>
-            <w:tcW w:w="375" w:type="pct"/>
-            <w:tcBorders>
-              <w:top w:val="none" w:sz="0" w:space="0" w:color="000000"/>
-              <w:left w:val="none" w:sz="0" w:space="0" w:color="000000"/>
-              <w:bottom w:val="none" w:sz="0" w:space="0" w:color="000000"/>
-              <w:right w:val="none" w:sz="0" w:space="0" w:color="000000"/>
-            </w:tcBorders>
-            <w:shd w:val="clear" w:color="auto" w:fill="FFFFFF"/>
-            <w:tcMar>
-              <w:top w:w="0" w:type="dxa"/>
-              <w:left w:w="0" w:type="dxa"/>
-              <w:bottom w:w="0" w:type="dxa"/>
-              <w:right w:w="0" w:type="dxa"/>
-            </w:tcMar>
-            <w:vAlign w:val="center"/>
-          </w:tcPr>
-          <w:p>
-            <w:pPr>
-              <w:pBdr>
-                <w:top w:val="none" w:sz="0" w:space="0" w:color="000000"/>
-                <w:left w:val="none" w:sz="0" w:space="0" w:color="000000"/>
-                <w:bottom w:val="none" w:sz="0" w:space="0" w:color="000000"/>
-                <w:right w:val="none" w:sz="0" w:space="0" w:color="000000"/>
-              </w:pBdr>
-              <w:spacing w:before="100" w:after="100"/>
-              <w:ind w:left="100" w:right="100"/>
-              <w:jc w:val="center"/>
-            </w:pPr>
-          </w:p>
-        </w:tc>
-        <w:tc>
-          <w:tcPr>
-            <w:tcW w:w="375" w:type="pct"/>
-            <w:tcBorders>
-              <w:top w:val="none" w:sz="0" w:space="0" w:color="000000"/>
-              <w:left w:val="none" w:sz="0" w:space="0" w:color="000000"/>
-              <w:bottom w:val="none" w:sz="0" w:space="0" w:color="000000"/>
-              <w:right w:val="none" w:sz="0" w:space="0" w:color="000000"/>
-            </w:tcBorders>
-            <w:shd w:val="clear" w:color="auto" w:fill="FFFFFF"/>
-            <w:tcMar>
-              <w:top w:w="0" w:type="dxa"/>
-              <w:left w:w="0" w:type="dxa"/>
-              <w:bottom w:w="0" w:type="dxa"/>
-              <w:right w:w="0" w:type="dxa"/>
-            </w:tcMar>
-            <w:vAlign w:val="center"/>
-          </w:tcPr>
-          <w:p>
-            <w:pPr>
-              <w:pBdr>
-                <w:top w:val="none" w:sz="0" w:space="0" w:color="000000"/>
-                <w:left w:val="none" w:sz="0" w:space="0" w:color="000000"/>
-                <w:bottom w:val="none" w:sz="0" w:space="0" w:color="000000"/>
-                <w:right w:val="none" w:sz="0" w:space="0" w:color="000000"/>
-              </w:pBdr>
-              <w:spacing w:before="100" w:after="100"/>
-              <w:ind w:left="100" w:right="100"/>
-              <w:jc w:val="center"/>
-            </w:pPr>
-          </w:p>
-        </w:tc>
-        <w:tc>
-          <w:tcPr>
-            <w:tcW w:w="416" w:type="pct"/>
-            <w:tcBorders>
-              <w:top w:val="none" w:sz="0" w:space="0" w:color="000000"/>
-              <w:left w:val="none" w:sz="0" w:space="0" w:color="000000"/>
-              <w:bottom w:val="none" w:sz="0" w:space="0" w:color="000000"/>
-              <w:right w:val="none" w:sz="0" w:space="0" w:color="000000"/>
-            </w:tcBorders>
-            <w:shd w:val="clear" w:color="auto" w:fill="FFFFFF"/>
-            <w:tcMar>
-              <w:top w:w="0" w:type="dxa"/>
-              <w:left w:w="0" w:type="dxa"/>
-              <w:bottom w:w="0" w:type="dxa"/>
-              <w:right w:w="0" w:type="dxa"/>
-            </w:tcMar>
-            <w:vAlign w:val="center"/>
-          </w:tcPr>
-          <w:p>
-            <w:pPr>
-              <w:pBdr>
-                <w:top w:val="none" w:sz="0" w:space="0" w:color="000000"/>
-                <w:left w:val="none" w:sz="0" w:space="0" w:color="000000"/>
-                <w:bottom w:val="none" w:sz="0" w:space="0" w:color="000000"/>
-                <w:right w:val="none" w:sz="0" w:space="0" w:color="000000"/>
-              </w:pBdr>
-              <w:spacing w:before="100" w:after="100"/>
-              <w:ind w:left="100" w:right="100"/>
-              <w:jc w:val="center"/>
-            </w:pPr>
-          </w:p>
-        </w:tc>
-        <w:tc>
-          <w:tcPr>
-            <w:tcW w:w="416" w:type="pct"/>
-            <w:tcBorders>
-              <w:top w:val="none" w:sz="0" w:space="0" w:color="000000"/>
-              <w:left w:val="none" w:sz="0" w:space="0" w:color="000000"/>
-              <w:bottom w:val="none" w:sz="0" w:space="0" w:color="000000"/>
-              <w:right w:val="none" w:sz="0" w:space="0" w:color="000000"/>
-            </w:tcBorders>
-            <w:shd w:val="clear" w:color="auto" w:fill="FFFFFF"/>
-            <w:tcMar>
-              <w:top w:w="0" w:type="dxa"/>
-              <w:left w:w="0" w:type="dxa"/>
-              <w:bottom w:w="0" w:type="dxa"/>
-              <w:right w:w="0" w:type="dxa"/>
-            </w:tcMar>
-            <w:vAlign w:val="center"/>
-          </w:tcPr>
-          <w:p>
-            <w:pPr>
-              <w:pBdr>
-                <w:top w:val="none" w:sz="0" w:space="0" w:color="000000"/>
-                <w:left w:val="none" w:sz="0" w:space="0" w:color="000000"/>
-                <w:bottom w:val="none" w:sz="0" w:space="0" w:color="000000"/>
-                <w:right w:val="none" w:sz="0" w:space="0" w:color="000000"/>
-              </w:pBdr>
-              <w:spacing w:before="100" w:after="100"/>
-              <w:ind w:left="100" w:right="100"/>
-              <w:jc w:val="center"/>
-            </w:pPr>
-          </w:p>
-        </w:tc>
-        <w:tc>
-          <w:tcPr>
-            <w:tcW w:w="416" w:type="pct"/>
-            <w:tcBorders>
-              <w:top w:val="none" w:sz="0" w:space="0" w:color="000000"/>
-              <w:left w:val="none" w:sz="0" w:space="0" w:color="000000"/>
-              <w:bottom w:val="none" w:sz="0" w:space="0" w:color="000000"/>
-              <w:right w:val="none" w:sz="0" w:space="0" w:color="000000"/>
-            </w:tcBorders>
-            <w:shd w:val="clear" w:color="auto" w:fill="FFFFFF"/>
-            <w:tcMar>
-              <w:top w:w="0" w:type="dxa"/>
-              <w:left w:w="0" w:type="dxa"/>
-              <w:bottom w:w="0" w:type="dxa"/>
-              <w:right w:w="0" w:type="dxa"/>
-            </w:tcMar>
-            <w:vAlign w:val="center"/>
-          </w:tcPr>
-          <w:p>
-            <w:pPr>
-              <w:pBdr>
-                <w:top w:val="none" w:sz="0" w:space="0" w:color="000000"/>
-                <w:left w:val="none" w:sz="0" w:space="0" w:color="000000"/>
-                <w:bottom w:val="none" w:sz="0" w:space="0" w:color="000000"/>
-                <w:right w:val="none" w:sz="0" w:space="0" w:color="000000"/>
-              </w:pBdr>
-              <w:spacing w:before="100" w:after="100"/>
-              <w:ind w:left="100" w:right="100"/>
-              <w:jc w:val="center"/>
-            </w:pPr>
-          </w:p>
-        </w:tc>
-        <w:tc>
-          <w:tcPr>
-            <w:tcW w:w="375" w:type="pct"/>
+            <w:tcW w:w="404" w:type="pct"/>
+            <w:tcBorders>
+              <w:top w:val="none" w:sz="0" w:space="0" w:color="000000"/>
+              <w:left w:val="none" w:sz="0" w:space="0" w:color="000000"/>
+              <w:bottom w:val="none" w:sz="0" w:space="0" w:color="000000"/>
+              <w:right w:val="none" w:sz="0" w:space="0" w:color="000000"/>
+            </w:tcBorders>
+            <w:shd w:val="clear" w:color="auto" w:fill="FFFFFF"/>
+            <w:tcMar>
+              <w:top w:w="0" w:type="dxa"/>
+              <w:left w:w="0" w:type="dxa"/>
+              <w:bottom w:w="0" w:type="dxa"/>
+              <w:right w:w="0" w:type="dxa"/>
+            </w:tcMar>
+            <w:vAlign w:val="center"/>
+          </w:tcPr>
+          <w:p>
+            <w:pPr>
+              <w:pBdr>
+                <w:top w:val="none" w:sz="0" w:space="0" w:color="000000"/>
+                <w:left w:val="none" w:sz="0" w:space="0" w:color="000000"/>
+                <w:bottom w:val="none" w:sz="0" w:space="0" w:color="000000"/>
+                <w:right w:val="none" w:sz="0" w:space="0" w:color="000000"/>
+              </w:pBdr>
+              <w:spacing w:before="100" w:after="100"/>
+              <w:ind w:left="100" w:right="100"/>
+              <w:jc w:val="center"/>
+            </w:pPr>
+          </w:p>
+        </w:tc>
+        <w:tc>
+          <w:tcPr>
+            <w:tcW w:w="404" w:type="pct"/>
+            <w:tcBorders>
+              <w:top w:val="none" w:sz="0" w:space="0" w:color="000000"/>
+              <w:left w:val="none" w:sz="0" w:space="0" w:color="000000"/>
+              <w:bottom w:val="none" w:sz="0" w:space="0" w:color="000000"/>
+              <w:right w:val="none" w:sz="0" w:space="0" w:color="000000"/>
+            </w:tcBorders>
+            <w:shd w:val="clear" w:color="auto" w:fill="FFFFFF"/>
+            <w:tcMar>
+              <w:top w:w="0" w:type="dxa"/>
+              <w:left w:w="0" w:type="dxa"/>
+              <w:bottom w:w="0" w:type="dxa"/>
+              <w:right w:w="0" w:type="dxa"/>
+            </w:tcMar>
+            <w:vAlign w:val="center"/>
+          </w:tcPr>
+          <w:p>
+            <w:pPr>
+              <w:pBdr>
+                <w:top w:val="none" w:sz="0" w:space="0" w:color="000000"/>
+                <w:left w:val="none" w:sz="0" w:space="0" w:color="000000"/>
+                <w:bottom w:val="none" w:sz="0" w:space="0" w:color="000000"/>
+                <w:right w:val="none" w:sz="0" w:space="0" w:color="000000"/>
+              </w:pBdr>
+              <w:spacing w:before="100" w:after="100"/>
+              <w:ind w:left="100" w:right="100"/>
+              <w:jc w:val="center"/>
+            </w:pPr>
+          </w:p>
+        </w:tc>
+        <w:tc>
+          <w:tcPr>
+            <w:tcW w:w="378" w:type="pct"/>
+            <w:tcBorders>
+              <w:top w:val="none" w:sz="0" w:space="0" w:color="000000"/>
+              <w:left w:val="none" w:sz="0" w:space="0" w:color="000000"/>
+              <w:bottom w:val="none" w:sz="0" w:space="0" w:color="000000"/>
+              <w:right w:val="none" w:sz="0" w:space="0" w:color="000000"/>
+            </w:tcBorders>
+            <w:shd w:val="clear" w:color="auto" w:fill="FFFFFF"/>
+            <w:tcMar>
+              <w:top w:w="0" w:type="dxa"/>
+              <w:left w:w="0" w:type="dxa"/>
+              <w:bottom w:w="0" w:type="dxa"/>
+              <w:right w:w="0" w:type="dxa"/>
+            </w:tcMar>
+            <w:vAlign w:val="center"/>
+          </w:tcPr>
+          <w:p>
+            <w:pPr>
+              <w:pBdr>
+                <w:top w:val="none" w:sz="0" w:space="0" w:color="000000"/>
+                <w:left w:val="none" w:sz="0" w:space="0" w:color="000000"/>
+                <w:bottom w:val="none" w:sz="0" w:space="0" w:color="000000"/>
+                <w:right w:val="none" w:sz="0" w:space="0" w:color="000000"/>
+              </w:pBdr>
+              <w:spacing w:before="100" w:after="100"/>
+              <w:ind w:left="100" w:right="100"/>
+              <w:jc w:val="center"/>
+            </w:pPr>
+          </w:p>
+        </w:tc>
+        <w:tc>
+          <w:tcPr>
+            <w:tcW w:w="378" w:type="pct"/>
+            <w:tcBorders>
+              <w:top w:val="none" w:sz="0" w:space="0" w:color="000000"/>
+              <w:left w:val="none" w:sz="0" w:space="0" w:color="000000"/>
+              <w:bottom w:val="none" w:sz="0" w:space="0" w:color="000000"/>
+              <w:right w:val="none" w:sz="0" w:space="0" w:color="000000"/>
+            </w:tcBorders>
+            <w:shd w:val="clear" w:color="auto" w:fill="FFFFFF"/>
+            <w:tcMar>
+              <w:top w:w="0" w:type="dxa"/>
+              <w:left w:w="0" w:type="dxa"/>
+              <w:bottom w:w="0" w:type="dxa"/>
+              <w:right w:w="0" w:type="dxa"/>
+            </w:tcMar>
+            <w:vAlign w:val="center"/>
+          </w:tcPr>
+          <w:p>
+            <w:pPr>
+              <w:pBdr>
+                <w:top w:val="none" w:sz="0" w:space="0" w:color="000000"/>
+                <w:left w:val="none" w:sz="0" w:space="0" w:color="000000"/>
+                <w:bottom w:val="none" w:sz="0" w:space="0" w:color="000000"/>
+                <w:right w:val="none" w:sz="0" w:space="0" w:color="000000"/>
+              </w:pBdr>
+              <w:spacing w:before="100" w:after="100"/>
+              <w:ind w:left="100" w:right="100"/>
+              <w:jc w:val="center"/>
+            </w:pPr>
+          </w:p>
+        </w:tc>
+        <w:tc>
+          <w:tcPr>
+            <w:tcW w:w="378" w:type="pct"/>
+            <w:tcBorders>
+              <w:top w:val="none" w:sz="0" w:space="0" w:color="000000"/>
+              <w:left w:val="none" w:sz="0" w:space="0" w:color="000000"/>
+              <w:bottom w:val="none" w:sz="0" w:space="0" w:color="000000"/>
+              <w:right w:val="none" w:sz="0" w:space="0" w:color="000000"/>
+            </w:tcBorders>
+            <w:shd w:val="clear" w:color="auto" w:fill="FFFFFF"/>
+            <w:tcMar>
+              <w:top w:w="0" w:type="dxa"/>
+              <w:left w:w="0" w:type="dxa"/>
+              <w:bottom w:w="0" w:type="dxa"/>
+              <w:right w:w="0" w:type="dxa"/>
+            </w:tcMar>
+            <w:vAlign w:val="center"/>
+          </w:tcPr>
+          <w:p>
+            <w:pPr>
+              <w:pBdr>
+                <w:top w:val="none" w:sz="0" w:space="0" w:color="000000"/>
+                <w:left w:val="none" w:sz="0" w:space="0" w:color="000000"/>
+                <w:bottom w:val="none" w:sz="0" w:space="0" w:color="000000"/>
+                <w:right w:val="none" w:sz="0" w:space="0" w:color="000000"/>
+              </w:pBdr>
+              <w:spacing w:before="100" w:after="100"/>
+              <w:ind w:left="100" w:right="100"/>
+              <w:jc w:val="center"/>
+            </w:pPr>
+          </w:p>
+        </w:tc>
+        <w:tc>
+          <w:tcPr>
+            <w:tcW w:w="378" w:type="pct"/>
+            <w:tcBorders>
+              <w:top w:val="none" w:sz="0" w:space="0" w:color="000000"/>
+              <w:left w:val="none" w:sz="0" w:space="0" w:color="000000"/>
+              <w:bottom w:val="none" w:sz="0" w:space="0" w:color="000000"/>
+              <w:right w:val="none" w:sz="0" w:space="0" w:color="000000"/>
+            </w:tcBorders>
+            <w:shd w:val="clear" w:color="auto" w:fill="FFFFFF"/>
+            <w:tcMar>
+              <w:top w:w="0" w:type="dxa"/>
+              <w:left w:w="0" w:type="dxa"/>
+              <w:bottom w:w="0" w:type="dxa"/>
+              <w:right w:w="0" w:type="dxa"/>
+            </w:tcMar>
+            <w:vAlign w:val="center"/>
+          </w:tcPr>
+          <w:p>
+            <w:pPr>
+              <w:pBdr>
+                <w:top w:val="none" w:sz="0" w:space="0" w:color="000000"/>
+                <w:left w:val="none" w:sz="0" w:space="0" w:color="000000"/>
+                <w:bottom w:val="none" w:sz="0" w:space="0" w:color="000000"/>
+                <w:right w:val="none" w:sz="0" w:space="0" w:color="000000"/>
+              </w:pBdr>
+              <w:spacing w:before="100" w:after="100"/>
+              <w:ind w:left="100" w:right="100"/>
+              <w:jc w:val="center"/>
+            </w:pPr>
+          </w:p>
+        </w:tc>
+        <w:tc>
+          <w:tcPr>
+            <w:tcW w:w="378" w:type="pct"/>
+            <w:tcBorders>
+              <w:top w:val="none" w:sz="0" w:space="0" w:color="000000"/>
+              <w:left w:val="none" w:sz="0" w:space="0" w:color="000000"/>
+              <w:bottom w:val="none" w:sz="0" w:space="0" w:color="000000"/>
+              <w:right w:val="none" w:sz="0" w:space="0" w:color="000000"/>
+            </w:tcBorders>
+            <w:shd w:val="clear" w:color="auto" w:fill="FFFFFF"/>
+            <w:tcMar>
+              <w:top w:w="0" w:type="dxa"/>
+              <w:left w:w="0" w:type="dxa"/>
+              <w:bottom w:w="0" w:type="dxa"/>
+              <w:right w:w="0" w:type="dxa"/>
+            </w:tcMar>
+            <w:vAlign w:val="center"/>
+          </w:tcPr>
+          <w:p>
+            <w:pPr>
+              <w:pBdr>
+                <w:top w:val="none" w:sz="0" w:space="0" w:color="000000"/>
+                <w:left w:val="none" w:sz="0" w:space="0" w:color="000000"/>
+                <w:bottom w:val="none" w:sz="0" w:space="0" w:color="000000"/>
+                <w:right w:val="none" w:sz="0" w:space="0" w:color="000000"/>
+              </w:pBdr>
+              <w:spacing w:before="100" w:after="100"/>
+              <w:ind w:left="100" w:right="100"/>
+              <w:jc w:val="center"/>
+            </w:pPr>
+          </w:p>
+        </w:tc>
+        <w:tc>
+          <w:tcPr>
+            <w:tcW w:w="378" w:type="pct"/>
+            <w:tcBorders>
+              <w:top w:val="none" w:sz="0" w:space="0" w:color="000000"/>
+              <w:left w:val="none" w:sz="0" w:space="0" w:color="000000"/>
+              <w:bottom w:val="none" w:sz="0" w:space="0" w:color="000000"/>
+              <w:right w:val="none" w:sz="0" w:space="0" w:color="000000"/>
+            </w:tcBorders>
+            <w:shd w:val="clear" w:color="auto" w:fill="FFFFFF"/>
+            <w:tcMar>
+              <w:top w:w="0" w:type="dxa"/>
+              <w:left w:w="0" w:type="dxa"/>
+              <w:bottom w:w="0" w:type="dxa"/>
+              <w:right w:w="0" w:type="dxa"/>
+            </w:tcMar>
+            <w:vAlign w:val="center"/>
+          </w:tcPr>
+          <w:p>
+            <w:pPr>
+              <w:pBdr>
+                <w:top w:val="none" w:sz="0" w:space="0" w:color="000000"/>
+                <w:left w:val="none" w:sz="0" w:space="0" w:color="000000"/>
+                <w:bottom w:val="none" w:sz="0" w:space="0" w:color="000000"/>
+                <w:right w:val="none" w:sz="0" w:space="0" w:color="000000"/>
+              </w:pBdr>
+              <w:spacing w:before="100" w:after="100"/>
+              <w:ind w:left="100" w:right="100"/>
+              <w:jc w:val="center"/>
+            </w:pPr>
+          </w:p>
+        </w:tc>
+        <w:tc>
+          <w:tcPr>
+            <w:tcW w:w="404" w:type="pct"/>
+            <w:tcBorders>
+              <w:top w:val="none" w:sz="0" w:space="0" w:color="000000"/>
+              <w:left w:val="none" w:sz="0" w:space="0" w:color="000000"/>
+              <w:bottom w:val="none" w:sz="0" w:space="0" w:color="000000"/>
+              <w:right w:val="none" w:sz="0" w:space="0" w:color="000000"/>
+            </w:tcBorders>
+            <w:shd w:val="clear" w:color="auto" w:fill="FFFFFF"/>
+            <w:tcMar>
+              <w:top w:w="0" w:type="dxa"/>
+              <w:left w:w="0" w:type="dxa"/>
+              <w:bottom w:w="0" w:type="dxa"/>
+              <w:right w:w="0" w:type="dxa"/>
+            </w:tcMar>
+            <w:vAlign w:val="center"/>
+          </w:tcPr>
+          <w:p>
+            <w:pPr>
+              <w:pBdr>
+                <w:top w:val="none" w:sz="0" w:space="0" w:color="000000"/>
+                <w:left w:val="none" w:sz="0" w:space="0" w:color="000000"/>
+                <w:bottom w:val="none" w:sz="0" w:space="0" w:color="000000"/>
+                <w:right w:val="none" w:sz="0" w:space="0" w:color="000000"/>
+              </w:pBdr>
+              <w:spacing w:before="100" w:after="100"/>
+              <w:ind w:left="100" w:right="100"/>
+              <w:jc w:val="center"/>
+            </w:pPr>
+          </w:p>
+        </w:tc>
+        <w:tc>
+          <w:tcPr>
+            <w:tcW w:w="404" w:type="pct"/>
+            <w:tcBorders>
+              <w:top w:val="none" w:sz="0" w:space="0" w:color="000000"/>
+              <w:left w:val="none" w:sz="0" w:space="0" w:color="000000"/>
+              <w:bottom w:val="none" w:sz="0" w:space="0" w:color="000000"/>
+              <w:right w:val="none" w:sz="0" w:space="0" w:color="000000"/>
+            </w:tcBorders>
+            <w:shd w:val="clear" w:color="auto" w:fill="FFFFFF"/>
+            <w:tcMar>
+              <w:top w:w="0" w:type="dxa"/>
+              <w:left w:w="0" w:type="dxa"/>
+              <w:bottom w:w="0" w:type="dxa"/>
+              <w:right w:w="0" w:type="dxa"/>
+            </w:tcMar>
+            <w:vAlign w:val="center"/>
+          </w:tcPr>
+          <w:p>
+            <w:pPr>
+              <w:pBdr>
+                <w:top w:val="none" w:sz="0" w:space="0" w:color="000000"/>
+                <w:left w:val="none" w:sz="0" w:space="0" w:color="000000"/>
+                <w:bottom w:val="none" w:sz="0" w:space="0" w:color="000000"/>
+                <w:right w:val="none" w:sz="0" w:space="0" w:color="000000"/>
+              </w:pBdr>
+              <w:spacing w:before="100" w:after="100"/>
+              <w:ind w:left="100" w:right="100"/>
+              <w:jc w:val="center"/>
+            </w:pPr>
+          </w:p>
+        </w:tc>
+        <w:tc>
+          <w:tcPr>
+            <w:tcW w:w="404" w:type="pct"/>
+            <w:tcBorders>
+              <w:top w:val="none" w:sz="0" w:space="0" w:color="000000"/>
+              <w:left w:val="none" w:sz="0" w:space="0" w:color="000000"/>
+              <w:bottom w:val="none" w:sz="0" w:space="0" w:color="000000"/>
+              <w:right w:val="none" w:sz="0" w:space="0" w:color="000000"/>
+            </w:tcBorders>
+            <w:shd w:val="clear" w:color="auto" w:fill="FFFFFF"/>
+            <w:tcMar>
+              <w:top w:w="0" w:type="dxa"/>
+              <w:left w:w="0" w:type="dxa"/>
+              <w:bottom w:w="0" w:type="dxa"/>
+              <w:right w:w="0" w:type="dxa"/>
+            </w:tcMar>
+            <w:vAlign w:val="center"/>
+          </w:tcPr>
+          <w:p>
+            <w:pPr>
+              <w:pBdr>
+                <w:top w:val="none" w:sz="0" w:space="0" w:color="000000"/>
+                <w:left w:val="none" w:sz="0" w:space="0" w:color="000000"/>
+                <w:bottom w:val="none" w:sz="0" w:space="0" w:color="000000"/>
+                <w:right w:val="none" w:sz="0" w:space="0" w:color="000000"/>
+              </w:pBdr>
+              <w:spacing w:before="100" w:after="100"/>
+              <w:ind w:left="100" w:right="100"/>
+              <w:jc w:val="center"/>
+            </w:pPr>
+          </w:p>
+        </w:tc>
+        <w:tc>
+          <w:tcPr>
+            <w:tcW w:w="378" w:type="pct"/>
             <w:tcBorders>
               <w:top w:val="none" w:sz="0" w:space="0" w:color="000000"/>
               <w:left w:val="none" w:sz="0" w:space="0" w:color="000000"/>
@@ -5789,548 +5790,690 @@
       </w:tr>
       <w:tr>
         <w:trPr>
-          <w:trHeight w:val="999"/>
+          <w:jc w:val="center"/>
         </w:trPr>
         <w:tc>
           <w:tcPr>
-            <w:tcW w:w="295" w:type="pct"/>
-            <w:tcBorders>
-              <w:top w:val="none" w:sz="0" w:space="0" w:color="000000"/>
-              <w:left w:val="none" w:sz="0" w:space="0" w:color="000000"/>
-              <w:bottom w:val="none" w:sz="0" w:space="0" w:color="000000"/>
-              <w:right w:val="none" w:sz="0" w:space="0" w:color="000000"/>
-            </w:tcBorders>
-            <w:shd w:val="clear" w:color="auto" w:fill="FFFFFF"/>
-            <w:tcMar>
-              <w:top w:w="0" w:type="dxa"/>
-              <w:left w:w="0" w:type="dxa"/>
-              <w:bottom w:w="0" w:type="dxa"/>
-              <w:right w:w="0" w:type="dxa"/>
-            </w:tcMar>
-            <w:vAlign w:val="center"/>
-          </w:tcPr>
-          <w:p>
-            <w:pPr>
-              <w:pBdr>
-                <w:top w:val="none" w:sz="0" w:space="0" w:color="000000"/>
-                <w:left w:val="none" w:sz="0" w:space="0" w:color="000000"/>
-                <w:bottom w:val="none" w:sz="0" w:space="0" w:color="000000"/>
-                <w:right w:val="none" w:sz="0" w:space="0" w:color="000000"/>
-              </w:pBdr>
-              <w:spacing w:before="100" w:after="100"/>
-              <w:ind w:left="100" w:right="100"/>
-            </w:pPr>
-            <w:r>
-              <w:rPr>
-                <w:rFonts w:ascii="Helvetica" w:eastAsia="Helvetica" w:hAnsi="Helvetica" w:cs="Helvetica"/>
-                <w:color w:val="000000"/>
-                <w:sz w:val="22"/>
-                <w:szCs w:val="22"/>
-              </w:rPr>
-              <w:t>  Non-White</w:t>
-            </w:r>
-          </w:p>
-        </w:tc>
-        <w:tc>
-          <w:tcPr>
-            <w:tcW w:w="415" w:type="pct"/>
-            <w:tcBorders>
-              <w:top w:val="none" w:sz="0" w:space="0" w:color="000000"/>
-              <w:left w:val="none" w:sz="0" w:space="0" w:color="000000"/>
-              <w:bottom w:val="none" w:sz="0" w:space="0" w:color="000000"/>
-              <w:right w:val="none" w:sz="0" w:space="0" w:color="000000"/>
-            </w:tcBorders>
-            <w:shd w:val="clear" w:color="auto" w:fill="FFFFFF"/>
-            <w:tcMar>
-              <w:top w:w="0" w:type="dxa"/>
-              <w:left w:w="0" w:type="dxa"/>
-              <w:bottom w:w="0" w:type="dxa"/>
-              <w:right w:w="0" w:type="dxa"/>
-            </w:tcMar>
-            <w:vAlign w:val="center"/>
-          </w:tcPr>
-          <w:p>
-            <w:pPr>
-              <w:pBdr>
-                <w:top w:val="none" w:sz="0" w:space="0" w:color="000000"/>
-                <w:left w:val="none" w:sz="0" w:space="0" w:color="000000"/>
-                <w:bottom w:val="none" w:sz="0" w:space="0" w:color="000000"/>
-                <w:right w:val="none" w:sz="0" w:space="0" w:color="000000"/>
-              </w:pBdr>
-              <w:spacing w:before="100" w:after="100"/>
-              <w:ind w:left="100" w:right="100"/>
-              <w:jc w:val="center"/>
-            </w:pPr>
-            <w:r>
-              <w:rPr>
-                <w:rFonts w:ascii="Helvetica" w:eastAsia="Helvetica" w:hAnsi="Helvetica" w:cs="Helvetica"/>
-                <w:color w:val="000000"/>
-                <w:sz w:val="22"/>
-                <w:szCs w:val="22"/>
-              </w:rPr>
-              <w:t>3,283 (18.3%)</w:t>
-            </w:r>
-          </w:p>
-        </w:tc>
-        <w:tc>
-          <w:tcPr>
-            <w:tcW w:w="415" w:type="pct"/>
-            <w:tcBorders>
-              <w:top w:val="none" w:sz="0" w:space="0" w:color="000000"/>
-              <w:left w:val="none" w:sz="0" w:space="0" w:color="000000"/>
-              <w:bottom w:val="none" w:sz="0" w:space="0" w:color="000000"/>
-              <w:right w:val="none" w:sz="0" w:space="0" w:color="000000"/>
-            </w:tcBorders>
-            <w:shd w:val="clear" w:color="auto" w:fill="FFFFFF"/>
-            <w:tcMar>
-              <w:top w:w="0" w:type="dxa"/>
-              <w:left w:w="0" w:type="dxa"/>
-              <w:bottom w:w="0" w:type="dxa"/>
-              <w:right w:w="0" w:type="dxa"/>
-            </w:tcMar>
-            <w:vAlign w:val="center"/>
-          </w:tcPr>
-          <w:p>
-            <w:pPr>
-              <w:pBdr>
-                <w:top w:val="none" w:sz="0" w:space="0" w:color="000000"/>
-                <w:left w:val="none" w:sz="0" w:space="0" w:color="000000"/>
-                <w:bottom w:val="none" w:sz="0" w:space="0" w:color="000000"/>
-                <w:right w:val="none" w:sz="0" w:space="0" w:color="000000"/>
-              </w:pBdr>
-              <w:spacing w:before="100" w:after="100"/>
-              <w:ind w:left="100" w:right="100"/>
-              <w:jc w:val="center"/>
-            </w:pPr>
-            <w:r>
-              <w:rPr>
-                <w:rFonts w:ascii="Helvetica" w:eastAsia="Helvetica" w:hAnsi="Helvetica" w:cs="Helvetica"/>
-                <w:color w:val="000000"/>
-                <w:sz w:val="22"/>
-                <w:szCs w:val="22"/>
-              </w:rPr>
-              <w:t>3,050 (19.2%)</w:t>
-            </w:r>
-          </w:p>
-        </w:tc>
-        <w:tc>
-          <w:tcPr>
-            <w:tcW w:w="375" w:type="pct"/>
-            <w:tcBorders>
-              <w:top w:val="none" w:sz="0" w:space="0" w:color="000000"/>
-              <w:left w:val="none" w:sz="0" w:space="0" w:color="000000"/>
-              <w:bottom w:val="none" w:sz="0" w:space="0" w:color="000000"/>
-              <w:right w:val="none" w:sz="0" w:space="0" w:color="000000"/>
-            </w:tcBorders>
-            <w:shd w:val="clear" w:color="auto" w:fill="FFFFFF"/>
-            <w:tcMar>
-              <w:top w:w="0" w:type="dxa"/>
-              <w:left w:w="0" w:type="dxa"/>
-              <w:bottom w:w="0" w:type="dxa"/>
-              <w:right w:w="0" w:type="dxa"/>
-            </w:tcMar>
-            <w:vAlign w:val="center"/>
-          </w:tcPr>
-          <w:p>
-            <w:pPr>
-              <w:pBdr>
-                <w:top w:val="none" w:sz="0" w:space="0" w:color="000000"/>
-                <w:left w:val="none" w:sz="0" w:space="0" w:color="000000"/>
-                <w:bottom w:val="none" w:sz="0" w:space="0" w:color="000000"/>
-                <w:right w:val="none" w:sz="0" w:space="0" w:color="000000"/>
-              </w:pBdr>
-              <w:spacing w:before="100" w:after="100"/>
-              <w:ind w:left="100" w:right="100"/>
-              <w:jc w:val="center"/>
-            </w:pPr>
-            <w:r>
-              <w:rPr>
-                <w:rFonts w:ascii="Helvetica" w:eastAsia="Helvetica" w:hAnsi="Helvetica" w:cs="Helvetica"/>
-                <w:color w:val="000000"/>
-                <w:sz w:val="22"/>
-                <w:szCs w:val="22"/>
-              </w:rPr>
-              <w:t>1,626 (21.1%)</w:t>
-            </w:r>
-          </w:p>
-        </w:tc>
-        <w:tc>
-          <w:tcPr>
-            <w:tcW w:w="375" w:type="pct"/>
-            <w:tcBorders>
-              <w:top w:val="none" w:sz="0" w:space="0" w:color="000000"/>
-              <w:left w:val="none" w:sz="0" w:space="0" w:color="000000"/>
-              <w:bottom w:val="none" w:sz="0" w:space="0" w:color="000000"/>
-              <w:right w:val="none" w:sz="0" w:space="0" w:color="000000"/>
-            </w:tcBorders>
-            <w:shd w:val="clear" w:color="auto" w:fill="FFFFFF"/>
-            <w:tcMar>
-              <w:top w:w="0" w:type="dxa"/>
-              <w:left w:w="0" w:type="dxa"/>
-              <w:bottom w:w="0" w:type="dxa"/>
-              <w:right w:w="0" w:type="dxa"/>
-            </w:tcMar>
-            <w:vAlign w:val="center"/>
-          </w:tcPr>
-          <w:p>
-            <w:pPr>
-              <w:pBdr>
-                <w:top w:val="none" w:sz="0" w:space="0" w:color="000000"/>
-                <w:left w:val="none" w:sz="0" w:space="0" w:color="000000"/>
-                <w:bottom w:val="none" w:sz="0" w:space="0" w:color="000000"/>
-                <w:right w:val="none" w:sz="0" w:space="0" w:color="000000"/>
-              </w:pBdr>
-              <w:spacing w:before="100" w:after="100"/>
-              <w:ind w:left="100" w:right="100"/>
-              <w:jc w:val="center"/>
-            </w:pPr>
-            <w:r>
-              <w:rPr>
-                <w:rFonts w:ascii="Helvetica" w:eastAsia="Helvetica" w:hAnsi="Helvetica" w:cs="Helvetica"/>
-                <w:color w:val="000000"/>
-                <w:sz w:val="22"/>
-                <w:szCs w:val="22"/>
-              </w:rPr>
-              <w:t>416 (21.6%)</w:t>
-            </w:r>
-          </w:p>
-        </w:tc>
-        <w:tc>
-          <w:tcPr>
-            <w:tcW w:w="375" w:type="pct"/>
-            <w:tcBorders>
-              <w:top w:val="none" w:sz="0" w:space="0" w:color="000000"/>
-              <w:left w:val="none" w:sz="0" w:space="0" w:color="000000"/>
-              <w:bottom w:val="none" w:sz="0" w:space="0" w:color="000000"/>
-              <w:right w:val="none" w:sz="0" w:space="0" w:color="000000"/>
-            </w:tcBorders>
-            <w:shd w:val="clear" w:color="auto" w:fill="FFFFFF"/>
-            <w:tcMar>
-              <w:top w:w="0" w:type="dxa"/>
-              <w:left w:w="0" w:type="dxa"/>
-              <w:bottom w:w="0" w:type="dxa"/>
-              <w:right w:w="0" w:type="dxa"/>
-            </w:tcMar>
-            <w:vAlign w:val="center"/>
-          </w:tcPr>
-          <w:p>
-            <w:pPr>
-              <w:pBdr>
-                <w:top w:val="none" w:sz="0" w:space="0" w:color="000000"/>
-                <w:left w:val="none" w:sz="0" w:space="0" w:color="000000"/>
-                <w:bottom w:val="none" w:sz="0" w:space="0" w:color="000000"/>
-                <w:right w:val="none" w:sz="0" w:space="0" w:color="000000"/>
-              </w:pBdr>
-              <w:spacing w:before="100" w:after="100"/>
-              <w:ind w:left="100" w:right="100"/>
-              <w:jc w:val="center"/>
-            </w:pPr>
-            <w:r>
-              <w:rPr>
-                <w:rFonts w:ascii="Helvetica" w:eastAsia="Helvetica" w:hAnsi="Helvetica" w:cs="Helvetica"/>
-                <w:color w:val="000000"/>
-                <w:sz w:val="22"/>
-                <w:szCs w:val="22"/>
-              </w:rPr>
-              <w:t>492 (17.5%)</w:t>
-            </w:r>
-          </w:p>
-        </w:tc>
-        <w:tc>
-          <w:tcPr>
-            <w:tcW w:w="375" w:type="pct"/>
-            <w:tcBorders>
-              <w:top w:val="none" w:sz="0" w:space="0" w:color="000000"/>
-              <w:left w:val="none" w:sz="0" w:space="0" w:color="000000"/>
-              <w:bottom w:val="none" w:sz="0" w:space="0" w:color="000000"/>
-              <w:right w:val="none" w:sz="0" w:space="0" w:color="000000"/>
-            </w:tcBorders>
-            <w:shd w:val="clear" w:color="auto" w:fill="FFFFFF"/>
-            <w:tcMar>
-              <w:top w:w="0" w:type="dxa"/>
-              <w:left w:w="0" w:type="dxa"/>
-              <w:bottom w:w="0" w:type="dxa"/>
-              <w:right w:w="0" w:type="dxa"/>
-            </w:tcMar>
-            <w:vAlign w:val="center"/>
-          </w:tcPr>
-          <w:p>
-            <w:pPr>
-              <w:pBdr>
-                <w:top w:val="none" w:sz="0" w:space="0" w:color="000000"/>
-                <w:left w:val="none" w:sz="0" w:space="0" w:color="000000"/>
-                <w:bottom w:val="none" w:sz="0" w:space="0" w:color="000000"/>
-                <w:right w:val="none" w:sz="0" w:space="0" w:color="000000"/>
-              </w:pBdr>
-              <w:spacing w:before="100" w:after="100"/>
-              <w:ind w:left="100" w:right="100"/>
-              <w:jc w:val="center"/>
-            </w:pPr>
-            <w:r>
-              <w:rPr>
-                <w:rFonts w:ascii="Helvetica" w:eastAsia="Helvetica" w:hAnsi="Helvetica" w:cs="Helvetica"/>
-                <w:color w:val="000000"/>
-                <w:sz w:val="22"/>
-                <w:szCs w:val="22"/>
-              </w:rPr>
-              <w:t>812 (18.0%)</w:t>
-            </w:r>
-          </w:p>
-        </w:tc>
-        <w:tc>
-          <w:tcPr>
-            <w:tcW w:w="375" w:type="pct"/>
-            <w:tcBorders>
-              <w:top w:val="none" w:sz="0" w:space="0" w:color="000000"/>
-              <w:left w:val="none" w:sz="0" w:space="0" w:color="000000"/>
-              <w:bottom w:val="none" w:sz="0" w:space="0" w:color="000000"/>
-              <w:right w:val="none" w:sz="0" w:space="0" w:color="000000"/>
-            </w:tcBorders>
-            <w:shd w:val="clear" w:color="auto" w:fill="FFFFFF"/>
-            <w:tcMar>
-              <w:top w:w="0" w:type="dxa"/>
-              <w:left w:w="0" w:type="dxa"/>
-              <w:bottom w:w="0" w:type="dxa"/>
-              <w:right w:w="0" w:type="dxa"/>
-            </w:tcMar>
-            <w:vAlign w:val="center"/>
-          </w:tcPr>
-          <w:p>
-            <w:pPr>
-              <w:pBdr>
-                <w:top w:val="none" w:sz="0" w:space="0" w:color="000000"/>
-                <w:left w:val="none" w:sz="0" w:space="0" w:color="000000"/>
-                <w:bottom w:val="none" w:sz="0" w:space="0" w:color="000000"/>
-                <w:right w:val="none" w:sz="0" w:space="0" w:color="000000"/>
-              </w:pBdr>
-              <w:spacing w:before="100" w:after="100"/>
-              <w:ind w:left="100" w:right="100"/>
-              <w:jc w:val="center"/>
-            </w:pPr>
-            <w:r>
-              <w:rPr>
-                <w:rFonts w:ascii="Helvetica" w:eastAsia="Helvetica" w:hAnsi="Helvetica" w:cs="Helvetica"/>
-                <w:color w:val="000000"/>
-                <w:sz w:val="22"/>
-                <w:szCs w:val="22"/>
-              </w:rPr>
-              <w:t>836 (20.0%)</w:t>
-            </w:r>
-          </w:p>
-        </w:tc>
-        <w:tc>
-          <w:tcPr>
-            <w:tcW w:w="375" w:type="pct"/>
-            <w:tcBorders>
-              <w:top w:val="none" w:sz="0" w:space="0" w:color="000000"/>
-              <w:left w:val="none" w:sz="0" w:space="0" w:color="000000"/>
-              <w:bottom w:val="none" w:sz="0" w:space="0" w:color="000000"/>
-              <w:right w:val="none" w:sz="0" w:space="0" w:color="000000"/>
-            </w:tcBorders>
-            <w:shd w:val="clear" w:color="auto" w:fill="FFFFFF"/>
-            <w:tcMar>
-              <w:top w:w="0" w:type="dxa"/>
-              <w:left w:w="0" w:type="dxa"/>
-              <w:bottom w:w="0" w:type="dxa"/>
-              <w:right w:w="0" w:type="dxa"/>
-            </w:tcMar>
-            <w:vAlign w:val="center"/>
-          </w:tcPr>
-          <w:p>
-            <w:pPr>
-              <w:pBdr>
-                <w:top w:val="none" w:sz="0" w:space="0" w:color="000000"/>
-                <w:left w:val="none" w:sz="0" w:space="0" w:color="000000"/>
-                <w:bottom w:val="none" w:sz="0" w:space="0" w:color="000000"/>
-                <w:right w:val="none" w:sz="0" w:space="0" w:color="000000"/>
-              </w:pBdr>
-              <w:spacing w:before="100" w:after="100"/>
-              <w:ind w:left="100" w:right="100"/>
-              <w:jc w:val="center"/>
-            </w:pPr>
-            <w:r>
-              <w:rPr>
-                <w:rFonts w:ascii="Helvetica" w:eastAsia="Helvetica" w:hAnsi="Helvetica" w:cs="Helvetica"/>
-                <w:color w:val="000000"/>
-                <w:sz w:val="22"/>
-                <w:szCs w:val="22"/>
-              </w:rPr>
-              <w:t>555 (20.7%)</w:t>
-            </w:r>
-          </w:p>
-        </w:tc>
-        <w:tc>
-          <w:tcPr>
-            <w:tcW w:w="416" w:type="pct"/>
-            <w:tcBorders>
-              <w:top w:val="none" w:sz="0" w:space="0" w:color="000000"/>
-              <w:left w:val="none" w:sz="0" w:space="0" w:color="000000"/>
-              <w:bottom w:val="none" w:sz="0" w:space="0" w:color="000000"/>
-              <w:right w:val="none" w:sz="0" w:space="0" w:color="000000"/>
-            </w:tcBorders>
-            <w:shd w:val="clear" w:color="auto" w:fill="FFFFFF"/>
-            <w:tcMar>
-              <w:top w:w="0" w:type="dxa"/>
-              <w:left w:w="0" w:type="dxa"/>
-              <w:bottom w:w="0" w:type="dxa"/>
-              <w:right w:w="0" w:type="dxa"/>
-            </w:tcMar>
-            <w:vAlign w:val="center"/>
-          </w:tcPr>
-          <w:p>
-            <w:pPr>
-              <w:pBdr>
-                <w:top w:val="none" w:sz="0" w:space="0" w:color="000000"/>
-                <w:left w:val="none" w:sz="0" w:space="0" w:color="000000"/>
-                <w:bottom w:val="none" w:sz="0" w:space="0" w:color="000000"/>
-                <w:right w:val="none" w:sz="0" w:space="0" w:color="000000"/>
-              </w:pBdr>
-              <w:spacing w:before="100" w:after="100"/>
-              <w:ind w:left="100" w:right="100"/>
-              <w:jc w:val="center"/>
-            </w:pPr>
-            <w:r>
-              <w:rPr>
-                <w:rFonts w:ascii="Helvetica" w:eastAsia="Helvetica" w:hAnsi="Helvetica" w:cs="Helvetica"/>
-                <w:color w:val="000000"/>
-                <w:sz w:val="22"/>
-                <w:szCs w:val="22"/>
-              </w:rPr>
-              <w:t>3,775 (18.2%)</w:t>
-            </w:r>
-          </w:p>
-        </w:tc>
-        <w:tc>
-          <w:tcPr>
-            <w:tcW w:w="416" w:type="pct"/>
-            <w:tcBorders>
-              <w:top w:val="none" w:sz="0" w:space="0" w:color="000000"/>
-              <w:left w:val="none" w:sz="0" w:space="0" w:color="000000"/>
-              <w:bottom w:val="none" w:sz="0" w:space="0" w:color="000000"/>
-              <w:right w:val="none" w:sz="0" w:space="0" w:color="000000"/>
-            </w:tcBorders>
-            <w:shd w:val="clear" w:color="auto" w:fill="FFFFFF"/>
-            <w:tcMar>
-              <w:top w:w="0" w:type="dxa"/>
-              <w:left w:w="0" w:type="dxa"/>
-              <w:bottom w:w="0" w:type="dxa"/>
-              <w:right w:w="0" w:type="dxa"/>
-            </w:tcMar>
-            <w:vAlign w:val="center"/>
-          </w:tcPr>
-          <w:p>
-            <w:pPr>
-              <w:pBdr>
-                <w:top w:val="none" w:sz="0" w:space="0" w:color="000000"/>
-                <w:left w:val="none" w:sz="0" w:space="0" w:color="000000"/>
-                <w:bottom w:val="none" w:sz="0" w:space="0" w:color="000000"/>
-                <w:right w:val="none" w:sz="0" w:space="0" w:color="000000"/>
-              </w:pBdr>
-              <w:spacing w:before="100" w:after="100"/>
-              <w:ind w:left="100" w:right="100"/>
-              <w:jc w:val="center"/>
-            </w:pPr>
-            <w:r>
-              <w:rPr>
-                <w:rFonts w:ascii="Helvetica" w:eastAsia="Helvetica" w:hAnsi="Helvetica" w:cs="Helvetica"/>
-                <w:color w:val="000000"/>
-                <w:sz w:val="22"/>
-                <w:szCs w:val="22"/>
-              </w:rPr>
-              <w:t>3,862 (18.9%)</w:t>
-            </w:r>
-          </w:p>
-        </w:tc>
-        <w:tc>
-          <w:tcPr>
-            <w:tcW w:w="416" w:type="pct"/>
-            <w:tcBorders>
-              <w:top w:val="none" w:sz="0" w:space="0" w:color="000000"/>
-              <w:left w:val="none" w:sz="0" w:space="0" w:color="000000"/>
-              <w:bottom w:val="none" w:sz="0" w:space="0" w:color="000000"/>
-              <w:right w:val="none" w:sz="0" w:space="0" w:color="000000"/>
-            </w:tcBorders>
-            <w:shd w:val="clear" w:color="auto" w:fill="FFFFFF"/>
-            <w:tcMar>
-              <w:top w:w="0" w:type="dxa"/>
-              <w:left w:w="0" w:type="dxa"/>
-              <w:bottom w:w="0" w:type="dxa"/>
-              <w:right w:w="0" w:type="dxa"/>
-            </w:tcMar>
-            <w:vAlign w:val="center"/>
-          </w:tcPr>
-          <w:p>
-            <w:pPr>
-              <w:pBdr>
-                <w:top w:val="none" w:sz="0" w:space="0" w:color="000000"/>
-                <w:left w:val="none" w:sz="0" w:space="0" w:color="000000"/>
-                <w:bottom w:val="none" w:sz="0" w:space="0" w:color="000000"/>
-                <w:right w:val="none" w:sz="0" w:space="0" w:color="000000"/>
-              </w:pBdr>
-              <w:spacing w:before="100" w:after="100"/>
-              <w:ind w:left="100" w:right="100"/>
-              <w:jc w:val="center"/>
-            </w:pPr>
-            <w:r>
-              <w:rPr>
-                <w:rFonts w:ascii="Helvetica" w:eastAsia="Helvetica" w:hAnsi="Helvetica" w:cs="Helvetica"/>
-                <w:color w:val="000000"/>
-                <w:sz w:val="22"/>
-                <w:szCs w:val="22"/>
-              </w:rPr>
-              <w:t>2,462 (20.7%)</w:t>
-            </w:r>
-          </w:p>
-        </w:tc>
-        <w:tc>
-          <w:tcPr>
-            <w:tcW w:w="375" w:type="pct"/>
-            <w:tcBorders>
-              <w:top w:val="none" w:sz="0" w:space="0" w:color="000000"/>
-              <w:left w:val="none" w:sz="0" w:space="0" w:color="000000"/>
-              <w:bottom w:val="none" w:sz="0" w:space="0" w:color="000000"/>
-              <w:right w:val="none" w:sz="0" w:space="0" w:color="000000"/>
-            </w:tcBorders>
-            <w:shd w:val="clear" w:color="auto" w:fill="FFFFFF"/>
-            <w:tcMar>
-              <w:top w:w="0" w:type="dxa"/>
-              <w:left w:w="0" w:type="dxa"/>
-              <w:bottom w:w="0" w:type="dxa"/>
-              <w:right w:w="0" w:type="dxa"/>
-            </w:tcMar>
-            <w:vAlign w:val="center"/>
-          </w:tcPr>
-          <w:p>
-            <w:pPr>
-              <w:pBdr>
-                <w:top w:val="none" w:sz="0" w:space="0" w:color="000000"/>
-                <w:left w:val="none" w:sz="0" w:space="0" w:color="000000"/>
-                <w:bottom w:val="none" w:sz="0" w:space="0" w:color="000000"/>
-                <w:right w:val="none" w:sz="0" w:space="0" w:color="000000"/>
-              </w:pBdr>
-              <w:spacing w:before="100" w:after="100"/>
-              <w:ind w:left="100" w:right="100"/>
-              <w:jc w:val="center"/>
-            </w:pPr>
-            <w:r>
-              <w:rPr>
-                <w:rFonts w:ascii="Helvetica" w:eastAsia="Helvetica" w:hAnsi="Helvetica" w:cs="Helvetica"/>
-                <w:color w:val="000000"/>
-                <w:sz w:val="22"/>
-                <w:szCs w:val="22"/>
-              </w:rPr>
-              <w:t>971 (21.1%)</w:t>
+            <w:tcW w:w="332" w:type="pct"/>
+            <w:tcBorders>
+              <w:top w:val="none" w:sz="0" w:space="0" w:color="000000"/>
+              <w:left w:val="none" w:sz="0" w:space="0" w:color="000000"/>
+              <w:bottom w:val="none" w:sz="0" w:space="0" w:color="000000"/>
+              <w:right w:val="none" w:sz="0" w:space="0" w:color="000000"/>
+            </w:tcBorders>
+            <w:shd w:val="clear" w:color="auto" w:fill="FFFFFF"/>
+            <w:tcMar>
+              <w:top w:w="0" w:type="dxa"/>
+              <w:left w:w="0" w:type="dxa"/>
+              <w:bottom w:w="0" w:type="dxa"/>
+              <w:right w:w="0" w:type="dxa"/>
+            </w:tcMar>
+            <w:vAlign w:val="center"/>
+          </w:tcPr>
+          <w:p>
+            <w:pPr>
+              <w:pBdr>
+                <w:top w:val="none" w:sz="0" w:space="0" w:color="000000"/>
+                <w:left w:val="none" w:sz="0" w:space="0" w:color="000000"/>
+                <w:bottom w:val="none" w:sz="0" w:space="0" w:color="000000"/>
+                <w:right w:val="none" w:sz="0" w:space="0" w:color="000000"/>
+              </w:pBdr>
+              <w:spacing w:before="100" w:after="100"/>
+              <w:ind w:left="100" w:right="100"/>
+            </w:pPr>
+            <w:r>
+              <w:rPr>
+                <w:rFonts w:ascii="Helvetica" w:eastAsia="Helvetica" w:hAnsi="Helvetica" w:cs="Helvetica"/>
+                <w:color w:val="000000"/>
+                <w:sz w:val="22"/>
+                <w:szCs w:val="22"/>
+              </w:rPr>
+              <w:t>  Non-</w:t>
+            </w:r>
+            <w:r>
+              <w:rPr>
+                <w:rFonts w:ascii="Helvetica" w:eastAsia="Helvetica" w:hAnsi="Helvetica" w:cs="Helvetica"/>
+                <w:color w:val="000000"/>
+                <w:sz w:val="22"/>
+                <w:szCs w:val="22"/>
+              </w:rPr>
+              <w:lastRenderedPageBreak/>
+              <w:t>White</w:t>
+            </w:r>
+          </w:p>
+        </w:tc>
+        <w:tc>
+          <w:tcPr>
+            <w:tcW w:w="404" w:type="pct"/>
+            <w:tcBorders>
+              <w:top w:val="none" w:sz="0" w:space="0" w:color="000000"/>
+              <w:left w:val="none" w:sz="0" w:space="0" w:color="000000"/>
+              <w:bottom w:val="none" w:sz="0" w:space="0" w:color="000000"/>
+              <w:right w:val="none" w:sz="0" w:space="0" w:color="000000"/>
+            </w:tcBorders>
+            <w:shd w:val="clear" w:color="auto" w:fill="FFFFFF"/>
+            <w:tcMar>
+              <w:top w:w="0" w:type="dxa"/>
+              <w:left w:w="0" w:type="dxa"/>
+              <w:bottom w:w="0" w:type="dxa"/>
+              <w:right w:w="0" w:type="dxa"/>
+            </w:tcMar>
+            <w:vAlign w:val="center"/>
+          </w:tcPr>
+          <w:p>
+            <w:pPr>
+              <w:pBdr>
+                <w:top w:val="none" w:sz="0" w:space="0" w:color="000000"/>
+                <w:left w:val="none" w:sz="0" w:space="0" w:color="000000"/>
+                <w:bottom w:val="none" w:sz="0" w:space="0" w:color="000000"/>
+                <w:right w:val="none" w:sz="0" w:space="0" w:color="000000"/>
+              </w:pBdr>
+              <w:spacing w:before="100" w:after="100"/>
+              <w:ind w:left="100" w:right="100"/>
+              <w:jc w:val="center"/>
+            </w:pPr>
+            <w:r>
+              <w:rPr>
+                <w:rFonts w:ascii="Helvetica" w:eastAsia="Helvetica" w:hAnsi="Helvetica" w:cs="Helvetica"/>
+                <w:color w:val="000000"/>
+                <w:sz w:val="22"/>
+                <w:szCs w:val="22"/>
+              </w:rPr>
+              <w:lastRenderedPageBreak/>
+              <w:t xml:space="preserve">3,283 </w:t>
+            </w:r>
+            <w:r>
+              <w:rPr>
+                <w:rFonts w:ascii="Helvetica" w:eastAsia="Helvetica" w:hAnsi="Helvetica" w:cs="Helvetica"/>
+                <w:color w:val="000000"/>
+                <w:sz w:val="22"/>
+                <w:szCs w:val="22"/>
+              </w:rPr>
+              <w:lastRenderedPageBreak/>
+              <w:t>(18.3%)</w:t>
+            </w:r>
+          </w:p>
+        </w:tc>
+        <w:tc>
+          <w:tcPr>
+            <w:tcW w:w="404" w:type="pct"/>
+            <w:tcBorders>
+              <w:top w:val="none" w:sz="0" w:space="0" w:color="000000"/>
+              <w:left w:val="none" w:sz="0" w:space="0" w:color="000000"/>
+              <w:bottom w:val="none" w:sz="0" w:space="0" w:color="000000"/>
+              <w:right w:val="none" w:sz="0" w:space="0" w:color="000000"/>
+            </w:tcBorders>
+            <w:shd w:val="clear" w:color="auto" w:fill="FFFFFF"/>
+            <w:tcMar>
+              <w:top w:w="0" w:type="dxa"/>
+              <w:left w:w="0" w:type="dxa"/>
+              <w:bottom w:w="0" w:type="dxa"/>
+              <w:right w:w="0" w:type="dxa"/>
+            </w:tcMar>
+            <w:vAlign w:val="center"/>
+          </w:tcPr>
+          <w:p>
+            <w:pPr>
+              <w:pBdr>
+                <w:top w:val="none" w:sz="0" w:space="0" w:color="000000"/>
+                <w:left w:val="none" w:sz="0" w:space="0" w:color="000000"/>
+                <w:bottom w:val="none" w:sz="0" w:space="0" w:color="000000"/>
+                <w:right w:val="none" w:sz="0" w:space="0" w:color="000000"/>
+              </w:pBdr>
+              <w:spacing w:before="100" w:after="100"/>
+              <w:ind w:left="100" w:right="100"/>
+              <w:jc w:val="center"/>
+            </w:pPr>
+            <w:r>
+              <w:rPr>
+                <w:rFonts w:ascii="Helvetica" w:eastAsia="Helvetica" w:hAnsi="Helvetica" w:cs="Helvetica"/>
+                <w:color w:val="000000"/>
+                <w:sz w:val="22"/>
+                <w:szCs w:val="22"/>
+              </w:rPr>
+              <w:lastRenderedPageBreak/>
+              <w:t xml:space="preserve">3,050 </w:t>
+            </w:r>
+            <w:r>
+              <w:rPr>
+                <w:rFonts w:ascii="Helvetica" w:eastAsia="Helvetica" w:hAnsi="Helvetica" w:cs="Helvetica"/>
+                <w:color w:val="000000"/>
+                <w:sz w:val="22"/>
+                <w:szCs w:val="22"/>
+              </w:rPr>
+              <w:lastRenderedPageBreak/>
+              <w:t>(19.2%)</w:t>
+            </w:r>
+          </w:p>
+        </w:tc>
+        <w:tc>
+          <w:tcPr>
+            <w:tcW w:w="378" w:type="pct"/>
+            <w:tcBorders>
+              <w:top w:val="none" w:sz="0" w:space="0" w:color="000000"/>
+              <w:left w:val="none" w:sz="0" w:space="0" w:color="000000"/>
+              <w:bottom w:val="none" w:sz="0" w:space="0" w:color="000000"/>
+              <w:right w:val="none" w:sz="0" w:space="0" w:color="000000"/>
+            </w:tcBorders>
+            <w:shd w:val="clear" w:color="auto" w:fill="FFFFFF"/>
+            <w:tcMar>
+              <w:top w:w="0" w:type="dxa"/>
+              <w:left w:w="0" w:type="dxa"/>
+              <w:bottom w:w="0" w:type="dxa"/>
+              <w:right w:w="0" w:type="dxa"/>
+            </w:tcMar>
+            <w:vAlign w:val="center"/>
+          </w:tcPr>
+          <w:p>
+            <w:pPr>
+              <w:pBdr>
+                <w:top w:val="none" w:sz="0" w:space="0" w:color="000000"/>
+                <w:left w:val="none" w:sz="0" w:space="0" w:color="000000"/>
+                <w:bottom w:val="none" w:sz="0" w:space="0" w:color="000000"/>
+                <w:right w:val="none" w:sz="0" w:space="0" w:color="000000"/>
+              </w:pBdr>
+              <w:spacing w:before="100" w:after="100"/>
+              <w:ind w:left="100" w:right="100"/>
+              <w:jc w:val="center"/>
+            </w:pPr>
+            <w:r>
+              <w:rPr>
+                <w:rFonts w:ascii="Helvetica" w:eastAsia="Helvetica" w:hAnsi="Helvetica" w:cs="Helvetica"/>
+                <w:color w:val="000000"/>
+                <w:sz w:val="22"/>
+                <w:szCs w:val="22"/>
+              </w:rPr>
+              <w:lastRenderedPageBreak/>
+              <w:t xml:space="preserve">1,626 </w:t>
+            </w:r>
+            <w:r>
+              <w:rPr>
+                <w:rFonts w:ascii="Helvetica" w:eastAsia="Helvetica" w:hAnsi="Helvetica" w:cs="Helvetica"/>
+                <w:color w:val="000000"/>
+                <w:sz w:val="22"/>
+                <w:szCs w:val="22"/>
+              </w:rPr>
+              <w:lastRenderedPageBreak/>
+              <w:t>(21.1%)</w:t>
+            </w:r>
+          </w:p>
+        </w:tc>
+        <w:tc>
+          <w:tcPr>
+            <w:tcW w:w="378" w:type="pct"/>
+            <w:tcBorders>
+              <w:top w:val="none" w:sz="0" w:space="0" w:color="000000"/>
+              <w:left w:val="none" w:sz="0" w:space="0" w:color="000000"/>
+              <w:bottom w:val="none" w:sz="0" w:space="0" w:color="000000"/>
+              <w:right w:val="none" w:sz="0" w:space="0" w:color="000000"/>
+            </w:tcBorders>
+            <w:shd w:val="clear" w:color="auto" w:fill="FFFFFF"/>
+            <w:tcMar>
+              <w:top w:w="0" w:type="dxa"/>
+              <w:left w:w="0" w:type="dxa"/>
+              <w:bottom w:w="0" w:type="dxa"/>
+              <w:right w:w="0" w:type="dxa"/>
+            </w:tcMar>
+            <w:vAlign w:val="center"/>
+          </w:tcPr>
+          <w:p>
+            <w:pPr>
+              <w:pBdr>
+                <w:top w:val="none" w:sz="0" w:space="0" w:color="000000"/>
+                <w:left w:val="none" w:sz="0" w:space="0" w:color="000000"/>
+                <w:bottom w:val="none" w:sz="0" w:space="0" w:color="000000"/>
+                <w:right w:val="none" w:sz="0" w:space="0" w:color="000000"/>
+              </w:pBdr>
+              <w:spacing w:before="100" w:after="100"/>
+              <w:ind w:left="100" w:right="100"/>
+              <w:jc w:val="center"/>
+            </w:pPr>
+            <w:r>
+              <w:rPr>
+                <w:rFonts w:ascii="Helvetica" w:eastAsia="Helvetica" w:hAnsi="Helvetica" w:cs="Helvetica"/>
+                <w:color w:val="000000"/>
+                <w:sz w:val="22"/>
+                <w:szCs w:val="22"/>
+              </w:rPr>
+              <w:lastRenderedPageBreak/>
+              <w:t xml:space="preserve">416 </w:t>
+            </w:r>
+            <w:r>
+              <w:rPr>
+                <w:rFonts w:ascii="Helvetica" w:eastAsia="Helvetica" w:hAnsi="Helvetica" w:cs="Helvetica"/>
+                <w:color w:val="000000"/>
+                <w:sz w:val="22"/>
+                <w:szCs w:val="22"/>
+              </w:rPr>
+              <w:lastRenderedPageBreak/>
+              <w:t>(21.6%)</w:t>
+            </w:r>
+          </w:p>
+        </w:tc>
+        <w:tc>
+          <w:tcPr>
+            <w:tcW w:w="378" w:type="pct"/>
+            <w:tcBorders>
+              <w:top w:val="none" w:sz="0" w:space="0" w:color="000000"/>
+              <w:left w:val="none" w:sz="0" w:space="0" w:color="000000"/>
+              <w:bottom w:val="none" w:sz="0" w:space="0" w:color="000000"/>
+              <w:right w:val="none" w:sz="0" w:space="0" w:color="000000"/>
+            </w:tcBorders>
+            <w:shd w:val="clear" w:color="auto" w:fill="FFFFFF"/>
+            <w:tcMar>
+              <w:top w:w="0" w:type="dxa"/>
+              <w:left w:w="0" w:type="dxa"/>
+              <w:bottom w:w="0" w:type="dxa"/>
+              <w:right w:w="0" w:type="dxa"/>
+            </w:tcMar>
+            <w:vAlign w:val="center"/>
+          </w:tcPr>
+          <w:p>
+            <w:pPr>
+              <w:pBdr>
+                <w:top w:val="none" w:sz="0" w:space="0" w:color="000000"/>
+                <w:left w:val="none" w:sz="0" w:space="0" w:color="000000"/>
+                <w:bottom w:val="none" w:sz="0" w:space="0" w:color="000000"/>
+                <w:right w:val="none" w:sz="0" w:space="0" w:color="000000"/>
+              </w:pBdr>
+              <w:spacing w:before="100" w:after="100"/>
+              <w:ind w:left="100" w:right="100"/>
+              <w:jc w:val="center"/>
+            </w:pPr>
+            <w:r>
+              <w:rPr>
+                <w:rFonts w:ascii="Helvetica" w:eastAsia="Helvetica" w:hAnsi="Helvetica" w:cs="Helvetica"/>
+                <w:color w:val="000000"/>
+                <w:sz w:val="22"/>
+                <w:szCs w:val="22"/>
+              </w:rPr>
+              <w:lastRenderedPageBreak/>
+              <w:t xml:space="preserve">492 </w:t>
+            </w:r>
+            <w:r>
+              <w:rPr>
+                <w:rFonts w:ascii="Helvetica" w:eastAsia="Helvetica" w:hAnsi="Helvetica" w:cs="Helvetica"/>
+                <w:color w:val="000000"/>
+                <w:sz w:val="22"/>
+                <w:szCs w:val="22"/>
+              </w:rPr>
+              <w:lastRenderedPageBreak/>
+              <w:t>(17.5%)</w:t>
+            </w:r>
+          </w:p>
+        </w:tc>
+        <w:tc>
+          <w:tcPr>
+            <w:tcW w:w="378" w:type="pct"/>
+            <w:tcBorders>
+              <w:top w:val="none" w:sz="0" w:space="0" w:color="000000"/>
+              <w:left w:val="none" w:sz="0" w:space="0" w:color="000000"/>
+              <w:bottom w:val="none" w:sz="0" w:space="0" w:color="000000"/>
+              <w:right w:val="none" w:sz="0" w:space="0" w:color="000000"/>
+            </w:tcBorders>
+            <w:shd w:val="clear" w:color="auto" w:fill="FFFFFF"/>
+            <w:tcMar>
+              <w:top w:w="0" w:type="dxa"/>
+              <w:left w:w="0" w:type="dxa"/>
+              <w:bottom w:w="0" w:type="dxa"/>
+              <w:right w:w="0" w:type="dxa"/>
+            </w:tcMar>
+            <w:vAlign w:val="center"/>
+          </w:tcPr>
+          <w:p>
+            <w:pPr>
+              <w:pBdr>
+                <w:top w:val="none" w:sz="0" w:space="0" w:color="000000"/>
+                <w:left w:val="none" w:sz="0" w:space="0" w:color="000000"/>
+                <w:bottom w:val="none" w:sz="0" w:space="0" w:color="000000"/>
+                <w:right w:val="none" w:sz="0" w:space="0" w:color="000000"/>
+              </w:pBdr>
+              <w:spacing w:before="100" w:after="100"/>
+              <w:ind w:left="100" w:right="100"/>
+              <w:jc w:val="center"/>
+            </w:pPr>
+            <w:r>
+              <w:rPr>
+                <w:rFonts w:ascii="Helvetica" w:eastAsia="Helvetica" w:hAnsi="Helvetica" w:cs="Helvetica"/>
+                <w:color w:val="000000"/>
+                <w:sz w:val="22"/>
+                <w:szCs w:val="22"/>
+              </w:rPr>
+              <w:lastRenderedPageBreak/>
+              <w:t xml:space="preserve">812 </w:t>
+            </w:r>
+            <w:r>
+              <w:rPr>
+                <w:rFonts w:ascii="Helvetica" w:eastAsia="Helvetica" w:hAnsi="Helvetica" w:cs="Helvetica"/>
+                <w:color w:val="000000"/>
+                <w:sz w:val="22"/>
+                <w:szCs w:val="22"/>
+              </w:rPr>
+              <w:lastRenderedPageBreak/>
+              <w:t>(18.0%)</w:t>
+            </w:r>
+          </w:p>
+        </w:tc>
+        <w:tc>
+          <w:tcPr>
+            <w:tcW w:w="378" w:type="pct"/>
+            <w:tcBorders>
+              <w:top w:val="none" w:sz="0" w:space="0" w:color="000000"/>
+              <w:left w:val="none" w:sz="0" w:space="0" w:color="000000"/>
+              <w:bottom w:val="none" w:sz="0" w:space="0" w:color="000000"/>
+              <w:right w:val="none" w:sz="0" w:space="0" w:color="000000"/>
+            </w:tcBorders>
+            <w:shd w:val="clear" w:color="auto" w:fill="FFFFFF"/>
+            <w:tcMar>
+              <w:top w:w="0" w:type="dxa"/>
+              <w:left w:w="0" w:type="dxa"/>
+              <w:bottom w:w="0" w:type="dxa"/>
+              <w:right w:w="0" w:type="dxa"/>
+            </w:tcMar>
+            <w:vAlign w:val="center"/>
+          </w:tcPr>
+          <w:p>
+            <w:pPr>
+              <w:pBdr>
+                <w:top w:val="none" w:sz="0" w:space="0" w:color="000000"/>
+                <w:left w:val="none" w:sz="0" w:space="0" w:color="000000"/>
+                <w:bottom w:val="none" w:sz="0" w:space="0" w:color="000000"/>
+                <w:right w:val="none" w:sz="0" w:space="0" w:color="000000"/>
+              </w:pBdr>
+              <w:spacing w:before="100" w:after="100"/>
+              <w:ind w:left="100" w:right="100"/>
+              <w:jc w:val="center"/>
+            </w:pPr>
+            <w:r>
+              <w:rPr>
+                <w:rFonts w:ascii="Helvetica" w:eastAsia="Helvetica" w:hAnsi="Helvetica" w:cs="Helvetica"/>
+                <w:color w:val="000000"/>
+                <w:sz w:val="22"/>
+                <w:szCs w:val="22"/>
+              </w:rPr>
+              <w:lastRenderedPageBreak/>
+              <w:t xml:space="preserve">836 </w:t>
+            </w:r>
+            <w:r>
+              <w:rPr>
+                <w:rFonts w:ascii="Helvetica" w:eastAsia="Helvetica" w:hAnsi="Helvetica" w:cs="Helvetica"/>
+                <w:color w:val="000000"/>
+                <w:sz w:val="22"/>
+                <w:szCs w:val="22"/>
+              </w:rPr>
+              <w:lastRenderedPageBreak/>
+              <w:t>(20.0%)</w:t>
+            </w:r>
+          </w:p>
+        </w:tc>
+        <w:tc>
+          <w:tcPr>
+            <w:tcW w:w="378" w:type="pct"/>
+            <w:tcBorders>
+              <w:top w:val="none" w:sz="0" w:space="0" w:color="000000"/>
+              <w:left w:val="none" w:sz="0" w:space="0" w:color="000000"/>
+              <w:bottom w:val="none" w:sz="0" w:space="0" w:color="000000"/>
+              <w:right w:val="none" w:sz="0" w:space="0" w:color="000000"/>
+            </w:tcBorders>
+            <w:shd w:val="clear" w:color="auto" w:fill="FFFFFF"/>
+            <w:tcMar>
+              <w:top w:w="0" w:type="dxa"/>
+              <w:left w:w="0" w:type="dxa"/>
+              <w:bottom w:w="0" w:type="dxa"/>
+              <w:right w:w="0" w:type="dxa"/>
+            </w:tcMar>
+            <w:vAlign w:val="center"/>
+          </w:tcPr>
+          <w:p>
+            <w:pPr>
+              <w:pBdr>
+                <w:top w:val="none" w:sz="0" w:space="0" w:color="000000"/>
+                <w:left w:val="none" w:sz="0" w:space="0" w:color="000000"/>
+                <w:bottom w:val="none" w:sz="0" w:space="0" w:color="000000"/>
+                <w:right w:val="none" w:sz="0" w:space="0" w:color="000000"/>
+              </w:pBdr>
+              <w:spacing w:before="100" w:after="100"/>
+              <w:ind w:left="100" w:right="100"/>
+              <w:jc w:val="center"/>
+            </w:pPr>
+            <w:r>
+              <w:rPr>
+                <w:rFonts w:ascii="Helvetica" w:eastAsia="Helvetica" w:hAnsi="Helvetica" w:cs="Helvetica"/>
+                <w:color w:val="000000"/>
+                <w:sz w:val="22"/>
+                <w:szCs w:val="22"/>
+              </w:rPr>
+              <w:lastRenderedPageBreak/>
+              <w:t xml:space="preserve">555 </w:t>
+            </w:r>
+            <w:r>
+              <w:rPr>
+                <w:rFonts w:ascii="Helvetica" w:eastAsia="Helvetica" w:hAnsi="Helvetica" w:cs="Helvetica"/>
+                <w:color w:val="000000"/>
+                <w:sz w:val="22"/>
+                <w:szCs w:val="22"/>
+              </w:rPr>
+              <w:lastRenderedPageBreak/>
+              <w:t>(20.7%)</w:t>
+            </w:r>
+          </w:p>
+        </w:tc>
+        <w:tc>
+          <w:tcPr>
+            <w:tcW w:w="404" w:type="pct"/>
+            <w:tcBorders>
+              <w:top w:val="none" w:sz="0" w:space="0" w:color="000000"/>
+              <w:left w:val="none" w:sz="0" w:space="0" w:color="000000"/>
+              <w:bottom w:val="none" w:sz="0" w:space="0" w:color="000000"/>
+              <w:right w:val="none" w:sz="0" w:space="0" w:color="000000"/>
+            </w:tcBorders>
+            <w:shd w:val="clear" w:color="auto" w:fill="FFFFFF"/>
+            <w:tcMar>
+              <w:top w:w="0" w:type="dxa"/>
+              <w:left w:w="0" w:type="dxa"/>
+              <w:bottom w:w="0" w:type="dxa"/>
+              <w:right w:w="0" w:type="dxa"/>
+            </w:tcMar>
+            <w:vAlign w:val="center"/>
+          </w:tcPr>
+          <w:p>
+            <w:pPr>
+              <w:pBdr>
+                <w:top w:val="none" w:sz="0" w:space="0" w:color="000000"/>
+                <w:left w:val="none" w:sz="0" w:space="0" w:color="000000"/>
+                <w:bottom w:val="none" w:sz="0" w:space="0" w:color="000000"/>
+                <w:right w:val="none" w:sz="0" w:space="0" w:color="000000"/>
+              </w:pBdr>
+              <w:spacing w:before="100" w:after="100"/>
+              <w:ind w:left="100" w:right="100"/>
+              <w:jc w:val="center"/>
+            </w:pPr>
+            <w:r>
+              <w:rPr>
+                <w:rFonts w:ascii="Helvetica" w:eastAsia="Helvetica" w:hAnsi="Helvetica" w:cs="Helvetica"/>
+                <w:color w:val="000000"/>
+                <w:sz w:val="22"/>
+                <w:szCs w:val="22"/>
+              </w:rPr>
+              <w:lastRenderedPageBreak/>
+              <w:t xml:space="preserve">3,775 </w:t>
+            </w:r>
+            <w:r>
+              <w:rPr>
+                <w:rFonts w:ascii="Helvetica" w:eastAsia="Helvetica" w:hAnsi="Helvetica" w:cs="Helvetica"/>
+                <w:color w:val="000000"/>
+                <w:sz w:val="22"/>
+                <w:szCs w:val="22"/>
+              </w:rPr>
+              <w:lastRenderedPageBreak/>
+              <w:t>(18.2%)</w:t>
+            </w:r>
+          </w:p>
+        </w:tc>
+        <w:tc>
+          <w:tcPr>
+            <w:tcW w:w="404" w:type="pct"/>
+            <w:tcBorders>
+              <w:top w:val="none" w:sz="0" w:space="0" w:color="000000"/>
+              <w:left w:val="none" w:sz="0" w:space="0" w:color="000000"/>
+              <w:bottom w:val="none" w:sz="0" w:space="0" w:color="000000"/>
+              <w:right w:val="none" w:sz="0" w:space="0" w:color="000000"/>
+            </w:tcBorders>
+            <w:shd w:val="clear" w:color="auto" w:fill="FFFFFF"/>
+            <w:tcMar>
+              <w:top w:w="0" w:type="dxa"/>
+              <w:left w:w="0" w:type="dxa"/>
+              <w:bottom w:w="0" w:type="dxa"/>
+              <w:right w:w="0" w:type="dxa"/>
+            </w:tcMar>
+            <w:vAlign w:val="center"/>
+          </w:tcPr>
+          <w:p>
+            <w:pPr>
+              <w:pBdr>
+                <w:top w:val="none" w:sz="0" w:space="0" w:color="000000"/>
+                <w:left w:val="none" w:sz="0" w:space="0" w:color="000000"/>
+                <w:bottom w:val="none" w:sz="0" w:space="0" w:color="000000"/>
+                <w:right w:val="none" w:sz="0" w:space="0" w:color="000000"/>
+              </w:pBdr>
+              <w:spacing w:before="100" w:after="100"/>
+              <w:ind w:left="100" w:right="100"/>
+              <w:jc w:val="center"/>
+            </w:pPr>
+            <w:r>
+              <w:rPr>
+                <w:rFonts w:ascii="Helvetica" w:eastAsia="Helvetica" w:hAnsi="Helvetica" w:cs="Helvetica"/>
+                <w:color w:val="000000"/>
+                <w:sz w:val="22"/>
+                <w:szCs w:val="22"/>
+              </w:rPr>
+              <w:lastRenderedPageBreak/>
+              <w:t xml:space="preserve">3,862 </w:t>
+            </w:r>
+            <w:r>
+              <w:rPr>
+                <w:rFonts w:ascii="Helvetica" w:eastAsia="Helvetica" w:hAnsi="Helvetica" w:cs="Helvetica"/>
+                <w:color w:val="000000"/>
+                <w:sz w:val="22"/>
+                <w:szCs w:val="22"/>
+              </w:rPr>
+              <w:lastRenderedPageBreak/>
+              <w:t>(18.9%)</w:t>
+            </w:r>
+          </w:p>
+        </w:tc>
+        <w:tc>
+          <w:tcPr>
+            <w:tcW w:w="404" w:type="pct"/>
+            <w:tcBorders>
+              <w:top w:val="none" w:sz="0" w:space="0" w:color="000000"/>
+              <w:left w:val="none" w:sz="0" w:space="0" w:color="000000"/>
+              <w:bottom w:val="none" w:sz="0" w:space="0" w:color="000000"/>
+              <w:right w:val="none" w:sz="0" w:space="0" w:color="000000"/>
+            </w:tcBorders>
+            <w:shd w:val="clear" w:color="auto" w:fill="FFFFFF"/>
+            <w:tcMar>
+              <w:top w:w="0" w:type="dxa"/>
+              <w:left w:w="0" w:type="dxa"/>
+              <w:bottom w:w="0" w:type="dxa"/>
+              <w:right w:w="0" w:type="dxa"/>
+            </w:tcMar>
+            <w:vAlign w:val="center"/>
+          </w:tcPr>
+          <w:p>
+            <w:pPr>
+              <w:pBdr>
+                <w:top w:val="none" w:sz="0" w:space="0" w:color="000000"/>
+                <w:left w:val="none" w:sz="0" w:space="0" w:color="000000"/>
+                <w:bottom w:val="none" w:sz="0" w:space="0" w:color="000000"/>
+                <w:right w:val="none" w:sz="0" w:space="0" w:color="000000"/>
+              </w:pBdr>
+              <w:spacing w:before="100" w:after="100"/>
+              <w:ind w:left="100" w:right="100"/>
+              <w:jc w:val="center"/>
+            </w:pPr>
+            <w:r>
+              <w:rPr>
+                <w:rFonts w:ascii="Helvetica" w:eastAsia="Helvetica" w:hAnsi="Helvetica" w:cs="Helvetica"/>
+                <w:color w:val="000000"/>
+                <w:sz w:val="22"/>
+                <w:szCs w:val="22"/>
+              </w:rPr>
+              <w:lastRenderedPageBreak/>
+              <w:t xml:space="preserve">2,462 </w:t>
+            </w:r>
+            <w:r>
+              <w:rPr>
+                <w:rFonts w:ascii="Helvetica" w:eastAsia="Helvetica" w:hAnsi="Helvetica" w:cs="Helvetica"/>
+                <w:color w:val="000000"/>
+                <w:sz w:val="22"/>
+                <w:szCs w:val="22"/>
+              </w:rPr>
+              <w:lastRenderedPageBreak/>
+              <w:t>(20.7%)</w:t>
+            </w:r>
+          </w:p>
+        </w:tc>
+        <w:tc>
+          <w:tcPr>
+            <w:tcW w:w="378" w:type="pct"/>
+            <w:tcBorders>
+              <w:top w:val="none" w:sz="0" w:space="0" w:color="000000"/>
+              <w:left w:val="none" w:sz="0" w:space="0" w:color="000000"/>
+              <w:bottom w:val="none" w:sz="0" w:space="0" w:color="000000"/>
+              <w:right w:val="none" w:sz="0" w:space="0" w:color="000000"/>
+            </w:tcBorders>
+            <w:shd w:val="clear" w:color="auto" w:fill="FFFFFF"/>
+            <w:tcMar>
+              <w:top w:w="0" w:type="dxa"/>
+              <w:left w:w="0" w:type="dxa"/>
+              <w:bottom w:w="0" w:type="dxa"/>
+              <w:right w:w="0" w:type="dxa"/>
+            </w:tcMar>
+            <w:vAlign w:val="center"/>
+          </w:tcPr>
+          <w:p>
+            <w:pPr>
+              <w:pBdr>
+                <w:top w:val="none" w:sz="0" w:space="0" w:color="000000"/>
+                <w:left w:val="none" w:sz="0" w:space="0" w:color="000000"/>
+                <w:bottom w:val="none" w:sz="0" w:space="0" w:color="000000"/>
+                <w:right w:val="none" w:sz="0" w:space="0" w:color="000000"/>
+              </w:pBdr>
+              <w:spacing w:before="100" w:after="100"/>
+              <w:ind w:left="100" w:right="100"/>
+              <w:jc w:val="center"/>
+            </w:pPr>
+            <w:r>
+              <w:rPr>
+                <w:rFonts w:ascii="Helvetica" w:eastAsia="Helvetica" w:hAnsi="Helvetica" w:cs="Helvetica"/>
+                <w:color w:val="000000"/>
+                <w:sz w:val="22"/>
+                <w:szCs w:val="22"/>
+              </w:rPr>
+              <w:lastRenderedPageBreak/>
+              <w:t xml:space="preserve">971 </w:t>
+            </w:r>
+            <w:r>
+              <w:rPr>
+                <w:rFonts w:ascii="Helvetica" w:eastAsia="Helvetica" w:hAnsi="Helvetica" w:cs="Helvetica"/>
+                <w:color w:val="000000"/>
+                <w:sz w:val="22"/>
+                <w:szCs w:val="22"/>
+              </w:rPr>
+              <w:lastRenderedPageBreak/>
+              <w:t>(21.1%)</w:t>
             </w:r>
           </w:p>
         </w:tc>
       </w:tr>
       <w:tr>
         <w:trPr>
-          <w:trHeight w:val="753"/>
+          <w:jc w:val="center"/>
         </w:trPr>
         <w:tc>
           <w:tcPr>
-            <w:tcW w:w="295" w:type="pct"/>
+            <w:tcW w:w="332" w:type="pct"/>
             <w:tcBorders>
               <w:top w:val="none" w:sz="0" w:space="0" w:color="000000"/>
               <w:left w:val="none" w:sz="0" w:space="0" w:color="000000"/>
@@ -6364,13 +6507,14 @@
                 <w:sz w:val="22"/>
                 <w:szCs w:val="22"/>
               </w:rPr>
+              <w:lastRenderedPageBreak/>
               <w:t>  White</w:t>
             </w:r>
           </w:p>
         </w:tc>
         <w:tc>
           <w:tcPr>
-            <w:tcW w:w="415" w:type="pct"/>
+            <w:tcW w:w="404" w:type="pct"/>
             <w:tcBorders>
               <w:top w:val="none" w:sz="0" w:space="0" w:color="000000"/>
               <w:left w:val="none" w:sz="0" w:space="0" w:color="000000"/>
@@ -6411,7 +6555,7 @@
         </w:tc>
         <w:tc>
           <w:tcPr>
-            <w:tcW w:w="415" w:type="pct"/>
+            <w:tcW w:w="404" w:type="pct"/>
             <w:tcBorders>
               <w:top w:val="none" w:sz="0" w:space="0" w:color="000000"/>
               <w:left w:val="none" w:sz="0" w:space="0" w:color="000000"/>
@@ -6452,7 +6596,7 @@
         </w:tc>
         <w:tc>
           <w:tcPr>
-            <w:tcW w:w="375" w:type="pct"/>
+            <w:tcW w:w="378" w:type="pct"/>
             <w:tcBorders>
               <w:top w:val="none" w:sz="0" w:space="0" w:color="000000"/>
               <w:left w:val="none" w:sz="0" w:space="0" w:color="000000"/>
@@ -6493,7 +6637,7 @@
         </w:tc>
         <w:tc>
           <w:tcPr>
-            <w:tcW w:w="375" w:type="pct"/>
+            <w:tcW w:w="378" w:type="pct"/>
             <w:tcBorders>
               <w:top w:val="none" w:sz="0" w:space="0" w:color="000000"/>
               <w:left w:val="none" w:sz="0" w:space="0" w:color="000000"/>
@@ -6534,7 +6678,7 @@
         </w:tc>
         <w:tc>
           <w:tcPr>
-            <w:tcW w:w="375" w:type="pct"/>
+            <w:tcW w:w="378" w:type="pct"/>
             <w:tcBorders>
               <w:top w:val="none" w:sz="0" w:space="0" w:color="000000"/>
               <w:left w:val="none" w:sz="0" w:space="0" w:color="000000"/>
@@ -6575,7 +6719,7 @@
         </w:tc>
         <w:tc>
           <w:tcPr>
-            <w:tcW w:w="375" w:type="pct"/>
+            <w:tcW w:w="378" w:type="pct"/>
             <w:tcBorders>
               <w:top w:val="none" w:sz="0" w:space="0" w:color="000000"/>
               <w:left w:val="none" w:sz="0" w:space="0" w:color="000000"/>
@@ -6616,7 +6760,7 @@
         </w:tc>
         <w:tc>
           <w:tcPr>
-            <w:tcW w:w="375" w:type="pct"/>
+            <w:tcW w:w="378" w:type="pct"/>
             <w:tcBorders>
               <w:top w:val="none" w:sz="0" w:space="0" w:color="000000"/>
               <w:left w:val="none" w:sz="0" w:space="0" w:color="000000"/>
@@ -6657,7 +6801,7 @@
         </w:tc>
         <w:tc>
           <w:tcPr>
-            <w:tcW w:w="375" w:type="pct"/>
+            <w:tcW w:w="378" w:type="pct"/>
             <w:tcBorders>
               <w:top w:val="none" w:sz="0" w:space="0" w:color="000000"/>
               <w:left w:val="none" w:sz="0" w:space="0" w:color="000000"/>
@@ -6698,7 +6842,7 @@
         </w:tc>
         <w:tc>
           <w:tcPr>
-            <w:tcW w:w="416" w:type="pct"/>
+            <w:tcW w:w="404" w:type="pct"/>
             <w:tcBorders>
               <w:top w:val="none" w:sz="0" w:space="0" w:color="000000"/>
               <w:left w:val="none" w:sz="0" w:space="0" w:color="000000"/>
@@ -6739,7 +6883,7 @@
         </w:tc>
         <w:tc>
           <w:tcPr>
-            <w:tcW w:w="416" w:type="pct"/>
+            <w:tcW w:w="404" w:type="pct"/>
             <w:tcBorders>
               <w:top w:val="none" w:sz="0" w:space="0" w:color="000000"/>
               <w:left w:val="none" w:sz="0" w:space="0" w:color="000000"/>
@@ -6780,7 +6924,7 @@
         </w:tc>
         <w:tc>
           <w:tcPr>
-            <w:tcW w:w="416" w:type="pct"/>
+            <w:tcW w:w="404" w:type="pct"/>
             <w:tcBorders>
               <w:top w:val="none" w:sz="0" w:space="0" w:color="000000"/>
               <w:left w:val="none" w:sz="0" w:space="0" w:color="000000"/>
@@ -6821,7 +6965,7 @@
         </w:tc>
         <w:tc>
           <w:tcPr>
-            <w:tcW w:w="375" w:type="pct"/>
+            <w:tcW w:w="378" w:type="pct"/>
             <w:tcBorders>
               <w:top w:val="none" w:sz="0" w:space="0" w:color="000000"/>
               <w:left w:val="none" w:sz="0" w:space="0" w:color="000000"/>
@@ -7137,13 +7281,13 @@
       </w:pPr>
     </w:lvl>
   </w:abstractNum>
-  <w:num w:numId="1" w16cid:durableId="941837529">
+  <w:num w:numId="1" w16cid:durableId="471096672">
     <w:abstractNumId w:val="1"/>
   </w:num>
-  <w:num w:numId="2" w16cid:durableId="1269584118">
+  <w:num w:numId="2" w16cid:durableId="1895310941">
     <w:abstractNumId w:val="2"/>
   </w:num>
-  <w:num w:numId="3" w16cid:durableId="1004286001">
+  <w:num w:numId="3" w16cid:durableId="439035858">
     <w:abstractNumId w:val="0"/>
   </w:num>
 </w:numbering>
